--- a/Guia clases/Lista de TPs.docx
+++ b/Guia clases/Lista de TPs.docx
@@ -1,6 +1,6 @@
 
 <file path=word/document.xml><?xml version="1.0" encoding="utf-8"?>
-<w:document xmlns:wpc="http://schemas.microsoft.com/office/word/2010/wordprocessingCanvas" xmlns:mc="http://schemas.openxmlformats.org/markup-compatibility/2006" xmlns:o="urn:schemas-microsoft-com:office:office" xmlns:r="http://schemas.openxmlformats.org/officeDocument/2006/relationships" xmlns:m="http://schemas.openxmlformats.org/officeDocument/2006/math" xmlns:v="urn:schemas-microsoft-com:vml" xmlns:wp14="http://schemas.microsoft.com/office/word/2010/wordprocessingDrawing" xmlns:wp="http://schemas.openxmlformats.org/drawingml/2006/wordprocessingDrawing" xmlns:w10="urn:schemas-microsoft-com:office:word" xmlns:w="http://schemas.openxmlformats.org/wordprocessingml/2006/main" xmlns:w14="http://schemas.microsoft.com/office/word/2010/wordml" xmlns:wpg="http://schemas.microsoft.com/office/word/2010/wordprocessingGroup" xmlns:wpi="http://schemas.microsoft.com/office/word/2010/wordprocessingInk" xmlns:wne="http://schemas.microsoft.com/office/word/2006/wordml" xmlns:wps="http://schemas.microsoft.com/office/word/2010/wordprocessingShape" mc:Ignorable="w14 wp14">
+<w:document xmlns:wpc="http://schemas.microsoft.com/office/word/2010/wordprocessingCanvas" xmlns:mc="http://schemas.openxmlformats.org/markup-compatibility/2006" xmlns:o="urn:schemas-microsoft-com:office:office" xmlns:r="http://schemas.openxmlformats.org/officeDocument/2006/relationships" xmlns:m="http://schemas.openxmlformats.org/officeDocument/2006/math" xmlns:v="urn:schemas-microsoft-com:vml" xmlns:wp14="http://schemas.microsoft.com/office/word/2010/wordprocessingDrawing" xmlns:wp="http://schemas.openxmlformats.org/drawingml/2006/wordprocessingDrawing" xmlns:w10="urn:schemas-microsoft-com:office:word" xmlns:w="http://schemas.openxmlformats.org/wordprocessingml/2006/main" xmlns:w14="http://schemas.microsoft.com/office/word/2010/wordml" xmlns:w15="http://schemas.microsoft.com/office/word/2012/wordml" xmlns:wpg="http://schemas.microsoft.com/office/word/2010/wordprocessingGroup" xmlns:wpi="http://schemas.microsoft.com/office/word/2010/wordprocessingInk" xmlns:wne="http://schemas.microsoft.com/office/word/2006/wordml" xmlns:wps="http://schemas.microsoft.com/office/word/2010/wordprocessingShape" mc:Ignorable="w14 w15 wp14">
   <w:body>
     <w:p>
       <w:pPr>
@@ -2002,16 +2002,7 @@
           <w:sz w:val="24"/>
           <w:szCs w:val="24"/>
         </w:rPr>
-        <w:t>El mó</w:t>
-      </w:r>
-      <w:r>
-        <w:rPr>
-          <w:rFonts w:cs="Arial"/>
-          <w:color w:val="000000"/>
-          <w:sz w:val="24"/>
-          <w:szCs w:val="24"/>
-        </w:rPr>
-        <w:t>du</w:t>
+        <w:t>El módu</w:t>
       </w:r>
       <w:r>
         <w:rPr>
@@ -2022,15 +2013,14 @@
         </w:rPr>
         <w:t xml:space="preserve">lo deberá, de forma privada o </w:t>
       </w:r>
-      <w:proofErr w:type="spellStart"/>
-      <w:r>
-        <w:rPr>
-          <w:rFonts w:cs="Arial"/>
-          <w:color w:val="000000"/>
-          <w:sz w:val="24"/>
-          <w:szCs w:val="24"/>
-        </w:rPr>
-        <w:t>pí</w:t>
+      <w:r>
+        <w:rPr>
+          <w:rFonts w:cs="Arial"/>
+          <w:color w:val="000000"/>
+          <w:sz w:val="24"/>
+          <w:szCs w:val="24"/>
+        </w:rPr>
+        <w:t>pú</w:t>
       </w:r>
       <w:r>
         <w:rPr>
@@ -2041,47 +2031,24 @@
         </w:rPr>
         <w:t>blica</w:t>
       </w:r>
-      <w:proofErr w:type="spellEnd"/>
-      <w:r>
-        <w:rPr>
-          <w:rFonts w:cs="Arial"/>
-          <w:color w:val="000000"/>
-          <w:sz w:val="24"/>
-          <w:szCs w:val="24"/>
-        </w:rPr>
-        <w:t>, mostrar/</w:t>
-      </w:r>
-      <w:proofErr w:type="spellStart"/>
-      <w:r>
-        <w:rPr>
-          <w:rFonts w:cs="Arial"/>
-          <w:color w:val="000000"/>
-          <w:sz w:val="24"/>
-          <w:szCs w:val="24"/>
-        </w:rPr>
-        <w:t>renderizar</w:t>
-      </w:r>
-      <w:proofErr w:type="spellEnd"/>
-      <w:r>
-        <w:rPr>
-          <w:rFonts w:cs="Arial"/>
-          <w:color w:val="000000"/>
-          <w:sz w:val="24"/>
-          <w:szCs w:val="24"/>
-        </w:rPr>
-        <w:t xml:space="preserve"> las </w:t>
-      </w:r>
-      <w:proofErr w:type="spellStart"/>
-      <w:r>
-        <w:rPr>
-          <w:rFonts w:cs="Arial"/>
-          <w:color w:val="000000"/>
-          <w:sz w:val="24"/>
-          <w:szCs w:val="24"/>
-        </w:rPr>
-        <w:t>peliculas</w:t>
-      </w:r>
-      <w:proofErr w:type="spellEnd"/>
+      <w:r>
+        <w:rPr>
+          <w:rFonts w:cs="Arial"/>
+          <w:color w:val="000000"/>
+          <w:sz w:val="24"/>
+          <w:szCs w:val="24"/>
+        </w:rPr>
+        <w:t xml:space="preserve">, mostrar/renderizar las </w:t>
+      </w:r>
+      <w:r>
+        <w:rPr>
+          <w:rFonts w:cs="Arial"/>
+          <w:color w:val="000000"/>
+          <w:sz w:val="24"/>
+          <w:szCs w:val="24"/>
+        </w:rPr>
+        <w:t>películas</w:t>
+      </w:r>
       <w:r>
         <w:rPr>
           <w:rFonts w:cs="Arial"/>
@@ -2123,19 +2090,8 @@
           <w:sz w:val="24"/>
           <w:szCs w:val="24"/>
         </w:rPr>
-        <w:t xml:space="preserve">cula ahora </w:t>
-      </w:r>
-      <w:proofErr w:type="spellStart"/>
-      <w:r>
-        <w:rPr>
-          <w:rFonts w:cs="Arial"/>
-          <w:color w:val="000000"/>
-          <w:sz w:val="24"/>
-          <w:szCs w:val="24"/>
-        </w:rPr>
-        <w:t>Debera</w:t>
-      </w:r>
-      <w:proofErr w:type="spellEnd"/>
+        <w:t>cula ahora deberá</w:t>
+      </w:r>
       <w:r>
         <w:rPr>
           <w:rFonts w:cs="Arial"/>
@@ -2145,17 +2101,15 @@
         </w:rPr>
         <w:t xml:space="preserve"> tener la propiedad </w:t>
       </w:r>
-      <w:proofErr w:type="spellStart"/>
-      <w:r>
-        <w:rPr>
-          <w:rFonts w:cs="Arial"/>
-          <w:color w:val="000000"/>
-          <w:sz w:val="24"/>
-          <w:szCs w:val="24"/>
-        </w:rPr>
-        <w:t>descripcion</w:t>
-      </w:r>
-      <w:proofErr w:type="spellEnd"/>
+      <w:r>
+        <w:rPr>
+          <w:rFonts w:cs="Arial"/>
+          <w:color w:val="000000"/>
+          <w:sz w:val="24"/>
+          <w:szCs w:val="24"/>
+        </w:rPr>
+        <w:t>descripción</w:t>
+      </w:r>
       <w:r>
         <w:rPr>
           <w:rFonts w:cs="Arial"/>
@@ -2190,17 +2144,15 @@
         </w:rPr>
         <w:t xml:space="preserve">El </w:t>
       </w:r>
-      <w:proofErr w:type="spellStart"/>
-      <w:r>
-        <w:rPr>
-          <w:rFonts w:cs="Arial"/>
-          <w:color w:val="000000"/>
-          <w:sz w:val="24"/>
-          <w:szCs w:val="24"/>
-        </w:rPr>
-        <w:t>titulo</w:t>
-      </w:r>
-      <w:proofErr w:type="spellEnd"/>
+      <w:r>
+        <w:rPr>
+          <w:rFonts w:cs="Arial"/>
+          <w:color w:val="000000"/>
+          <w:sz w:val="24"/>
+          <w:szCs w:val="24"/>
+        </w:rPr>
+        <w:t>título</w:t>
+      </w:r>
       <w:r>
         <w:rPr>
           <w:rFonts w:cs="Arial"/>
@@ -2210,7 +2162,6 @@
         </w:rPr>
         <w:t xml:space="preserve"> </w:t>
       </w:r>
-      <w:proofErr w:type="spellStart"/>
       <w:r>
         <w:rPr>
           <w:rFonts w:cs="Arial"/>
@@ -2227,9 +2178,8 @@
           <w:sz w:val="24"/>
           <w:szCs w:val="24"/>
         </w:rPr>
-        <w:t>ebera</w:t>
-      </w:r>
-      <w:proofErr w:type="spellEnd"/>
+        <w:t>eberá</w:t>
+      </w:r>
       <w:r>
         <w:rPr>
           <w:rFonts w:cs="Arial"/>
@@ -2239,37 +2189,24 @@
         </w:rPr>
         <w:t xml:space="preserve"> ser un H1, la </w:t>
       </w:r>
-      <w:proofErr w:type="spellStart"/>
-      <w:r>
-        <w:rPr>
-          <w:rFonts w:cs="Arial"/>
-          <w:color w:val="000000"/>
-          <w:sz w:val="24"/>
-          <w:szCs w:val="24"/>
-        </w:rPr>
-        <w:t>descipcion</w:t>
-      </w:r>
-      <w:proofErr w:type="spellEnd"/>
-      <w:r>
-        <w:rPr>
-          <w:rFonts w:cs="Arial"/>
-          <w:color w:val="000000"/>
-          <w:sz w:val="24"/>
-          <w:szCs w:val="24"/>
-        </w:rPr>
-        <w:t xml:space="preserve"> un P y la imagen un </w:t>
-      </w:r>
-      <w:proofErr w:type="spellStart"/>
-      <w:r>
-        <w:rPr>
-          <w:rFonts w:cs="Arial"/>
-          <w:color w:val="000000"/>
-          <w:sz w:val="24"/>
-          <w:szCs w:val="24"/>
-        </w:rPr>
-        <w:t>img</w:t>
-      </w:r>
-      <w:proofErr w:type="spellEnd"/>
+      <w:r>
+        <w:rPr>
+          <w:rFonts w:cs="Arial"/>
+          <w:color w:val="000000"/>
+          <w:sz w:val="24"/>
+          <w:szCs w:val="24"/>
+        </w:rPr>
+        <w:t>descripción</w:t>
+      </w:r>
+      <w:r>
+        <w:rPr>
+          <w:rFonts w:cs="Arial"/>
+          <w:color w:val="000000"/>
+          <w:sz w:val="24"/>
+          <w:szCs w:val="24"/>
+        </w:rPr>
+        <w:t xml:space="preserve"> un P y la imagen un img</w:t>
+      </w:r>
     </w:p>
     <w:p>
       <w:pPr>
@@ -2295,17 +2232,15 @@
         </w:rPr>
         <w:t xml:space="preserve">Mejorar el </w:t>
       </w:r>
-      <w:proofErr w:type="spellStart"/>
-      <w:r>
-        <w:rPr>
-          <w:rFonts w:cs="Arial"/>
-          <w:color w:val="000000"/>
-          <w:sz w:val="24"/>
-          <w:szCs w:val="24"/>
-        </w:rPr>
-        <w:t>modulo</w:t>
-      </w:r>
-      <w:proofErr w:type="spellEnd"/>
+      <w:r>
+        <w:rPr>
+          <w:rFonts w:cs="Arial"/>
+          <w:color w:val="000000"/>
+          <w:sz w:val="24"/>
+          <w:szCs w:val="24"/>
+        </w:rPr>
+        <w:t>módulo</w:t>
+      </w:r>
       <w:r>
         <w:rPr>
           <w:rFonts w:cs="Arial"/>
@@ -2343,7 +2278,7 @@
           <w:sz w:val="28"/>
           <w:szCs w:val="28"/>
         </w:rPr>
-        <w:t xml:space="preserve">TP8: </w:t>
+        <w:t xml:space="preserve">TP8: Mejorar el </w:t>
       </w:r>
       <w:r>
         <w:rPr>
@@ -2351,18 +2286,8 @@
           <w:sz w:val="28"/>
           <w:szCs w:val="28"/>
         </w:rPr>
-        <w:t xml:space="preserve">Mejorar el </w:t>
-      </w:r>
-      <w:proofErr w:type="spellStart"/>
-      <w:r>
-        <w:rPr>
-          <w:b/>
-          <w:sz w:val="28"/>
-          <w:szCs w:val="28"/>
-        </w:rPr>
-        <w:t>modulo</w:t>
-      </w:r>
-      <w:proofErr w:type="spellEnd"/>
+        <w:t>módulo</w:t>
+      </w:r>
       <w:r>
         <w:rPr>
           <w:b/>
@@ -2447,108 +2372,78 @@
         </w:rPr>
         <w:t xml:space="preserve">Este formulario </w:t>
       </w:r>
-      <w:proofErr w:type="spellStart"/>
-      <w:r>
-        <w:rPr>
-          <w:rFonts w:cs="Arial"/>
-          <w:color w:val="000000"/>
-          <w:sz w:val="24"/>
-          <w:szCs w:val="24"/>
-        </w:rPr>
-        <w:t>tendra</w:t>
-      </w:r>
-      <w:proofErr w:type="spellEnd"/>
-      <w:r>
-        <w:rPr>
-          <w:rFonts w:cs="Arial"/>
-          <w:color w:val="000000"/>
-          <w:sz w:val="24"/>
-          <w:szCs w:val="24"/>
-        </w:rPr>
-        <w:t xml:space="preserve"> que</w:t>
-      </w:r>
-      <w:bookmarkStart w:id="0" w:name="_GoBack"/>
-      <w:bookmarkEnd w:id="0"/>
-      <w:r>
-        <w:rPr>
-          <w:rFonts w:cs="Arial"/>
-          <w:color w:val="000000"/>
-          <w:sz w:val="24"/>
-          <w:szCs w:val="24"/>
-        </w:rPr>
-        <w:t xml:space="preserve"> tener un </w:t>
-      </w:r>
-      <w:proofErr w:type="spellStart"/>
-      <w:r>
-        <w:rPr>
-          <w:rFonts w:cs="Arial"/>
-          <w:color w:val="000000"/>
-          <w:sz w:val="24"/>
-          <w:szCs w:val="24"/>
-        </w:rPr>
-        <w:t>boton</w:t>
-      </w:r>
-      <w:proofErr w:type="spellEnd"/>
-      <w:r>
-        <w:rPr>
-          <w:rFonts w:cs="Arial"/>
-          <w:color w:val="000000"/>
-          <w:sz w:val="24"/>
-          <w:szCs w:val="24"/>
-        </w:rPr>
-        <w:t xml:space="preserve"> ("agregar"), el cual </w:t>
-      </w:r>
-      <w:proofErr w:type="spellStart"/>
-      <w:r>
-        <w:rPr>
-          <w:rFonts w:cs="Arial"/>
-          <w:color w:val="000000"/>
-          <w:sz w:val="24"/>
-          <w:szCs w:val="24"/>
-        </w:rPr>
-        <w:t>Debera</w:t>
-      </w:r>
-      <w:proofErr w:type="spellEnd"/>
-      <w:r>
-        <w:rPr>
-          <w:rFonts w:cs="Arial"/>
-          <w:color w:val="000000"/>
-          <w:sz w:val="24"/>
-          <w:szCs w:val="24"/>
-        </w:rPr>
-        <w:t xml:space="preserve"> permitir al </w:t>
-      </w:r>
-      <w:proofErr w:type="spellStart"/>
-      <w:r>
-        <w:rPr>
-          <w:rFonts w:cs="Arial"/>
-          <w:color w:val="000000"/>
-          <w:sz w:val="24"/>
-          <w:szCs w:val="24"/>
-        </w:rPr>
-        <w:t>modulo</w:t>
-      </w:r>
-      <w:proofErr w:type="spellEnd"/>
-      <w:r>
-        <w:rPr>
-          <w:rFonts w:cs="Arial"/>
-          <w:color w:val="000000"/>
-          <w:sz w:val="24"/>
-          <w:szCs w:val="24"/>
-        </w:rPr>
-        <w:t xml:space="preserve"> IMDB agregar una </w:t>
-      </w:r>
-      <w:proofErr w:type="spellStart"/>
-      <w:r>
-        <w:rPr>
-          <w:rFonts w:cs="Arial"/>
-          <w:color w:val="000000"/>
-          <w:sz w:val="24"/>
-          <w:szCs w:val="24"/>
-        </w:rPr>
-        <w:t>pelicula</w:t>
-      </w:r>
-      <w:proofErr w:type="spellEnd"/>
+      <w:r>
+        <w:rPr>
+          <w:rFonts w:cs="Arial"/>
+          <w:color w:val="000000"/>
+          <w:sz w:val="24"/>
+          <w:szCs w:val="24"/>
+        </w:rPr>
+        <w:t>tendrá</w:t>
+      </w:r>
+      <w:r>
+        <w:rPr>
+          <w:rFonts w:cs="Arial"/>
+          <w:color w:val="000000"/>
+          <w:sz w:val="24"/>
+          <w:szCs w:val="24"/>
+        </w:rPr>
+        <w:t xml:space="preserve"> que tener un </w:t>
+      </w:r>
+      <w:r>
+        <w:rPr>
+          <w:rFonts w:cs="Arial"/>
+          <w:color w:val="000000"/>
+          <w:sz w:val="24"/>
+          <w:szCs w:val="24"/>
+        </w:rPr>
+        <w:t>botón</w:t>
+      </w:r>
+      <w:r>
+        <w:rPr>
+          <w:rFonts w:cs="Arial"/>
+          <w:color w:val="000000"/>
+          <w:sz w:val="24"/>
+          <w:szCs w:val="24"/>
+        </w:rPr>
+        <w:t xml:space="preserve"> ("agregar"), el cual deberá</w:t>
+      </w:r>
+      <w:r>
+        <w:rPr>
+          <w:rFonts w:cs="Arial"/>
+          <w:color w:val="000000"/>
+          <w:sz w:val="24"/>
+          <w:szCs w:val="24"/>
+        </w:rPr>
+        <w:t xml:space="preserve"> permitir al m</w:t>
+      </w:r>
+      <w:r>
+        <w:rPr>
+          <w:rFonts w:cs="Arial"/>
+          <w:color w:val="000000"/>
+          <w:sz w:val="24"/>
+          <w:szCs w:val="24"/>
+        </w:rPr>
+        <w:t>ó</w:t>
+      </w:r>
+      <w:r>
+        <w:rPr>
+          <w:rFonts w:cs="Arial"/>
+          <w:color w:val="000000"/>
+          <w:sz w:val="24"/>
+          <w:szCs w:val="24"/>
+        </w:rPr>
+        <w:t xml:space="preserve">dulo IMDB agregar una </w:t>
+      </w:r>
+      <w:r>
+        <w:rPr>
+          <w:rFonts w:cs="Arial"/>
+          <w:color w:val="000000"/>
+          <w:sz w:val="24"/>
+          <w:szCs w:val="24"/>
+        </w:rPr>
+        <w:t>película</w:t>
+      </w:r>
       <w:r>
         <w:rPr>
           <w:rFonts w:cs="Arial"/>
@@ -2581,19 +2476,8 @@
           <w:sz w:val="24"/>
           <w:szCs w:val="24"/>
         </w:rPr>
-        <w:t xml:space="preserve">Este formulario </w:t>
-      </w:r>
-      <w:proofErr w:type="spellStart"/>
-      <w:r>
-        <w:rPr>
-          <w:rFonts w:cs="Arial"/>
-          <w:color w:val="000000"/>
-          <w:sz w:val="24"/>
-          <w:szCs w:val="24"/>
-        </w:rPr>
-        <w:t>Debera</w:t>
-      </w:r>
-      <w:proofErr w:type="spellEnd"/>
+        <w:t>Este formulario deberá</w:t>
+      </w:r>
       <w:r>
         <w:rPr>
           <w:rFonts w:cs="Arial"/>
@@ -2603,17 +2487,15 @@
         </w:rPr>
         <w:t xml:space="preserve"> tener </w:t>
       </w:r>
-      <w:proofErr w:type="spellStart"/>
-      <w:r>
-        <w:rPr>
-          <w:rFonts w:cs="Arial"/>
-          <w:color w:val="000000"/>
-          <w:sz w:val="24"/>
-          <w:szCs w:val="24"/>
-        </w:rPr>
-        <w:t>tambien</w:t>
-      </w:r>
-      <w:proofErr w:type="spellEnd"/>
+      <w:r>
+        <w:rPr>
+          <w:rFonts w:cs="Arial"/>
+          <w:color w:val="000000"/>
+          <w:sz w:val="24"/>
+          <w:szCs w:val="24"/>
+        </w:rPr>
+        <w:t>también</w:t>
+      </w:r>
       <w:r>
         <w:rPr>
           <w:rFonts w:cs="Arial"/>
@@ -2623,57 +2505,42 @@
         </w:rPr>
         <w:t xml:space="preserve"> un </w:t>
       </w:r>
-      <w:proofErr w:type="spellStart"/>
-      <w:r>
-        <w:rPr>
-          <w:rFonts w:cs="Arial"/>
-          <w:color w:val="000000"/>
-          <w:sz w:val="24"/>
-          <w:szCs w:val="24"/>
-        </w:rPr>
-        <w:t>boton</w:t>
-      </w:r>
-      <w:proofErr w:type="spellEnd"/>
-      <w:r>
-        <w:rPr>
-          <w:rFonts w:cs="Arial"/>
-          <w:color w:val="000000"/>
-          <w:sz w:val="24"/>
-          <w:szCs w:val="24"/>
-        </w:rPr>
-        <w:t xml:space="preserve"> ("mostrar todos"), el cual </w:t>
-      </w:r>
-      <w:proofErr w:type="spellStart"/>
-      <w:r>
-        <w:rPr>
-          <w:rFonts w:cs="Arial"/>
-          <w:color w:val="000000"/>
-          <w:sz w:val="24"/>
-          <w:szCs w:val="24"/>
-        </w:rPr>
-        <w:t>Debera</w:t>
-      </w:r>
-      <w:proofErr w:type="spellEnd"/>
-      <w:r>
-        <w:rPr>
-          <w:rFonts w:cs="Arial"/>
-          <w:color w:val="000000"/>
-          <w:sz w:val="24"/>
-          <w:szCs w:val="24"/>
-        </w:rPr>
-        <w:t xml:space="preserve"> permitir al </w:t>
-      </w:r>
-      <w:proofErr w:type="spellStart"/>
-      <w:r>
-        <w:rPr>
-          <w:rFonts w:cs="Arial"/>
-          <w:color w:val="000000"/>
-          <w:sz w:val="24"/>
-          <w:szCs w:val="24"/>
-        </w:rPr>
-        <w:t>modulo</w:t>
-      </w:r>
-      <w:proofErr w:type="spellEnd"/>
+      <w:r>
+        <w:rPr>
+          <w:rFonts w:cs="Arial"/>
+          <w:color w:val="000000"/>
+          <w:sz w:val="24"/>
+          <w:szCs w:val="24"/>
+        </w:rPr>
+        <w:t>botón</w:t>
+      </w:r>
+      <w:r>
+        <w:rPr>
+          <w:rFonts w:cs="Arial"/>
+          <w:color w:val="000000"/>
+          <w:sz w:val="24"/>
+          <w:szCs w:val="24"/>
+        </w:rPr>
+        <w:t xml:space="preserve"> ("mostrar todos"), el cual deberá </w:t>
+      </w:r>
+      <w:r>
+        <w:rPr>
+          <w:rFonts w:cs="Arial"/>
+          <w:color w:val="000000"/>
+          <w:sz w:val="24"/>
+          <w:szCs w:val="24"/>
+        </w:rPr>
+        <w:t xml:space="preserve">permitir al </w:t>
+      </w:r>
+      <w:r>
+        <w:rPr>
+          <w:rFonts w:cs="Arial"/>
+          <w:color w:val="000000"/>
+          <w:sz w:val="24"/>
+          <w:szCs w:val="24"/>
+        </w:rPr>
+        <w:t>módulo</w:t>
+      </w:r>
       <w:r>
         <w:rPr>
           <w:rFonts w:cs="Arial"/>
@@ -2683,17 +2550,15 @@
         </w:rPr>
         <w:t xml:space="preserve"> IMDB mostrar todas las </w:t>
       </w:r>
-      <w:proofErr w:type="spellStart"/>
-      <w:r>
-        <w:rPr>
-          <w:rFonts w:cs="Arial"/>
-          <w:color w:val="000000"/>
-          <w:sz w:val="24"/>
-          <w:szCs w:val="24"/>
-        </w:rPr>
-        <w:t>peliculas</w:t>
-      </w:r>
-      <w:proofErr w:type="spellEnd"/>
+      <w:r>
+        <w:rPr>
+          <w:rFonts w:cs="Arial"/>
+          <w:color w:val="000000"/>
+          <w:sz w:val="24"/>
+          <w:szCs w:val="24"/>
+        </w:rPr>
+        <w:t>películas</w:t>
+      </w:r>
     </w:p>
     <w:p>
       <w:pPr>
@@ -2744,17 +2609,15 @@
         </w:rPr>
         <w:t xml:space="preserve">En caso de encontrarse </w:t>
       </w:r>
-      <w:proofErr w:type="spellStart"/>
-      <w:r>
-        <w:rPr>
-          <w:rFonts w:cs="Arial"/>
-          <w:color w:val="000000"/>
-          <w:sz w:val="24"/>
-          <w:szCs w:val="24"/>
-        </w:rPr>
-        <w:t>peliculas</w:t>
-      </w:r>
-      <w:proofErr w:type="spellEnd"/>
+      <w:r>
+        <w:rPr>
+          <w:rFonts w:cs="Arial"/>
+          <w:color w:val="000000"/>
+          <w:sz w:val="24"/>
+          <w:szCs w:val="24"/>
+        </w:rPr>
+        <w:t>películas</w:t>
+      </w:r>
       <w:r>
         <w:rPr>
           <w:rFonts w:cs="Arial"/>
@@ -2764,37 +2627,24 @@
         </w:rPr>
         <w:t xml:space="preserve"> persistidas </w:t>
       </w:r>
-      <w:proofErr w:type="spellStart"/>
-      <w:r>
-        <w:rPr>
-          <w:rFonts w:cs="Arial"/>
-          <w:color w:val="000000"/>
-          <w:sz w:val="24"/>
-          <w:szCs w:val="24"/>
-        </w:rPr>
-        <w:t>tendran</w:t>
-      </w:r>
-      <w:proofErr w:type="spellEnd"/>
-      <w:r>
-        <w:rPr>
-          <w:rFonts w:cs="Arial"/>
-          <w:color w:val="000000"/>
-          <w:sz w:val="24"/>
-          <w:szCs w:val="24"/>
-        </w:rPr>
-        <w:t xml:space="preserve"> que volver a </w:t>
-      </w:r>
-      <w:proofErr w:type="spellStart"/>
-      <w:r>
-        <w:rPr>
-          <w:rFonts w:cs="Arial"/>
-          <w:color w:val="000000"/>
-          <w:sz w:val="24"/>
-          <w:szCs w:val="24"/>
-        </w:rPr>
-        <w:t>renderizarse</w:t>
-      </w:r>
-      <w:proofErr w:type="spellEnd"/>
+      <w:r>
+        <w:rPr>
+          <w:rFonts w:cs="Arial"/>
+          <w:color w:val="000000"/>
+          <w:sz w:val="24"/>
+          <w:szCs w:val="24"/>
+        </w:rPr>
+        <w:t>tendrán</w:t>
+      </w:r>
+      <w:r>
+        <w:rPr>
+          <w:rFonts w:cs="Arial"/>
+          <w:color w:val="000000"/>
+          <w:sz w:val="24"/>
+          <w:szCs w:val="24"/>
+        </w:rPr>
+        <w:t xml:space="preserve"> que volver a renderizarse</w:t>
+      </w:r>
     </w:p>
     <w:p>
       <w:pPr>
@@ -2820,17 +2670,15 @@
         </w:rPr>
         <w:t xml:space="preserve">Mejorar el </w:t>
       </w:r>
-      <w:proofErr w:type="spellStart"/>
-      <w:r>
-        <w:rPr>
-          <w:rFonts w:cs="Arial"/>
-          <w:color w:val="000000"/>
-          <w:sz w:val="24"/>
-          <w:szCs w:val="24"/>
-        </w:rPr>
-        <w:t>modulo</w:t>
-      </w:r>
-      <w:proofErr w:type="spellEnd"/>
+      <w:r>
+        <w:rPr>
+          <w:rFonts w:cs="Arial"/>
+          <w:color w:val="000000"/>
+          <w:sz w:val="24"/>
+          <w:szCs w:val="24"/>
+        </w:rPr>
+        <w:t>módulo</w:t>
+      </w:r>
       <w:r>
         <w:rPr>
           <w:rFonts w:cs="Arial"/>
@@ -2872,54 +2720,8 @@
           <w:sz w:val="28"/>
           <w:szCs w:val="28"/>
         </w:rPr>
-        <w:t xml:space="preserve">Realizar un </w:t>
-      </w:r>
-      <w:proofErr w:type="spellStart"/>
-      <w:r>
-        <w:rPr>
-          <w:b/>
-          <w:sz w:val="28"/>
-          <w:szCs w:val="28"/>
-        </w:rPr>
-        <w:t>ToDo</w:t>
-      </w:r>
-      <w:proofErr w:type="spellEnd"/>
-      <w:r>
-        <w:rPr>
-          <w:b/>
-          <w:sz w:val="28"/>
-          <w:szCs w:val="28"/>
-        </w:rPr>
-        <w:t xml:space="preserve"> </w:t>
-      </w:r>
-      <w:proofErr w:type="spellStart"/>
-      <w:r>
-        <w:rPr>
-          <w:b/>
-          <w:sz w:val="28"/>
-          <w:szCs w:val="28"/>
-        </w:rPr>
-        <w:t>List</w:t>
-      </w:r>
-      <w:proofErr w:type="spellEnd"/>
-      <w:r>
-        <w:rPr>
-          <w:b/>
-          <w:sz w:val="28"/>
-          <w:szCs w:val="28"/>
-        </w:rPr>
-        <w:t xml:space="preserve">, </w:t>
-      </w:r>
-      <w:proofErr w:type="spellStart"/>
-      <w:r>
-        <w:rPr>
-          <w:b/>
-          <w:sz w:val="28"/>
-          <w:szCs w:val="28"/>
-        </w:rPr>
-        <w:t>debera</w:t>
-      </w:r>
-      <w:proofErr w:type="spellEnd"/>
+        <w:t>Realizar un ToDo List, deberá</w:t>
+      </w:r>
       <w:r>
         <w:rPr>
           <w:b/>
@@ -2969,19 +2771,8 @@
           <w:sz w:val="24"/>
           <w:szCs w:val="24"/>
         </w:rPr>
-        <w:t xml:space="preserve">dulo </w:t>
-      </w:r>
-      <w:proofErr w:type="spellStart"/>
-      <w:r>
-        <w:rPr>
-          <w:rFonts w:cs="Arial"/>
-          <w:color w:val="000000"/>
-          <w:sz w:val="24"/>
-          <w:szCs w:val="24"/>
-        </w:rPr>
-        <w:t>ToDoList</w:t>
-      </w:r>
-      <w:proofErr w:type="spellEnd"/>
+        <w:t>dulo ToDoList</w:t>
+      </w:r>
     </w:p>
     <w:p>
       <w:pPr>
@@ -3007,17 +2798,15 @@
         </w:rPr>
         <w:t xml:space="preserve">El </w:t>
       </w:r>
-      <w:proofErr w:type="spellStart"/>
-      <w:r>
-        <w:rPr>
-          <w:rFonts w:cs="Arial"/>
-          <w:color w:val="000000"/>
-          <w:sz w:val="24"/>
-          <w:szCs w:val="24"/>
-        </w:rPr>
-        <w:t>modulo</w:t>
-      </w:r>
-      <w:proofErr w:type="spellEnd"/>
+      <w:r>
+        <w:rPr>
+          <w:rFonts w:cs="Arial"/>
+          <w:color w:val="000000"/>
+          <w:sz w:val="24"/>
+          <w:szCs w:val="24"/>
+        </w:rPr>
+        <w:t>módulo</w:t>
+      </w:r>
       <w:r>
         <w:rPr>
           <w:rFonts w:cs="Arial"/>
@@ -3027,17 +2816,15 @@
         </w:rPr>
         <w:t xml:space="preserve"> </w:t>
       </w:r>
-      <w:proofErr w:type="spellStart"/>
-      <w:r>
-        <w:rPr>
-          <w:rFonts w:cs="Arial"/>
-          <w:color w:val="000000"/>
-          <w:sz w:val="24"/>
-          <w:szCs w:val="24"/>
-        </w:rPr>
-        <w:t>debera</w:t>
-      </w:r>
-      <w:proofErr w:type="spellEnd"/>
+      <w:r>
+        <w:rPr>
+          <w:rFonts w:cs="Arial"/>
+          <w:color w:val="000000"/>
+          <w:sz w:val="24"/>
+          <w:szCs w:val="24"/>
+        </w:rPr>
+        <w:t>deberá</w:t>
+      </w:r>
       <w:r>
         <w:rPr>
           <w:rFonts w:cs="Arial"/>
@@ -3047,17 +2834,15 @@
         </w:rPr>
         <w:t xml:space="preserve"> tener los </w:t>
       </w:r>
-      <w:proofErr w:type="spellStart"/>
-      <w:r>
-        <w:rPr>
-          <w:rFonts w:cs="Arial"/>
-          <w:color w:val="000000"/>
-          <w:sz w:val="24"/>
-          <w:szCs w:val="24"/>
-        </w:rPr>
-        <w:t>metodos</w:t>
-      </w:r>
-      <w:proofErr w:type="spellEnd"/>
+      <w:r>
+        <w:rPr>
+          <w:rFonts w:cs="Arial"/>
+          <w:color w:val="000000"/>
+          <w:sz w:val="24"/>
+          <w:szCs w:val="24"/>
+        </w:rPr>
+        <w:t>métodos</w:t>
+      </w:r>
       <w:r>
         <w:rPr>
           <w:rFonts w:cs="Arial"/>
@@ -3092,17 +2877,15 @@
         </w:rPr>
         <w:t xml:space="preserve">Una tarea contiene las siguientes propiedades: id, titulo, </w:t>
       </w:r>
-      <w:proofErr w:type="spellStart"/>
-      <w:r>
-        <w:rPr>
-          <w:rFonts w:cs="Arial"/>
-          <w:color w:val="000000"/>
-          <w:sz w:val="24"/>
-          <w:szCs w:val="24"/>
-        </w:rPr>
-        <w:t>descripcion</w:t>
-      </w:r>
-      <w:proofErr w:type="spellEnd"/>
+      <w:r>
+        <w:rPr>
+          <w:rFonts w:cs="Arial"/>
+          <w:color w:val="000000"/>
+          <w:sz w:val="24"/>
+          <w:szCs w:val="24"/>
+        </w:rPr>
+        <w:t>descripción</w:t>
+      </w:r>
       <w:r>
         <w:rPr>
           <w:rFonts w:cs="Arial"/>
@@ -3137,17 +2920,15 @@
         </w:rPr>
         <w:t xml:space="preserve">Se tiene que poder editar </w:t>
       </w:r>
-      <w:proofErr w:type="spellStart"/>
-      <w:r>
-        <w:rPr>
-          <w:rFonts w:cs="Arial"/>
-          <w:color w:val="000000"/>
-          <w:sz w:val="24"/>
-          <w:szCs w:val="24"/>
-        </w:rPr>
-        <w:t>titulo</w:t>
-      </w:r>
-      <w:proofErr w:type="spellEnd"/>
+      <w:r>
+        <w:rPr>
+          <w:rFonts w:cs="Arial"/>
+          <w:color w:val="000000"/>
+          <w:sz w:val="24"/>
+          <w:szCs w:val="24"/>
+        </w:rPr>
+        <w:t>título</w:t>
+      </w:r>
       <w:r>
         <w:rPr>
           <w:rFonts w:cs="Arial"/>
@@ -3157,17 +2938,15 @@
         </w:rPr>
         <w:t xml:space="preserve"> y </w:t>
       </w:r>
-      <w:proofErr w:type="spellStart"/>
-      <w:r>
-        <w:rPr>
-          <w:rFonts w:cs="Arial"/>
-          <w:color w:val="000000"/>
-          <w:sz w:val="24"/>
-          <w:szCs w:val="24"/>
-        </w:rPr>
-        <w:t>descripcion</w:t>
-      </w:r>
-      <w:proofErr w:type="spellEnd"/>
+      <w:r>
+        <w:rPr>
+          <w:rFonts w:cs="Arial"/>
+          <w:color w:val="000000"/>
+          <w:sz w:val="24"/>
+          <w:szCs w:val="24"/>
+        </w:rPr>
+        <w:t>descripción</w:t>
+      </w:r>
       <w:r>
         <w:rPr>
           <w:rFonts w:cs="Arial"/>
@@ -3243,17 +3022,15 @@
           <w:szCs w:val="24"/>
         </w:rPr>
       </w:pPr>
-      <w:proofErr w:type="spellStart"/>
-      <w:r>
-        <w:rPr>
-          <w:rFonts w:cs="Arial"/>
-          <w:color w:val="000000"/>
-          <w:sz w:val="24"/>
-          <w:szCs w:val="24"/>
-        </w:rPr>
-        <w:t>Ordernar</w:t>
-      </w:r>
-      <w:proofErr w:type="spellEnd"/>
+      <w:r>
+        <w:rPr>
+          <w:rFonts w:cs="Arial"/>
+          <w:color w:val="000000"/>
+          <w:sz w:val="24"/>
+          <w:szCs w:val="24"/>
+        </w:rPr>
+        <w:t>Ordenar</w:t>
+      </w:r>
       <w:r>
         <w:rPr>
           <w:rFonts w:cs="Arial"/>
@@ -3263,17 +3040,15 @@
         </w:rPr>
         <w:t xml:space="preserve"> por A-Z y Z-A las tareas ya sea por </w:t>
       </w:r>
-      <w:proofErr w:type="spellStart"/>
-      <w:r>
-        <w:rPr>
-          <w:rFonts w:cs="Arial"/>
-          <w:color w:val="000000"/>
-          <w:sz w:val="24"/>
-          <w:szCs w:val="24"/>
-        </w:rPr>
-        <w:t>titulo</w:t>
-      </w:r>
-      <w:proofErr w:type="spellEnd"/>
+      <w:r>
+        <w:rPr>
+          <w:rFonts w:cs="Arial"/>
+          <w:color w:val="000000"/>
+          <w:sz w:val="24"/>
+          <w:szCs w:val="24"/>
+        </w:rPr>
+        <w:t>título</w:t>
+      </w:r>
       <w:r>
         <w:rPr>
           <w:rFonts w:cs="Arial"/>
@@ -3308,45 +3083,23 @@
         </w:rPr>
         <w:t xml:space="preserve">Las tareas </w:t>
       </w:r>
-      <w:proofErr w:type="spellStart"/>
-      <w:r>
-        <w:rPr>
-          <w:rFonts w:cs="Arial"/>
-          <w:color w:val="000000"/>
-          <w:sz w:val="24"/>
-          <w:szCs w:val="24"/>
-        </w:rPr>
-        <w:t>deberan</w:t>
-      </w:r>
-      <w:proofErr w:type="spellEnd"/>
-      <w:r>
-        <w:rPr>
-          <w:rFonts w:cs="Arial"/>
-          <w:color w:val="000000"/>
-          <w:sz w:val="24"/>
-          <w:szCs w:val="24"/>
-        </w:rPr>
-        <w:t xml:space="preserve"> quedar persistidas mediante </w:t>
-      </w:r>
-      <w:proofErr w:type="spellStart"/>
-      <w:r>
-        <w:rPr>
-          <w:rFonts w:cs="Arial"/>
-          <w:color w:val="000000"/>
-          <w:sz w:val="24"/>
-          <w:szCs w:val="24"/>
-        </w:rPr>
-        <w:t>localstorage</w:t>
-      </w:r>
-      <w:proofErr w:type="spellEnd"/>
-      <w:r>
-        <w:rPr>
-          <w:rFonts w:cs="Arial"/>
-          <w:color w:val="000000"/>
-          <w:sz w:val="24"/>
-          <w:szCs w:val="24"/>
-        </w:rPr>
-        <w:t xml:space="preserve"> y poder mostrarse en caso de recargar el browser</w:t>
+      <w:r>
+        <w:rPr>
+          <w:rFonts w:cs="Arial"/>
+          <w:color w:val="000000"/>
+          <w:sz w:val="24"/>
+          <w:szCs w:val="24"/>
+        </w:rPr>
+        <w:t>deberán</w:t>
+      </w:r>
+      <w:r>
+        <w:rPr>
+          <w:rFonts w:cs="Arial"/>
+          <w:color w:val="000000"/>
+          <w:sz w:val="24"/>
+          <w:szCs w:val="24"/>
+        </w:rPr>
+        <w:t xml:space="preserve"> quedar persistidas mediante localstorage y poder mostrarse en caso de recargar el browser</w:t>
       </w:r>
     </w:p>
     <w:p>
@@ -3438,16 +3191,14 @@
           <w:szCs w:val="24"/>
         </w:rPr>
       </w:pPr>
-      <w:proofErr w:type="spellStart"/>
-      <w:r>
-        <w:rPr>
-          <w:rFonts w:cs="Arial"/>
-          <w:sz w:val="24"/>
-          <w:szCs w:val="24"/>
-        </w:rPr>
-        <w:t>Titulo</w:t>
-      </w:r>
-      <w:proofErr w:type="spellEnd"/>
+      <w:r>
+        <w:rPr>
+          <w:rFonts w:cs="Arial"/>
+          <w:sz w:val="24"/>
+          <w:szCs w:val="24"/>
+        </w:rPr>
+        <w:t>Título</w:t>
+      </w:r>
       <w:r>
         <w:rPr>
           <w:rFonts w:cs="Arial"/>
@@ -3518,25 +3269,7 @@
           <w:sz w:val="24"/>
           <w:szCs w:val="24"/>
         </w:rPr>
-        <w:t xml:space="preserve">importancia (será un </w:t>
-      </w:r>
-      <w:proofErr w:type="spellStart"/>
-      <w:r>
-        <w:rPr>
-          <w:rFonts w:cs="Arial"/>
-          <w:sz w:val="24"/>
-          <w:szCs w:val="24"/>
-        </w:rPr>
-        <w:t>select</w:t>
-      </w:r>
-      <w:proofErr w:type="spellEnd"/>
-      <w:r>
-        <w:rPr>
-          <w:rFonts w:cs="Arial"/>
-          <w:sz w:val="24"/>
-          <w:szCs w:val="24"/>
-        </w:rPr>
-        <w:t xml:space="preserve"> box con los valores: “normal”, “novedad” y “urgente” )</w:t>
+        <w:t>importancia (será un select box con los valores: “normal”, “novedad” y “urgente” )</w:t>
       </w:r>
     </w:p>
     <w:p>
@@ -3570,62 +3303,24 @@
         </w:rPr>
         <w:t xml:space="preserve">A partir de un botón que diga “agregar” ir agregando las noticias en un contenedor en la página.  Dependiendo </w:t>
       </w:r>
-      <w:proofErr w:type="spellStart"/>
-      <w:proofErr w:type="gramStart"/>
-      <w:r>
-        <w:rPr>
-          <w:rFonts w:cs="Arial"/>
-          <w:sz w:val="24"/>
-          <w:szCs w:val="24"/>
-        </w:rPr>
-        <w:t>de el</w:t>
-      </w:r>
-      <w:proofErr w:type="spellEnd"/>
-      <w:proofErr w:type="gramEnd"/>
-      <w:r>
-        <w:rPr>
-          <w:rFonts w:cs="Arial"/>
-          <w:sz w:val="24"/>
-          <w:szCs w:val="24"/>
-        </w:rPr>
-        <w:t xml:space="preserve"> valor que tenga el </w:t>
-      </w:r>
-      <w:proofErr w:type="spellStart"/>
-      <w:r>
-        <w:rPr>
-          <w:rFonts w:cs="Arial"/>
-          <w:sz w:val="24"/>
-          <w:szCs w:val="24"/>
-        </w:rPr>
-        <w:t>select</w:t>
-      </w:r>
-      <w:proofErr w:type="spellEnd"/>
-      <w:r>
-        <w:rPr>
-          <w:rFonts w:cs="Arial"/>
-          <w:sz w:val="24"/>
-          <w:szCs w:val="24"/>
-        </w:rPr>
-        <w:t xml:space="preserve"> “importancia”, se cambiaran los estilos de cada noticia. Para eso, deberán generarse previamente clases de CSS para cada uno de los valores obtenidos del </w:t>
-      </w:r>
-      <w:proofErr w:type="spellStart"/>
-      <w:r>
-        <w:rPr>
-          <w:rFonts w:cs="Arial"/>
-          <w:sz w:val="24"/>
-          <w:szCs w:val="24"/>
-        </w:rPr>
-        <w:t>select</w:t>
-      </w:r>
-      <w:proofErr w:type="spellEnd"/>
-      <w:r>
-        <w:rPr>
-          <w:rFonts w:cs="Arial"/>
-          <w:sz w:val="24"/>
-          <w:szCs w:val="24"/>
-        </w:rPr>
-        <w:t>.</w:t>
-      </w:r>
+      <w:r>
+        <w:rPr>
+          <w:rFonts w:cs="Arial"/>
+          <w:sz w:val="24"/>
+          <w:szCs w:val="24"/>
+        </w:rPr>
+        <w:t>del</w:t>
+      </w:r>
+      <w:r>
+        <w:rPr>
+          <w:rFonts w:cs="Arial"/>
+          <w:sz w:val="24"/>
+          <w:szCs w:val="24"/>
+        </w:rPr>
+        <w:t xml:space="preserve"> valor que tenga el select “importancia”, se cambiaran los estilos de cada noticia. Para eso, deberán generarse previamente clases de CSS para cada uno de los valores obtenidos del select.</w:t>
+      </w:r>
+      <w:bookmarkStart w:id="0" w:name="_GoBack"/>
+      <w:bookmarkEnd w:id="0"/>
     </w:p>
     <w:p>
       <w:pPr>
@@ -3668,25 +3363,7 @@
           <w:sz w:val="28"/>
           <w:szCs w:val="28"/>
         </w:rPr>
-        <w:t xml:space="preserve">: </w:t>
-      </w:r>
-      <w:proofErr w:type="spellStart"/>
-      <w:r>
-        <w:rPr>
-          <w:b/>
-          <w:sz w:val="28"/>
-          <w:szCs w:val="28"/>
-        </w:rPr>
-        <w:t>Curriculum</w:t>
-      </w:r>
-      <w:proofErr w:type="spellEnd"/>
-      <w:r>
-        <w:rPr>
-          <w:b/>
-          <w:sz w:val="28"/>
-          <w:szCs w:val="28"/>
-        </w:rPr>
-        <w:t xml:space="preserve"> Vitae.</w:t>
+        <w:t>: Curriculum Vitae.</w:t>
       </w:r>
     </w:p>
     <w:p>
@@ -3736,27 +3413,7 @@
           <w:sz w:val="24"/>
           <w:szCs w:val="24"/>
         </w:rPr>
-        <w:t>Nombre (input=</w:t>
-      </w:r>
-      <w:proofErr w:type="spellStart"/>
-      <w:r>
-        <w:rPr>
-          <w:rFonts w:cs="Arial"/>
-          <w:color w:val="000000"/>
-          <w:sz w:val="24"/>
-          <w:szCs w:val="24"/>
-        </w:rPr>
-        <w:t>text</w:t>
-      </w:r>
-      <w:proofErr w:type="spellEnd"/>
-      <w:r>
-        <w:rPr>
-          <w:rFonts w:cs="Arial"/>
-          <w:color w:val="000000"/>
-          <w:sz w:val="24"/>
-          <w:szCs w:val="24"/>
-        </w:rPr>
-        <w:t>)</w:t>
+        <w:t>Nombre (input=text)</w:t>
       </w:r>
     </w:p>
     <w:p>
@@ -3781,27 +3438,7 @@
           <w:sz w:val="24"/>
           <w:szCs w:val="24"/>
         </w:rPr>
-        <w:t>Apellido (input=</w:t>
-      </w:r>
-      <w:proofErr w:type="spellStart"/>
-      <w:r>
-        <w:rPr>
-          <w:rFonts w:cs="Arial"/>
-          <w:color w:val="000000"/>
-          <w:sz w:val="24"/>
-          <w:szCs w:val="24"/>
-        </w:rPr>
-        <w:t>text</w:t>
-      </w:r>
-      <w:proofErr w:type="spellEnd"/>
-      <w:r>
-        <w:rPr>
-          <w:rFonts w:cs="Arial"/>
-          <w:color w:val="000000"/>
-          <w:sz w:val="24"/>
-          <w:szCs w:val="24"/>
-        </w:rPr>
-        <w:t>)</w:t>
+        <w:t>Apellido (input=text)</w:t>
       </w:r>
     </w:p>
     <w:p>
@@ -3826,27 +3463,7 @@
           <w:sz w:val="24"/>
           <w:szCs w:val="24"/>
         </w:rPr>
-        <w:t xml:space="preserve">Género (2 radio </w:t>
-      </w:r>
-      <w:proofErr w:type="spellStart"/>
-      <w:r>
-        <w:rPr>
-          <w:rFonts w:cs="Arial"/>
-          <w:color w:val="000000"/>
-          <w:sz w:val="24"/>
-          <w:szCs w:val="24"/>
-        </w:rPr>
-        <w:t>button</w:t>
-      </w:r>
-      <w:proofErr w:type="spellEnd"/>
-      <w:r>
-        <w:rPr>
-          <w:rFonts w:cs="Arial"/>
-          <w:color w:val="000000"/>
-          <w:sz w:val="24"/>
-          <w:szCs w:val="24"/>
-        </w:rPr>
-        <w:t>: )</w:t>
+        <w:t>Género (2 radio button: )</w:t>
       </w:r>
     </w:p>
     <w:p>
@@ -3871,27 +3488,7 @@
           <w:sz w:val="24"/>
           <w:szCs w:val="24"/>
         </w:rPr>
-        <w:t>Edad (input=</w:t>
-      </w:r>
-      <w:proofErr w:type="spellStart"/>
-      <w:r>
-        <w:rPr>
-          <w:rFonts w:cs="Arial"/>
-          <w:color w:val="000000"/>
-          <w:sz w:val="24"/>
-          <w:szCs w:val="24"/>
-        </w:rPr>
-        <w:t>number</w:t>
-      </w:r>
-      <w:proofErr w:type="spellEnd"/>
-      <w:r>
-        <w:rPr>
-          <w:rFonts w:cs="Arial"/>
-          <w:color w:val="000000"/>
-          <w:sz w:val="24"/>
-          <w:szCs w:val="24"/>
-        </w:rPr>
-        <w:t>)</w:t>
+        <w:t>Edad (input=number)</w:t>
       </w:r>
     </w:p>
     <w:p>
@@ -3916,27 +3513,7 @@
           <w:sz w:val="24"/>
           <w:szCs w:val="24"/>
         </w:rPr>
-        <w:t>Ocupación (</w:t>
-      </w:r>
-      <w:proofErr w:type="spellStart"/>
-      <w:r>
-        <w:rPr>
-          <w:rFonts w:cs="Arial"/>
-          <w:color w:val="000000"/>
-          <w:sz w:val="24"/>
-          <w:szCs w:val="24"/>
-        </w:rPr>
-        <w:t>select</w:t>
-      </w:r>
-      <w:proofErr w:type="spellEnd"/>
-      <w:r>
-        <w:rPr>
-          <w:rFonts w:cs="Arial"/>
-          <w:color w:val="000000"/>
-          <w:sz w:val="24"/>
-          <w:szCs w:val="24"/>
-        </w:rPr>
-        <w:t>)</w:t>
+        <w:t>Ocupación (select)</w:t>
       </w:r>
     </w:p>
     <w:p>
@@ -3961,27 +3538,7 @@
           <w:sz w:val="24"/>
           <w:szCs w:val="24"/>
         </w:rPr>
-        <w:t>Estudios -&gt; (input=</w:t>
-      </w:r>
-      <w:proofErr w:type="spellStart"/>
-      <w:r>
-        <w:rPr>
-          <w:rFonts w:cs="Arial"/>
-          <w:color w:val="000000"/>
-          <w:sz w:val="24"/>
-          <w:szCs w:val="24"/>
-        </w:rPr>
-        <w:t>text</w:t>
-      </w:r>
-      <w:proofErr w:type="spellEnd"/>
-      <w:r>
-        <w:rPr>
-          <w:rFonts w:cs="Arial"/>
-          <w:color w:val="000000"/>
-          <w:sz w:val="24"/>
-          <w:szCs w:val="24"/>
-        </w:rPr>
-        <w:t>)</w:t>
+        <w:t>Estudios -&gt; (input=text)</w:t>
       </w:r>
     </w:p>
     <w:p>
@@ -4006,27 +3563,7 @@
           <w:sz w:val="24"/>
           <w:szCs w:val="24"/>
         </w:rPr>
-        <w:t>Foto -&gt; (input=</w:t>
-      </w:r>
-      <w:proofErr w:type="spellStart"/>
-      <w:r>
-        <w:rPr>
-          <w:rFonts w:cs="Arial"/>
-          <w:color w:val="000000"/>
-          <w:sz w:val="24"/>
-          <w:szCs w:val="24"/>
-        </w:rPr>
-        <w:t>text</w:t>
-      </w:r>
-      <w:proofErr w:type="spellEnd"/>
-      <w:r>
-        <w:rPr>
-          <w:rFonts w:cs="Arial"/>
-          <w:color w:val="000000"/>
-          <w:sz w:val="24"/>
-          <w:szCs w:val="24"/>
-        </w:rPr>
-        <w:t xml:space="preserve"> solo con la ruta de la imagen)</w:t>
+        <w:t>Foto -&gt; (input=text solo con la ruta de la imagen)</w:t>
       </w:r>
     </w:p>
     <w:p>
@@ -4101,27 +3638,7 @@
           <w:sz w:val="24"/>
           <w:szCs w:val="24"/>
         </w:rPr>
-        <w:t xml:space="preserve">Una vez </w:t>
-      </w:r>
-      <w:proofErr w:type="spellStart"/>
-      <w:r>
-        <w:rPr>
-          <w:rFonts w:cs="Arial"/>
-          <w:color w:val="000000"/>
-          <w:sz w:val="24"/>
-          <w:szCs w:val="24"/>
-        </w:rPr>
-        <w:t>renderizado</w:t>
-      </w:r>
-      <w:proofErr w:type="spellEnd"/>
-      <w:r>
-        <w:rPr>
-          <w:rFonts w:cs="Arial"/>
-          <w:color w:val="000000"/>
-          <w:sz w:val="24"/>
-          <w:szCs w:val="24"/>
-        </w:rPr>
-        <w:t xml:space="preserve"> el CV abajo debe aparecer 2 botones: </w:t>
+        <w:t xml:space="preserve">Una vez renderizado el CV abajo debe aparecer 2 botones: </w:t>
       </w:r>
     </w:p>
     <w:p>
@@ -4219,7 +3736,7 @@
           <w:szCs w:val="28"/>
         </w:rPr>
         <w:lastRenderedPageBreak/>
-        <w:t>TP</w:t>
+        <w:t>TP12</w:t>
       </w:r>
       <w:r>
         <w:rPr>
@@ -4227,7 +3744,7 @@
           <w:sz w:val="28"/>
           <w:szCs w:val="28"/>
         </w:rPr>
-        <w:t>12</w:t>
+        <w:t xml:space="preserve">: </w:t>
       </w:r>
       <w:r>
         <w:rPr>
@@ -4235,14 +3752,6 @@
           <w:sz w:val="28"/>
           <w:szCs w:val="28"/>
         </w:rPr>
-        <w:t xml:space="preserve">: </w:t>
-      </w:r>
-      <w:r>
-        <w:rPr>
-          <w:b/>
-          <w:sz w:val="28"/>
-          <w:szCs w:val="28"/>
-        </w:rPr>
         <w:t>Mi serie</w:t>
       </w:r>
     </w:p>
@@ -4255,17 +3764,15 @@
           <w:szCs w:val="24"/>
         </w:rPr>
       </w:pPr>
-      <w:proofErr w:type="spellStart"/>
-      <w:r>
-        <w:rPr>
-          <w:rFonts w:cs="Arial"/>
-          <w:color w:val="000000"/>
-          <w:sz w:val="24"/>
-          <w:szCs w:val="24"/>
-        </w:rPr>
-        <w:t>Elegír</w:t>
-      </w:r>
-      <w:proofErr w:type="spellEnd"/>
+      <w:r>
+        <w:rPr>
+          <w:rFonts w:cs="Arial"/>
+          <w:color w:val="000000"/>
+          <w:sz w:val="24"/>
+          <w:szCs w:val="24"/>
+        </w:rPr>
+        <w:t>Elegir</w:t>
+      </w:r>
       <w:r>
         <w:rPr>
           <w:rFonts w:cs="Arial"/>
@@ -4350,19 +3857,8 @@
           <w:sz w:val="24"/>
           <w:szCs w:val="24"/>
         </w:rPr>
-        <w:t xml:space="preserve">Una sección con unas </w:t>
-      </w:r>
-      <w:proofErr w:type="spellStart"/>
-      <w:r>
-        <w:rPr>
-          <w:rFonts w:cs="Arial"/>
-          <w:color w:val="000000"/>
-          <w:sz w:val="24"/>
-          <w:szCs w:val="24"/>
-        </w:rPr>
-        <w:t>tabs</w:t>
-      </w:r>
-      <w:proofErr w:type="spellEnd"/>
+        <w:t>Una sección con unas tabs</w:t>
+      </w:r>
     </w:p>
     <w:p>
       <w:pPr>
@@ -4388,17 +3884,15 @@
         </w:rPr>
         <w:t xml:space="preserve">Una sección con un </w:t>
       </w:r>
-      <w:proofErr w:type="spellStart"/>
-      <w:r>
-        <w:rPr>
-          <w:rFonts w:cs="Arial"/>
-          <w:color w:val="000000"/>
-          <w:sz w:val="24"/>
-          <w:szCs w:val="24"/>
-        </w:rPr>
-        <w:t>accordión</w:t>
-      </w:r>
-      <w:proofErr w:type="spellEnd"/>
+      <w:r>
+        <w:rPr>
+          <w:rFonts w:cs="Arial"/>
+          <w:color w:val="000000"/>
+          <w:sz w:val="24"/>
+          <w:szCs w:val="24"/>
+        </w:rPr>
+        <w:t>acordeón</w:t>
+      </w:r>
     </w:p>
     <w:p>
       <w:pPr>
@@ -4422,27 +3916,7 @@
           <w:sz w:val="24"/>
           <w:szCs w:val="24"/>
         </w:rPr>
-        <w:t xml:space="preserve">1 </w:t>
-      </w:r>
-      <w:proofErr w:type="spellStart"/>
-      <w:r>
-        <w:rPr>
-          <w:rFonts w:cs="Arial"/>
-          <w:color w:val="000000"/>
-          <w:sz w:val="24"/>
-          <w:szCs w:val="24"/>
-        </w:rPr>
-        <w:t>footer</w:t>
-      </w:r>
-      <w:proofErr w:type="spellEnd"/>
-      <w:r>
-        <w:rPr>
-          <w:rFonts w:cs="Arial"/>
-          <w:color w:val="000000"/>
-          <w:sz w:val="24"/>
-          <w:szCs w:val="24"/>
-        </w:rPr>
-        <w:t xml:space="preserve"> con un ancla animada para ir arriba de la pagina</w:t>
+        <w:t>1 footer con un ancla animada para ir arriba de la pagina</w:t>
       </w:r>
     </w:p>
     <w:p>
@@ -4489,8 +3963,8 @@
 </file>
 
 <file path=word/numbering.xml><?xml version="1.0" encoding="utf-8"?>
-<w:numbering xmlns:wpc="http://schemas.microsoft.com/office/word/2010/wordprocessingCanvas" xmlns:mc="http://schemas.openxmlformats.org/markup-compatibility/2006" xmlns:o="urn:schemas-microsoft-com:office:office" xmlns:r="http://schemas.openxmlformats.org/officeDocument/2006/relationships" xmlns:m="http://schemas.openxmlformats.org/officeDocument/2006/math" xmlns:v="urn:schemas-microsoft-com:vml" xmlns:wp14="http://schemas.microsoft.com/office/word/2010/wordprocessingDrawing" xmlns:wp="http://schemas.openxmlformats.org/drawingml/2006/wordprocessingDrawing" xmlns:w10="urn:schemas-microsoft-com:office:word" xmlns:w="http://schemas.openxmlformats.org/wordprocessingml/2006/main" xmlns:w14="http://schemas.microsoft.com/office/word/2010/wordml" xmlns:wpg="http://schemas.microsoft.com/office/word/2010/wordprocessingGroup" xmlns:wpi="http://schemas.microsoft.com/office/word/2010/wordprocessingInk" xmlns:wne="http://schemas.microsoft.com/office/word/2006/wordml" xmlns:wps="http://schemas.microsoft.com/office/word/2010/wordprocessingShape" mc:Ignorable="w14 wp14">
-  <w:abstractNum w:abstractNumId="0">
+<w:numbering xmlns:wpc="http://schemas.microsoft.com/office/word/2010/wordprocessingCanvas" xmlns:mc="http://schemas.openxmlformats.org/markup-compatibility/2006" xmlns:o="urn:schemas-microsoft-com:office:office" xmlns:r="http://schemas.openxmlformats.org/officeDocument/2006/relationships" xmlns:m="http://schemas.openxmlformats.org/officeDocument/2006/math" xmlns:v="urn:schemas-microsoft-com:vml" xmlns:wp14="http://schemas.microsoft.com/office/word/2010/wordprocessingDrawing" xmlns:wp="http://schemas.openxmlformats.org/drawingml/2006/wordprocessingDrawing" xmlns:w10="urn:schemas-microsoft-com:office:word" xmlns:w="http://schemas.openxmlformats.org/wordprocessingml/2006/main" xmlns:w14="http://schemas.microsoft.com/office/word/2010/wordml" xmlns:w15="http://schemas.microsoft.com/office/word/2012/wordml" xmlns:wpg="http://schemas.microsoft.com/office/word/2010/wordprocessingGroup" xmlns:wpi="http://schemas.microsoft.com/office/word/2010/wordprocessingInk" xmlns:wne="http://schemas.microsoft.com/office/word/2006/wordml" xmlns:wps="http://schemas.microsoft.com/office/word/2010/wordprocessingShape" mc:Ignorable="w14 w15 wp14">
+  <w:abstractNum w:abstractNumId="0" w15:restartNumberingAfterBreak="0">
     <w:nsid w:val="1F024826"/>
     <w:multiLevelType w:val="multilevel"/>
     <w:tmpl w:val="47BA0632"/>
@@ -4639,7 +4113,7 @@
       </w:rPr>
     </w:lvl>
   </w:abstractNum>
-  <w:abstractNum w:abstractNumId="1">
+  <w:abstractNum w:abstractNumId="1" w15:restartNumberingAfterBreak="0">
     <w:nsid w:val="22BD5633"/>
     <w:multiLevelType w:val="multilevel"/>
     <w:tmpl w:val="6D68CA9C"/>
@@ -4788,7 +4262,7 @@
       </w:rPr>
     </w:lvl>
   </w:abstractNum>
-  <w:abstractNum w:abstractNumId="2">
+  <w:abstractNum w:abstractNumId="2" w15:restartNumberingAfterBreak="0">
     <w:nsid w:val="2963715A"/>
     <w:multiLevelType w:val="multilevel"/>
     <w:tmpl w:val="A7B4125C"/>
@@ -4937,7 +4411,7 @@
       </w:rPr>
     </w:lvl>
   </w:abstractNum>
-  <w:abstractNum w:abstractNumId="3">
+  <w:abstractNum w:abstractNumId="3" w15:restartNumberingAfterBreak="0">
     <w:nsid w:val="3C5121B4"/>
     <w:multiLevelType w:val="hybridMultilevel"/>
     <w:tmpl w:val="3D38FD26"/>
@@ -5050,7 +4524,7 @@
       </w:rPr>
     </w:lvl>
   </w:abstractNum>
-  <w:abstractNum w:abstractNumId="4">
+  <w:abstractNum w:abstractNumId="4" w15:restartNumberingAfterBreak="0">
     <w:nsid w:val="42D651B7"/>
     <w:multiLevelType w:val="hybridMultilevel"/>
     <w:tmpl w:val="63CACC40"/>
@@ -5163,7 +4637,7 @@
       </w:rPr>
     </w:lvl>
   </w:abstractNum>
-  <w:abstractNum w:abstractNumId="5">
+  <w:abstractNum w:abstractNumId="5" w15:restartNumberingAfterBreak="0">
     <w:nsid w:val="53B64201"/>
     <w:multiLevelType w:val="hybridMultilevel"/>
     <w:tmpl w:val="7218A310"/>
@@ -5275,7 +4749,7 @@
       </w:rPr>
     </w:lvl>
   </w:abstractNum>
-  <w:abstractNum w:abstractNumId="6">
+  <w:abstractNum w:abstractNumId="6" w15:restartNumberingAfterBreak="0">
     <w:nsid w:val="55B243F6"/>
     <w:multiLevelType w:val="multilevel"/>
     <w:tmpl w:val="111473AC"/>
@@ -5424,7 +4898,7 @@
       </w:rPr>
     </w:lvl>
   </w:abstractNum>
-  <w:abstractNum w:abstractNumId="7">
+  <w:abstractNum w:abstractNumId="7" w15:restartNumberingAfterBreak="0">
     <w:nsid w:val="5A4374AA"/>
     <w:multiLevelType w:val="multilevel"/>
     <w:tmpl w:val="02E2D6B8"/>
@@ -5573,7 +5047,7 @@
       </w:rPr>
     </w:lvl>
   </w:abstractNum>
-  <w:abstractNum w:abstractNumId="8">
+  <w:abstractNum w:abstractNumId="8" w15:restartNumberingAfterBreak="0">
     <w:nsid w:val="654E2DBD"/>
     <w:multiLevelType w:val="multilevel"/>
     <w:tmpl w:val="DEBA1680"/>
@@ -5753,7 +5227,7 @@
 </file>
 
 <file path=word/styles.xml><?xml version="1.0" encoding="utf-8"?>
-<w:styles xmlns:mc="http://schemas.openxmlformats.org/markup-compatibility/2006" xmlns:r="http://schemas.openxmlformats.org/officeDocument/2006/relationships" xmlns:w="http://schemas.openxmlformats.org/wordprocessingml/2006/main" xmlns:w14="http://schemas.microsoft.com/office/word/2010/wordml" mc:Ignorable="w14">
+<w:styles xmlns:mc="http://schemas.openxmlformats.org/markup-compatibility/2006" xmlns:r="http://schemas.openxmlformats.org/officeDocument/2006/relationships" xmlns:w="http://schemas.openxmlformats.org/wordprocessingml/2006/main" xmlns:w14="http://schemas.microsoft.com/office/word/2010/wordml" xmlns:w15="http://schemas.microsoft.com/office/word/2012/wordml" mc:Ignorable="w14 w15">
   <w:docDefaults>
     <w:rPrDefault>
       <w:rPr>
@@ -5769,481 +5243,378 @@
       </w:pPr>
     </w:pPrDefault>
   </w:docDefaults>
-  <w:latentStyles w:defLockedState="0" w:defUIPriority="99" w:defSemiHidden="1" w:defUnhideWhenUsed="1" w:defQFormat="0" w:count="267">
-    <w:lsdException w:name="Normal" w:semiHidden="0" w:uiPriority="0" w:unhideWhenUsed="0" w:qFormat="1"/>
-    <w:lsdException w:name="heading 1" w:semiHidden="0" w:uiPriority="9" w:unhideWhenUsed="0" w:qFormat="1"/>
-    <w:lsdException w:name="heading 2" w:uiPriority="9" w:qFormat="1"/>
-    <w:lsdException w:name="heading 3" w:uiPriority="9" w:qFormat="1"/>
-    <w:lsdException w:name="heading 4" w:uiPriority="9" w:qFormat="1"/>
-    <w:lsdException w:name="heading 5" w:uiPriority="9" w:qFormat="1"/>
-    <w:lsdException w:name="heading 6" w:uiPriority="9" w:qFormat="1"/>
-    <w:lsdException w:name="heading 7" w:uiPriority="9" w:qFormat="1"/>
-    <w:lsdException w:name="heading 8" w:uiPriority="9" w:qFormat="1"/>
-    <w:lsdException w:name="heading 9" w:uiPriority="9" w:qFormat="1"/>
-    <w:lsdException w:name="toc 1" w:uiPriority="39"/>
-    <w:lsdException w:name="toc 2" w:uiPriority="39"/>
-    <w:lsdException w:name="toc 3" w:uiPriority="39"/>
-    <w:lsdException w:name="toc 4" w:uiPriority="39"/>
-    <w:lsdException w:name="toc 5" w:uiPriority="39"/>
-    <w:lsdException w:name="toc 6" w:uiPriority="39"/>
-    <w:lsdException w:name="toc 7" w:uiPriority="39"/>
-    <w:lsdException w:name="toc 8" w:uiPriority="39"/>
-    <w:lsdException w:name="toc 9" w:uiPriority="39"/>
-    <w:lsdException w:name="caption" w:uiPriority="35" w:qFormat="1"/>
-    <w:lsdException w:name="Title" w:semiHidden="0" w:uiPriority="10" w:unhideWhenUsed="0" w:qFormat="1"/>
-    <w:lsdException w:name="Default Paragraph Font" w:uiPriority="1"/>
-    <w:lsdException w:name="Subtitle" w:semiHidden="0" w:uiPriority="11" w:unhideWhenUsed="0" w:qFormat="1"/>
-    <w:lsdException w:name="Strong" w:semiHidden="0" w:uiPriority="22" w:unhideWhenUsed="0" w:qFormat="1"/>
-    <w:lsdException w:name="Emphasis" w:semiHidden="0" w:uiPriority="20" w:unhideWhenUsed="0" w:qFormat="1"/>
-    <w:lsdException w:name="Table Grid" w:semiHidden="0" w:uiPriority="59" w:unhideWhenUsed="0"/>
-    <w:lsdException w:name="Placeholder Text" w:unhideWhenUsed="0"/>
-    <w:lsdException w:name="No Spacing" w:semiHidden="0" w:uiPriority="1" w:unhideWhenUsed="0" w:qFormat="1"/>
-    <w:lsdException w:name="Light Shading" w:semiHidden="0" w:uiPriority="60" w:unhideWhenUsed="0"/>
-    <w:lsdException w:name="Light List" w:semiHidden="0" w:uiPriority="61" w:unhideWhenUsed="0"/>
-    <w:lsdException w:name="Light Grid" w:semiHidden="0" w:uiPriority="62" w:unhideWhenUsed="0"/>
-    <w:lsdException w:name="Medium Shading 1" w:semiHidden="0" w:uiPriority="63" w:unhideWhenUsed="0"/>
-    <w:lsdException w:name="Medium Shading 2" w:semiHidden="0" w:uiPriority="64" w:unhideWhenUsed="0"/>
-    <w:lsdException w:name="Medium List 1" w:semiHidden="0" w:uiPriority="65" w:unhideWhenUsed="0"/>
-    <w:lsdException w:name="Medium List 2" w:semiHidden="0" w:uiPriority="66" w:unhideWhenUsed="0"/>
-    <w:lsdException w:name="Medium Grid 1" w:semiHidden="0" w:uiPriority="67" w:unhideWhenUsed="0"/>
-    <w:lsdException w:name="Medium Grid 2" w:semiHidden="0" w:uiPriority="68" w:unhideWhenUsed="0"/>
-    <w:lsdException w:name="Medium Grid 3" w:semiHidden="0" w:uiPriority="69" w:unhideWhenUsed="0"/>
-    <w:lsdException w:name="Dark List" w:semiHidden="0" w:uiPriority="70" w:unhideWhenUsed="0"/>
-    <w:lsdException w:name="Colorful Shading" w:semiHidden="0" w:uiPriority="71" w:unhideWhenUsed="0"/>
-    <w:lsdException w:name="Colorful List" w:semiHidden="0" w:uiPriority="72" w:unhideWhenUsed="0"/>
-    <w:lsdException w:name="Colorful Grid" w:semiHidden="0" w:uiPriority="73" w:unhideWhenUsed="0"/>
-    <w:lsdException w:name="Light Shading Accent 1" w:semiHidden="0" w:uiPriority="60" w:unhideWhenUsed="0"/>
-    <w:lsdException w:name="Light List Accent 1" w:semiHidden="0" w:uiPriority="61" w:unhideWhenUsed="0"/>
-    <w:lsdException w:name="Light Grid Accent 1" w:semiHidden="0" w:uiPriority="62" w:unhideWhenUsed="0"/>
-    <w:lsdException w:name="Medium Shading 1 Accent 1" w:semiHidden="0" w:uiPriority="63" w:unhideWhenUsed="0"/>
-    <w:lsdException w:name="Medium Shading 2 Accent 1" w:semiHidden="0" w:uiPriority="64" w:unhideWhenUsed="0"/>
-    <w:lsdException w:name="Medium List 1 Accent 1" w:semiHidden="0" w:uiPriority="65" w:unhideWhenUsed="0"/>
-    <w:lsdException w:name="Revision" w:unhideWhenUsed="0"/>
-    <w:lsdException w:name="List Paragraph" w:semiHidden="0" w:uiPriority="34" w:unhideWhenUsed="0" w:qFormat="1"/>
-    <w:lsdException w:name="Quote" w:semiHidden="0" w:uiPriority="29" w:unhideWhenUsed="0" w:qFormat="1"/>
-    <w:lsdException w:name="Intense Quote" w:semiHidden="0" w:uiPriority="30" w:unhideWhenUsed="0" w:qFormat="1"/>
-    <w:lsdException w:name="Medium List 2 Accent 1" w:semiHidden="0" w:uiPriority="66" w:unhideWhenUsed="0"/>
-    <w:lsdException w:name="Medium Grid 1 Accent 1" w:semiHidden="0" w:uiPriority="67" w:unhideWhenUsed="0"/>
-    <w:lsdException w:name="Medium Grid 2 Accent 1" w:semiHidden="0" w:uiPriority="68" w:unhideWhenUsed="0"/>
-    <w:lsdException w:name="Medium Grid 3 Accent 1" w:semiHidden="0" w:uiPriority="69" w:unhideWhenUsed="0"/>
-    <w:lsdException w:name="Dark List Accent 1" w:semiHidden="0" w:uiPriority="70" w:unhideWhenUsed="0"/>
-    <w:lsdException w:name="Colorful Shading Accent 1" w:semiHidden="0" w:uiPriority="71" w:unhideWhenUsed="0"/>
-    <w:lsdException w:name="Colorful List Accent 1" w:semiHidden="0" w:uiPriority="72" w:unhideWhenUsed="0"/>
-    <w:lsdException w:name="Colorful Grid Accent 1" w:semiHidden="0" w:uiPriority="73" w:unhideWhenUsed="0"/>
-    <w:lsdException w:name="Light Shading Accent 2" w:semiHidden="0" w:uiPriority="60" w:unhideWhenUsed="0"/>
-    <w:lsdException w:name="Light List Accent 2" w:semiHidden="0" w:uiPriority="61" w:unhideWhenUsed="0"/>
-    <w:lsdException w:name="Light Grid Accent 2" w:semiHidden="0" w:uiPriority="62" w:unhideWhenUsed="0"/>
-    <w:lsdException w:name="Medium Shading 1 Accent 2" w:semiHidden="0" w:uiPriority="63" w:unhideWhenUsed="0"/>
-    <w:lsdException w:name="Medium Shading 2 Accent 2" w:semiHidden="0" w:uiPriority="64" w:unhideWhenUsed="0"/>
-    <w:lsdException w:name="Medium List 1 Accent 2" w:semiHidden="0" w:uiPriority="65" w:unhideWhenUsed="0"/>
-    <w:lsdException w:name="Medium List 2 Accent 2" w:semiHidden="0" w:uiPriority="66" w:unhideWhenUsed="0"/>
-    <w:lsdException w:name="Medium Grid 1 Accent 2" w:semiHidden="0" w:uiPriority="67" w:unhideWhenUsed="0"/>
-    <w:lsdException w:name="Medium Grid 2 Accent 2" w:semiHidden="0" w:uiPriority="68" w:unhideWhenUsed="0"/>
-    <w:lsdException w:name="Medium Grid 3 Accent 2" w:semiHidden="0" w:uiPriority="69" w:unhideWhenUsed="0"/>
-    <w:lsdException w:name="Dark List Accent 2" w:semiHidden="0" w:uiPriority="70" w:unhideWhenUsed="0"/>
-    <w:lsdException w:name="Colorful Shading Accent 2" w:semiHidden="0" w:uiPriority="71" w:unhideWhenUsed="0"/>
-    <w:lsdException w:name="Colorful List Accent 2" w:semiHidden="0" w:uiPriority="72" w:unhideWhenUsed="0"/>
-    <w:lsdException w:name="Colorful Grid Accent 2" w:semiHidden="0" w:uiPriority="73" w:unhideWhenUsed="0"/>
-    <w:lsdException w:name="Light Shading Accent 3" w:semiHidden="0" w:uiPriority="60" w:unhideWhenUsed="0"/>
-    <w:lsdException w:name="Light List Accent 3" w:semiHidden="0" w:uiPriority="61" w:unhideWhenUsed="0"/>
-    <w:lsdException w:name="Light Grid Accent 3" w:semiHidden="0" w:uiPriority="62" w:unhideWhenUsed="0"/>
-    <w:lsdException w:name="Medium Shading 1 Accent 3" w:semiHidden="0" w:uiPriority="63" w:unhideWhenUsed="0"/>
-    <w:lsdException w:name="Medium Shading 2 Accent 3" w:semiHidden="0" w:uiPriority="64" w:unhideWhenUsed="0"/>
-    <w:lsdException w:name="Medium List 1 Accent 3" w:semiHidden="0" w:uiPriority="65" w:unhideWhenUsed="0"/>
-    <w:lsdException w:name="Medium List 2 Accent 3" w:semiHidden="0" w:uiPriority="66" w:unhideWhenUsed="0"/>
-    <w:lsdException w:name="Medium Grid 1 Accent 3" w:semiHidden="0" w:uiPriority="67" w:unhideWhenUsed="0"/>
-    <w:lsdException w:name="Medium Grid 2 Accent 3" w:semiHidden="0" w:uiPriority="68" w:unhideWhenUsed="0"/>
-    <w:lsdException w:name="Medium Grid 3 Accent 3" w:semiHidden="0" w:uiPriority="69" w:unhideWhenUsed="0"/>
-    <w:lsdException w:name="Dark List Accent 3" w:semiHidden="0" w:uiPriority="70" w:unhideWhenUsed="0"/>
-    <w:lsdException w:name="Colorful Shading Accent 3" w:semiHidden="0" w:uiPriority="71" w:unhideWhenUsed="0"/>
-    <w:lsdException w:name="Colorful List Accent 3" w:semiHidden="0" w:uiPriority="72" w:unhideWhenUsed="0"/>
-    <w:lsdException w:name="Colorful Grid Accent 3" w:semiHidden="0" w:uiPriority="73" w:unhideWhenUsed="0"/>
-    <w:lsdException w:name="Light Shading Accent 4" w:semiHidden="0" w:uiPriority="60" w:unhideWhenUsed="0"/>
-    <w:lsdException w:name="Light List Accent 4" w:semiHidden="0" w:uiPriority="61" w:unhideWhenUsed="0"/>
-    <w:lsdException w:name="Light Grid Accent 4" w:semiHidden="0" w:uiPriority="62" w:unhideWhenUsed="0"/>
-    <w:lsdException w:name="Medium Shading 1 Accent 4" w:semiHidden="0" w:uiPriority="63" w:unhideWhenUsed="0"/>
-    <w:lsdException w:name="Medium Shading 2 Accent 4" w:semiHidden="0" w:uiPriority="64" w:unhideWhenUsed="0"/>
-    <w:lsdException w:name="Medium List 1 Accent 4" w:semiHidden="0" w:uiPriority="65" w:unhideWhenUsed="0"/>
-    <w:lsdException w:name="Medium List 2 Accent 4" w:semiHidden="0" w:uiPriority="66" w:unhideWhenUsed="0"/>
-    <w:lsdException w:name="Medium Grid 1 Accent 4" w:semiHidden="0" w:uiPriority="67" w:unhideWhenUsed="0"/>
-    <w:lsdException w:name="Medium Grid 2 Accent 4" w:semiHidden="0" w:uiPriority="68" w:unhideWhenUsed="0"/>
-    <w:lsdException w:name="Medium Grid 3 Accent 4" w:semiHidden="0" w:uiPriority="69" w:unhideWhenUsed="0"/>
-    <w:lsdException w:name="Dark List Accent 4" w:semiHidden="0" w:uiPriority="70" w:unhideWhenUsed="0"/>
-    <w:lsdException w:name="Colorful Shading Accent 4" w:semiHidden="0" w:uiPriority="71" w:unhideWhenUsed="0"/>
-    <w:lsdException w:name="Colorful List Accent 4" w:semiHidden="0" w:uiPriority="72" w:unhideWhenUsed="0"/>
-    <w:lsdException w:name="Colorful Grid Accent 4" w:semiHidden="0" w:uiPriority="73" w:unhideWhenUsed="0"/>
-    <w:lsdException w:name="Light Shading Accent 5" w:semiHidden="0" w:uiPriority="60" w:unhideWhenUsed="0"/>
-    <w:lsdException w:name="Light List Accent 5" w:semiHidden="0" w:uiPriority="61" w:unhideWhenUsed="0"/>
-    <w:lsdException w:name="Light Grid Accent 5" w:semiHidden="0" w:uiPriority="62" w:unhideWhenUsed="0"/>
-    <w:lsdException w:name="Medium Shading 1 Accent 5" w:semiHidden="0" w:uiPriority="63" w:unhideWhenUsed="0"/>
-    <w:lsdException w:name="Medium Shading 2 Accent 5" w:semiHidden="0" w:uiPriority="64" w:unhideWhenUsed="0"/>
-    <w:lsdException w:name="Medium List 1 Accent 5" w:semiHidden="0" w:uiPriority="65" w:unhideWhenUsed="0"/>
-    <w:lsdException w:name="Medium List 2 Accent 5" w:semiHidden="0" w:uiPriority="66" w:unhideWhenUsed="0"/>
-    <w:lsdException w:name="Medium Grid 1 Accent 5" w:semiHidden="0" w:uiPriority="67" w:unhideWhenUsed="0"/>
-    <w:lsdException w:name="Medium Grid 2 Accent 5" w:semiHidden="0" w:uiPriority="68" w:unhideWhenUsed="0"/>
-    <w:lsdException w:name="Medium Grid 3 Accent 5" w:semiHidden="0" w:uiPriority="69" w:unhideWhenUsed="0"/>
-    <w:lsdException w:name="Dark List Accent 5" w:semiHidden="0" w:uiPriority="70" w:unhideWhenUsed="0"/>
-    <w:lsdException w:name="Colorful Shading Accent 5" w:semiHidden="0" w:uiPriority="71" w:unhideWhenUsed="0"/>
-    <w:lsdException w:name="Colorful List Accent 5" w:semiHidden="0" w:uiPriority="72" w:unhideWhenUsed="0"/>
-    <w:lsdException w:name="Colorful Grid Accent 5" w:semiHidden="0" w:uiPriority="73" w:unhideWhenUsed="0"/>
-    <w:lsdException w:name="Light Shading Accent 6" w:semiHidden="0" w:uiPriority="60" w:unhideWhenUsed="0"/>
-    <w:lsdException w:name="Light List Accent 6" w:semiHidden="0" w:uiPriority="61" w:unhideWhenUsed="0"/>
-    <w:lsdException w:name="Light Grid Accent 6" w:semiHidden="0" w:uiPriority="62" w:unhideWhenUsed="0"/>
-    <w:lsdException w:name="Medium Shading 1 Accent 6" w:semiHidden="0" w:uiPriority="63" w:unhideWhenUsed="0"/>
-    <w:lsdException w:name="Medium Shading 2 Accent 6" w:semiHidden="0" w:uiPriority="64" w:unhideWhenUsed="0"/>
-    <w:lsdException w:name="Medium List 1 Accent 6" w:semiHidden="0" w:uiPriority="65" w:unhideWhenUsed="0"/>
-    <w:lsdException w:name="Medium List 2 Accent 6" w:semiHidden="0" w:uiPriority="66" w:unhideWhenUsed="0"/>
-    <w:lsdException w:name="Medium Grid 1 Accent 6" w:semiHidden="0" w:uiPriority="67" w:unhideWhenUsed="0"/>
-    <w:lsdException w:name="Medium Grid 2 Accent 6" w:semiHidden="0" w:uiPriority="68" w:unhideWhenUsed="0"/>
-    <w:lsdException w:name="Medium Grid 3 Accent 6" w:semiHidden="0" w:uiPriority="69" w:unhideWhenUsed="0"/>
-    <w:lsdException w:name="Dark List Accent 6" w:semiHidden="0" w:uiPriority="70" w:unhideWhenUsed="0"/>
-    <w:lsdException w:name="Colorful Shading Accent 6" w:semiHidden="0" w:uiPriority="71" w:unhideWhenUsed="0"/>
-    <w:lsdException w:name="Colorful List Accent 6" w:semiHidden="0" w:uiPriority="72" w:unhideWhenUsed="0"/>
-    <w:lsdException w:name="Colorful Grid Accent 6" w:semiHidden="0" w:uiPriority="73" w:unhideWhenUsed="0"/>
-    <w:lsdException w:name="Subtle Emphasis" w:semiHidden="0" w:uiPriority="19" w:unhideWhenUsed="0" w:qFormat="1"/>
-    <w:lsdException w:name="Intense Emphasis" w:semiHidden="0" w:uiPriority="21" w:unhideWhenUsed="0" w:qFormat="1"/>
-    <w:lsdException w:name="Subtle Reference" w:semiHidden="0" w:uiPriority="31" w:unhideWhenUsed="0" w:qFormat="1"/>
-    <w:lsdException w:name="Intense Reference" w:semiHidden="0" w:uiPriority="32" w:unhideWhenUsed="0" w:qFormat="1"/>
-    <w:lsdException w:name="Book Title" w:semiHidden="0" w:uiPriority="33" w:unhideWhenUsed="0" w:qFormat="1"/>
-    <w:lsdException w:name="Bibliography" w:uiPriority="37"/>
-    <w:lsdException w:name="TOC Heading" w:uiPriority="39" w:qFormat="1"/>
-  </w:latentStyles>
-  <w:style w:type="paragraph" w:default="1" w:styleId="Normal">
-    <w:name w:val="Normal"/>
-    <w:qFormat/>
-  </w:style>
-  <w:style w:type="paragraph" w:styleId="Heading1">
-    <w:name w:val="heading 1"/>
-    <w:basedOn w:val="Normal"/>
-    <w:next w:val="Normal"/>
-    <w:link w:val="Heading1Char"/>
-    <w:uiPriority w:val="9"/>
-    <w:qFormat/>
-    <w:rsid w:val="00DB28C4"/>
-    <w:pPr>
-      <w:keepNext/>
-      <w:keepLines/>
-      <w:spacing w:before="480" w:after="0"/>
-      <w:outlineLvl w:val="0"/>
-    </w:pPr>
-    <w:rPr>
-      <w:rFonts w:asciiTheme="majorHAnsi" w:eastAsiaTheme="majorEastAsia" w:hAnsiTheme="majorHAnsi" w:cstheme="majorBidi"/>
-      <w:b/>
-      <w:bCs/>
-      <w:color w:val="365F91" w:themeColor="accent1" w:themeShade="BF"/>
-      <w:sz w:val="28"/>
-      <w:szCs w:val="28"/>
-    </w:rPr>
-  </w:style>
-  <w:style w:type="paragraph" w:styleId="Heading2">
-    <w:name w:val="heading 2"/>
-    <w:basedOn w:val="Normal"/>
-    <w:link w:val="Heading2Char"/>
-    <w:uiPriority w:val="9"/>
-    <w:qFormat/>
-    <w:rsid w:val="00DB28C4"/>
-    <w:pPr>
-      <w:spacing w:before="100" w:beforeAutospacing="1" w:after="100" w:afterAutospacing="1" w:line="240" w:lineRule="auto"/>
-      <w:outlineLvl w:val="1"/>
-    </w:pPr>
-    <w:rPr>
-      <w:rFonts w:ascii="Times New Roman" w:eastAsia="Times New Roman" w:hAnsi="Times New Roman" w:cs="Times New Roman"/>
-      <w:b/>
-      <w:bCs/>
-      <w:sz w:val="36"/>
-      <w:szCs w:val="36"/>
-      <w:lang w:eastAsia="es-AR"/>
-    </w:rPr>
-  </w:style>
-  <w:style w:type="character" w:default="1" w:styleId="DefaultParagraphFont">
-    <w:name w:val="Default Paragraph Font"/>
-    <w:uiPriority w:val="1"/>
-    <w:semiHidden/>
-    <w:unhideWhenUsed/>
-  </w:style>
-  <w:style w:type="table" w:default="1" w:styleId="TableNormal">
-    <w:name w:val="Normal Table"/>
-    <w:uiPriority w:val="99"/>
-    <w:semiHidden/>
-    <w:unhideWhenUsed/>
-    <w:tblPr>
-      <w:tblInd w:w="0" w:type="dxa"/>
-      <w:tblCellMar>
-        <w:top w:w="0" w:type="dxa"/>
-        <w:left w:w="108" w:type="dxa"/>
-        <w:bottom w:w="0" w:type="dxa"/>
-        <w:right w:w="108" w:type="dxa"/>
-      </w:tblCellMar>
-    </w:tblPr>
-  </w:style>
-  <w:style w:type="numbering" w:default="1" w:styleId="NoList">
-    <w:name w:val="No List"/>
-    <w:uiPriority w:val="99"/>
-    <w:semiHidden/>
-    <w:unhideWhenUsed/>
-  </w:style>
-  <w:style w:type="character" w:customStyle="1" w:styleId="Heading2Char">
-    <w:name w:val="Heading 2 Char"/>
-    <w:basedOn w:val="DefaultParagraphFont"/>
-    <w:link w:val="Heading2"/>
-    <w:uiPriority w:val="9"/>
-    <w:rsid w:val="00DB28C4"/>
-    <w:rPr>
-      <w:rFonts w:ascii="Times New Roman" w:eastAsia="Times New Roman" w:hAnsi="Times New Roman" w:cs="Times New Roman"/>
-      <w:b/>
-      <w:bCs/>
-      <w:sz w:val="36"/>
-      <w:szCs w:val="36"/>
-      <w:lang w:eastAsia="es-AR"/>
-    </w:rPr>
-  </w:style>
-  <w:style w:type="character" w:customStyle="1" w:styleId="Heading1Char">
-    <w:name w:val="Heading 1 Char"/>
-    <w:basedOn w:val="DefaultParagraphFont"/>
-    <w:link w:val="Heading1"/>
-    <w:uiPriority w:val="9"/>
-    <w:rsid w:val="00DB28C4"/>
-    <w:rPr>
-      <w:rFonts w:asciiTheme="majorHAnsi" w:eastAsiaTheme="majorEastAsia" w:hAnsiTheme="majorHAnsi" w:cstheme="majorBidi"/>
-      <w:b/>
-      <w:bCs/>
-      <w:color w:val="365F91" w:themeColor="accent1" w:themeShade="BF"/>
-      <w:sz w:val="28"/>
-      <w:szCs w:val="28"/>
-    </w:rPr>
-  </w:style>
-  <w:style w:type="paragraph" w:styleId="HTMLPreformatted">
-    <w:name w:val="HTML Preformatted"/>
-    <w:basedOn w:val="Normal"/>
-    <w:link w:val="HTMLPreformattedChar"/>
-    <w:uiPriority w:val="99"/>
-    <w:unhideWhenUsed/>
-    <w:rsid w:val="00DB28C4"/>
-    <w:pPr>
-      <w:tabs>
-        <w:tab w:val="left" w:pos="916"/>
-        <w:tab w:val="left" w:pos="1832"/>
-        <w:tab w:val="left" w:pos="2748"/>
-        <w:tab w:val="left" w:pos="3664"/>
-        <w:tab w:val="left" w:pos="4580"/>
-        <w:tab w:val="left" w:pos="5496"/>
-        <w:tab w:val="left" w:pos="6412"/>
-        <w:tab w:val="left" w:pos="7328"/>
-        <w:tab w:val="left" w:pos="8244"/>
-        <w:tab w:val="left" w:pos="9160"/>
-        <w:tab w:val="left" w:pos="10076"/>
-        <w:tab w:val="left" w:pos="10992"/>
-        <w:tab w:val="left" w:pos="11908"/>
-        <w:tab w:val="left" w:pos="12824"/>
-        <w:tab w:val="left" w:pos="13740"/>
-        <w:tab w:val="left" w:pos="14656"/>
-      </w:tabs>
-      <w:spacing w:after="0" w:line="240" w:lineRule="auto"/>
-    </w:pPr>
-    <w:rPr>
-      <w:rFonts w:ascii="Courier New" w:eastAsia="Times New Roman" w:hAnsi="Courier New" w:cs="Courier New"/>
-      <w:sz w:val="20"/>
-      <w:szCs w:val="20"/>
-      <w:lang w:eastAsia="es-AR"/>
-    </w:rPr>
-  </w:style>
-  <w:style w:type="character" w:customStyle="1" w:styleId="HTMLPreformattedChar">
-    <w:name w:val="HTML Preformatted Char"/>
-    <w:basedOn w:val="DefaultParagraphFont"/>
-    <w:link w:val="HTMLPreformatted"/>
-    <w:uiPriority w:val="99"/>
-    <w:rsid w:val="00DB28C4"/>
-    <w:rPr>
-      <w:rFonts w:ascii="Courier New" w:eastAsia="Times New Roman" w:hAnsi="Courier New" w:cs="Courier New"/>
-      <w:sz w:val="20"/>
-      <w:szCs w:val="20"/>
-      <w:lang w:eastAsia="es-AR"/>
-    </w:rPr>
-  </w:style>
-  <w:style w:type="character" w:customStyle="1" w:styleId="cm-formatting">
-    <w:name w:val="cm-formatting"/>
-    <w:basedOn w:val="DefaultParagraphFont"/>
-    <w:rsid w:val="00DB28C4"/>
-  </w:style>
-  <w:style w:type="character" w:customStyle="1" w:styleId="cm-header">
-    <w:name w:val="cm-header"/>
-    <w:basedOn w:val="DefaultParagraphFont"/>
-    <w:rsid w:val="00DB28C4"/>
-  </w:style>
-  <w:style w:type="character" w:customStyle="1" w:styleId="cm-variable-2">
-    <w:name w:val="cm-variable-2"/>
-    <w:basedOn w:val="DefaultParagraphFont"/>
-    <w:rsid w:val="00DB28C4"/>
-  </w:style>
-  <w:style w:type="paragraph" w:styleId="ListParagraph">
-    <w:name w:val="List Paragraph"/>
-    <w:basedOn w:val="Normal"/>
-    <w:uiPriority w:val="34"/>
-    <w:qFormat/>
-    <w:rsid w:val="003F7926"/>
-    <w:pPr>
-      <w:ind w:left="720"/>
-      <w:contextualSpacing/>
-    </w:pPr>
-  </w:style>
-</w:styles>
-</file>
-
-<file path=word/stylesWithEffects.xml><?xml version="1.0" encoding="utf-8"?>
-<w:styles xmlns:wpc="http://schemas.microsoft.com/office/word/2010/wordprocessingCanvas" xmlns:mc="http://schemas.openxmlformats.org/markup-compatibility/2006" xmlns:o="urn:schemas-microsoft-com:office:office" xmlns:r="http://schemas.openxmlformats.org/officeDocument/2006/relationships" xmlns:m="http://schemas.openxmlformats.org/officeDocument/2006/math" xmlns:v="urn:schemas-microsoft-com:vml" xmlns:wp14="http://schemas.microsoft.com/office/word/2010/wordprocessingDrawing" xmlns:wp="http://schemas.openxmlformats.org/drawingml/2006/wordprocessingDrawing" xmlns:w10="urn:schemas-microsoft-com:office:word" xmlns:w="http://schemas.openxmlformats.org/wordprocessingml/2006/main" xmlns:w14="http://schemas.microsoft.com/office/word/2010/wordml" xmlns:wpg="http://schemas.microsoft.com/office/word/2010/wordprocessingGroup" xmlns:wpi="http://schemas.microsoft.com/office/word/2010/wordprocessingInk" xmlns:wne="http://schemas.microsoft.com/office/word/2006/wordml" xmlns:wps="http://schemas.microsoft.com/office/word/2010/wordprocessingShape" mc:Ignorable="w14 wp14">
-  <w:docDefaults>
-    <w:rPrDefault>
-      <w:rPr>
-        <w:rFonts w:asciiTheme="minorHAnsi" w:eastAsiaTheme="minorHAnsi" w:hAnsiTheme="minorHAnsi" w:cstheme="minorBidi"/>
-        <w:sz w:val="22"/>
-        <w:szCs w:val="22"/>
-        <w:lang w:val="es-AR" w:eastAsia="en-US" w:bidi="ar-SA"/>
-      </w:rPr>
-    </w:rPrDefault>
-    <w:pPrDefault>
-      <w:pPr>
-        <w:spacing w:after="200" w:line="276" w:lineRule="auto"/>
-      </w:pPr>
-    </w:pPrDefault>
-  </w:docDefaults>
-  <w:latentStyles w:defLockedState="0" w:defUIPriority="99" w:defSemiHidden="1" w:defUnhideWhenUsed="1" w:defQFormat="0" w:count="267">
-    <w:lsdException w:name="Normal" w:semiHidden="0" w:uiPriority="0" w:unhideWhenUsed="0" w:qFormat="1"/>
-    <w:lsdException w:name="heading 1" w:semiHidden="0" w:uiPriority="9" w:unhideWhenUsed="0" w:qFormat="1"/>
-    <w:lsdException w:name="heading 2" w:uiPriority="9" w:qFormat="1"/>
-    <w:lsdException w:name="heading 3" w:uiPriority="9" w:qFormat="1"/>
-    <w:lsdException w:name="heading 4" w:uiPriority="9" w:qFormat="1"/>
-    <w:lsdException w:name="heading 5" w:uiPriority="9" w:qFormat="1"/>
-    <w:lsdException w:name="heading 6" w:uiPriority="9" w:qFormat="1"/>
-    <w:lsdException w:name="heading 7" w:uiPriority="9" w:qFormat="1"/>
-    <w:lsdException w:name="heading 8" w:uiPriority="9" w:qFormat="1"/>
-    <w:lsdException w:name="heading 9" w:uiPriority="9" w:qFormat="1"/>
-    <w:lsdException w:name="toc 1" w:uiPriority="39"/>
-    <w:lsdException w:name="toc 2" w:uiPriority="39"/>
-    <w:lsdException w:name="toc 3" w:uiPriority="39"/>
-    <w:lsdException w:name="toc 4" w:uiPriority="39"/>
-    <w:lsdException w:name="toc 5" w:uiPriority="39"/>
-    <w:lsdException w:name="toc 6" w:uiPriority="39"/>
-    <w:lsdException w:name="toc 7" w:uiPriority="39"/>
-    <w:lsdException w:name="toc 8" w:uiPriority="39"/>
-    <w:lsdException w:name="toc 9" w:uiPriority="39"/>
-    <w:lsdException w:name="caption" w:uiPriority="35" w:qFormat="1"/>
-    <w:lsdException w:name="Title" w:semiHidden="0" w:uiPriority="10" w:unhideWhenUsed="0" w:qFormat="1"/>
-    <w:lsdException w:name="Default Paragraph Font" w:uiPriority="1"/>
-    <w:lsdException w:name="Subtitle" w:semiHidden="0" w:uiPriority="11" w:unhideWhenUsed="0" w:qFormat="1"/>
-    <w:lsdException w:name="Strong" w:semiHidden="0" w:uiPriority="22" w:unhideWhenUsed="0" w:qFormat="1"/>
-    <w:lsdException w:name="Emphasis" w:semiHidden="0" w:uiPriority="20" w:unhideWhenUsed="0" w:qFormat="1"/>
-    <w:lsdException w:name="Table Grid" w:semiHidden="0" w:uiPriority="59" w:unhideWhenUsed="0"/>
-    <w:lsdException w:name="Placeholder Text" w:unhideWhenUsed="0"/>
-    <w:lsdException w:name="No Spacing" w:semiHidden="0" w:uiPriority="1" w:unhideWhenUsed="0" w:qFormat="1"/>
-    <w:lsdException w:name="Light Shading" w:semiHidden="0" w:uiPriority="60" w:unhideWhenUsed="0"/>
-    <w:lsdException w:name="Light List" w:semiHidden="0" w:uiPriority="61" w:unhideWhenUsed="0"/>
-    <w:lsdException w:name="Light Grid" w:semiHidden="0" w:uiPriority="62" w:unhideWhenUsed="0"/>
-    <w:lsdException w:name="Medium Shading 1" w:semiHidden="0" w:uiPriority="63" w:unhideWhenUsed="0"/>
-    <w:lsdException w:name="Medium Shading 2" w:semiHidden="0" w:uiPriority="64" w:unhideWhenUsed="0"/>
-    <w:lsdException w:name="Medium List 1" w:semiHidden="0" w:uiPriority="65" w:unhideWhenUsed="0"/>
-    <w:lsdException w:name="Medium List 2" w:semiHidden="0" w:uiPriority="66" w:unhideWhenUsed="0"/>
-    <w:lsdException w:name="Medium Grid 1" w:semiHidden="0" w:uiPriority="67" w:unhideWhenUsed="0"/>
-    <w:lsdException w:name="Medium Grid 2" w:semiHidden="0" w:uiPriority="68" w:unhideWhenUsed="0"/>
-    <w:lsdException w:name="Medium Grid 3" w:semiHidden="0" w:uiPriority="69" w:unhideWhenUsed="0"/>
-    <w:lsdException w:name="Dark List" w:semiHidden="0" w:uiPriority="70" w:unhideWhenUsed="0"/>
-    <w:lsdException w:name="Colorful Shading" w:semiHidden="0" w:uiPriority="71" w:unhideWhenUsed="0"/>
-    <w:lsdException w:name="Colorful List" w:semiHidden="0" w:uiPriority="72" w:unhideWhenUsed="0"/>
-    <w:lsdException w:name="Colorful Grid" w:semiHidden="0" w:uiPriority="73" w:unhideWhenUsed="0"/>
-    <w:lsdException w:name="Light Shading Accent 1" w:semiHidden="0" w:uiPriority="60" w:unhideWhenUsed="0"/>
-    <w:lsdException w:name="Light List Accent 1" w:semiHidden="0" w:uiPriority="61" w:unhideWhenUsed="0"/>
-    <w:lsdException w:name="Light Grid Accent 1" w:semiHidden="0" w:uiPriority="62" w:unhideWhenUsed="0"/>
-    <w:lsdException w:name="Medium Shading 1 Accent 1" w:semiHidden="0" w:uiPriority="63" w:unhideWhenUsed="0"/>
-    <w:lsdException w:name="Medium Shading 2 Accent 1" w:semiHidden="0" w:uiPriority="64" w:unhideWhenUsed="0"/>
-    <w:lsdException w:name="Medium List 1 Accent 1" w:semiHidden="0" w:uiPriority="65" w:unhideWhenUsed="0"/>
-    <w:lsdException w:name="Revision" w:unhideWhenUsed="0"/>
-    <w:lsdException w:name="List Paragraph" w:semiHidden="0" w:uiPriority="34" w:unhideWhenUsed="0" w:qFormat="1"/>
-    <w:lsdException w:name="Quote" w:semiHidden="0" w:uiPriority="29" w:unhideWhenUsed="0" w:qFormat="1"/>
-    <w:lsdException w:name="Intense Quote" w:semiHidden="0" w:uiPriority="30" w:unhideWhenUsed="0" w:qFormat="1"/>
-    <w:lsdException w:name="Medium List 2 Accent 1" w:semiHidden="0" w:uiPriority="66" w:unhideWhenUsed="0"/>
-    <w:lsdException w:name="Medium Grid 1 Accent 1" w:semiHidden="0" w:uiPriority="67" w:unhideWhenUsed="0"/>
-    <w:lsdException w:name="Medium Grid 2 Accent 1" w:semiHidden="0" w:uiPriority="68" w:unhideWhenUsed="0"/>
-    <w:lsdException w:name="Medium Grid 3 Accent 1" w:semiHidden="0" w:uiPriority="69" w:unhideWhenUsed="0"/>
-    <w:lsdException w:name="Dark List Accent 1" w:semiHidden="0" w:uiPriority="70" w:unhideWhenUsed="0"/>
-    <w:lsdException w:name="Colorful Shading Accent 1" w:semiHidden="0" w:uiPriority="71" w:unhideWhenUsed="0"/>
-    <w:lsdException w:name="Colorful List Accent 1" w:semiHidden="0" w:uiPriority="72" w:unhideWhenUsed="0"/>
-    <w:lsdException w:name="Colorful Grid Accent 1" w:semiHidden="0" w:uiPriority="73" w:unhideWhenUsed="0"/>
-    <w:lsdException w:name="Light Shading Accent 2" w:semiHidden="0" w:uiPriority="60" w:unhideWhenUsed="0"/>
-    <w:lsdException w:name="Light List Accent 2" w:semiHidden="0" w:uiPriority="61" w:unhideWhenUsed="0"/>
-    <w:lsdException w:name="Light Grid Accent 2" w:semiHidden="0" w:uiPriority="62" w:unhideWhenUsed="0"/>
-    <w:lsdException w:name="Medium Shading 1 Accent 2" w:semiHidden="0" w:uiPriority="63" w:unhideWhenUsed="0"/>
-    <w:lsdException w:name="Medium Shading 2 Accent 2" w:semiHidden="0" w:uiPriority="64" w:unhideWhenUsed="0"/>
-    <w:lsdException w:name="Medium List 1 Accent 2" w:semiHidden="0" w:uiPriority="65" w:unhideWhenUsed="0"/>
-    <w:lsdException w:name="Medium List 2 Accent 2" w:semiHidden="0" w:uiPriority="66" w:unhideWhenUsed="0"/>
-    <w:lsdException w:name="Medium Grid 1 Accent 2" w:semiHidden="0" w:uiPriority="67" w:unhideWhenUsed="0"/>
-    <w:lsdException w:name="Medium Grid 2 Accent 2" w:semiHidden="0" w:uiPriority="68" w:unhideWhenUsed="0"/>
-    <w:lsdException w:name="Medium Grid 3 Accent 2" w:semiHidden="0" w:uiPriority="69" w:unhideWhenUsed="0"/>
-    <w:lsdException w:name="Dark List Accent 2" w:semiHidden="0" w:uiPriority="70" w:unhideWhenUsed="0"/>
-    <w:lsdException w:name="Colorful Shading Accent 2" w:semiHidden="0" w:uiPriority="71" w:unhideWhenUsed="0"/>
-    <w:lsdException w:name="Colorful List Accent 2" w:semiHidden="0" w:uiPriority="72" w:unhideWhenUsed="0"/>
-    <w:lsdException w:name="Colorful Grid Accent 2" w:semiHidden="0" w:uiPriority="73" w:unhideWhenUsed="0"/>
-    <w:lsdException w:name="Light Shading Accent 3" w:semiHidden="0" w:uiPriority="60" w:unhideWhenUsed="0"/>
-    <w:lsdException w:name="Light List Accent 3" w:semiHidden="0" w:uiPriority="61" w:unhideWhenUsed="0"/>
-    <w:lsdException w:name="Light Grid Accent 3" w:semiHidden="0" w:uiPriority="62" w:unhideWhenUsed="0"/>
-    <w:lsdException w:name="Medium Shading 1 Accent 3" w:semiHidden="0" w:uiPriority="63" w:unhideWhenUsed="0"/>
-    <w:lsdException w:name="Medium Shading 2 Accent 3" w:semiHidden="0" w:uiPriority="64" w:unhideWhenUsed="0"/>
-    <w:lsdException w:name="Medium List 1 Accent 3" w:semiHidden="0" w:uiPriority="65" w:unhideWhenUsed="0"/>
-    <w:lsdException w:name="Medium List 2 Accent 3" w:semiHidden="0" w:uiPriority="66" w:unhideWhenUsed="0"/>
-    <w:lsdException w:name="Medium Grid 1 Accent 3" w:semiHidden="0" w:uiPriority="67" w:unhideWhenUsed="0"/>
-    <w:lsdException w:name="Medium Grid 2 Accent 3" w:semiHidden="0" w:uiPriority="68" w:unhideWhenUsed="0"/>
-    <w:lsdException w:name="Medium Grid 3 Accent 3" w:semiHidden="0" w:uiPriority="69" w:unhideWhenUsed="0"/>
-    <w:lsdException w:name="Dark List Accent 3" w:semiHidden="0" w:uiPriority="70" w:unhideWhenUsed="0"/>
-    <w:lsdException w:name="Colorful Shading Accent 3" w:semiHidden="0" w:uiPriority="71" w:unhideWhenUsed="0"/>
-    <w:lsdException w:name="Colorful List Accent 3" w:semiHidden="0" w:uiPriority="72" w:unhideWhenUsed="0"/>
-    <w:lsdException w:name="Colorful Grid Accent 3" w:semiHidden="0" w:uiPriority="73" w:unhideWhenUsed="0"/>
-    <w:lsdException w:name="Light Shading Accent 4" w:semiHidden="0" w:uiPriority="60" w:unhideWhenUsed="0"/>
-    <w:lsdException w:name="Light List Accent 4" w:semiHidden="0" w:uiPriority="61" w:unhideWhenUsed="0"/>
-    <w:lsdException w:name="Light Grid Accent 4" w:semiHidden="0" w:uiPriority="62" w:unhideWhenUsed="0"/>
-    <w:lsdException w:name="Medium Shading 1 Accent 4" w:semiHidden="0" w:uiPriority="63" w:unhideWhenUsed="0"/>
-    <w:lsdException w:name="Medium Shading 2 Accent 4" w:semiHidden="0" w:uiPriority="64" w:unhideWhenUsed="0"/>
-    <w:lsdException w:name="Medium List 1 Accent 4" w:semiHidden="0" w:uiPriority="65" w:unhideWhenUsed="0"/>
-    <w:lsdException w:name="Medium List 2 Accent 4" w:semiHidden="0" w:uiPriority="66" w:unhideWhenUsed="0"/>
-    <w:lsdException w:name="Medium Grid 1 Accent 4" w:semiHidden="0" w:uiPriority="67" w:unhideWhenUsed="0"/>
-    <w:lsdException w:name="Medium Grid 2 Accent 4" w:semiHidden="0" w:uiPriority="68" w:unhideWhenUsed="0"/>
-    <w:lsdException w:name="Medium Grid 3 Accent 4" w:semiHidden="0" w:uiPriority="69" w:unhideWhenUsed="0"/>
-    <w:lsdException w:name="Dark List Accent 4" w:semiHidden="0" w:uiPriority="70" w:unhideWhenUsed="0"/>
-    <w:lsdException w:name="Colorful Shading Accent 4" w:semiHidden="0" w:uiPriority="71" w:unhideWhenUsed="0"/>
-    <w:lsdException w:name="Colorful List Accent 4" w:semiHidden="0" w:uiPriority="72" w:unhideWhenUsed="0"/>
-    <w:lsdException w:name="Colorful Grid Accent 4" w:semiHidden="0" w:uiPriority="73" w:unhideWhenUsed="0"/>
-    <w:lsdException w:name="Light Shading Accent 5" w:semiHidden="0" w:uiPriority="60" w:unhideWhenUsed="0"/>
-    <w:lsdException w:name="Light List Accent 5" w:semiHidden="0" w:uiPriority="61" w:unhideWhenUsed="0"/>
-    <w:lsdException w:name="Light Grid Accent 5" w:semiHidden="0" w:uiPriority="62" w:unhideWhenUsed="0"/>
-    <w:lsdException w:name="Medium Shading 1 Accent 5" w:semiHidden="0" w:uiPriority="63" w:unhideWhenUsed="0"/>
-    <w:lsdException w:name="Medium Shading 2 Accent 5" w:semiHidden="0" w:uiPriority="64" w:unhideWhenUsed="0"/>
-    <w:lsdException w:name="Medium List 1 Accent 5" w:semiHidden="0" w:uiPriority="65" w:unhideWhenUsed="0"/>
-    <w:lsdException w:name="Medium List 2 Accent 5" w:semiHidden="0" w:uiPriority="66" w:unhideWhenUsed="0"/>
-    <w:lsdException w:name="Medium Grid 1 Accent 5" w:semiHidden="0" w:uiPriority="67" w:unhideWhenUsed="0"/>
-    <w:lsdException w:name="Medium Grid 2 Accent 5" w:semiHidden="0" w:uiPriority="68" w:unhideWhenUsed="0"/>
-    <w:lsdException w:name="Medium Grid 3 Accent 5" w:semiHidden="0" w:uiPriority="69" w:unhideWhenUsed="0"/>
-    <w:lsdException w:name="Dark List Accent 5" w:semiHidden="0" w:uiPriority="70" w:unhideWhenUsed="0"/>
-    <w:lsdException w:name="Colorful Shading Accent 5" w:semiHidden="0" w:uiPriority="71" w:unhideWhenUsed="0"/>
-    <w:lsdException w:name="Colorful List Accent 5" w:semiHidden="0" w:uiPriority="72" w:unhideWhenUsed="0"/>
-    <w:lsdException w:name="Colorful Grid Accent 5" w:semiHidden="0" w:uiPriority="73" w:unhideWhenUsed="0"/>
-    <w:lsdException w:name="Light Shading Accent 6" w:semiHidden="0" w:uiPriority="60" w:unhideWhenUsed="0"/>
-    <w:lsdException w:name="Light List Accent 6" w:semiHidden="0" w:uiPriority="61" w:unhideWhenUsed="0"/>
-    <w:lsdException w:name="Light Grid Accent 6" w:semiHidden="0" w:uiPriority="62" w:unhideWhenUsed="0"/>
-    <w:lsdException w:name="Medium Shading 1 Accent 6" w:semiHidden="0" w:uiPriority="63" w:unhideWhenUsed="0"/>
-    <w:lsdException w:name="Medium Shading 2 Accent 6" w:semiHidden="0" w:uiPriority="64" w:unhideWhenUsed="0"/>
-    <w:lsdException w:name="Medium List 1 Accent 6" w:semiHidden="0" w:uiPriority="65" w:unhideWhenUsed="0"/>
-    <w:lsdException w:name="Medium List 2 Accent 6" w:semiHidden="0" w:uiPriority="66" w:unhideWhenUsed="0"/>
-    <w:lsdException w:name="Medium Grid 1 Accent 6" w:semiHidden="0" w:uiPriority="67" w:unhideWhenUsed="0"/>
-    <w:lsdException w:name="Medium Grid 2 Accent 6" w:semiHidden="0" w:uiPriority="68" w:unhideWhenUsed="0"/>
-    <w:lsdException w:name="Medium Grid 3 Accent 6" w:semiHidden="0" w:uiPriority="69" w:unhideWhenUsed="0"/>
-    <w:lsdException w:name="Dark List Accent 6" w:semiHidden="0" w:uiPriority="70" w:unhideWhenUsed="0"/>
-    <w:lsdException w:name="Colorful Shading Accent 6" w:semiHidden="0" w:uiPriority="71" w:unhideWhenUsed="0"/>
-    <w:lsdException w:name="Colorful List Accent 6" w:semiHidden="0" w:uiPriority="72" w:unhideWhenUsed="0"/>
-    <w:lsdException w:name="Colorful Grid Accent 6" w:semiHidden="0" w:uiPriority="73" w:unhideWhenUsed="0"/>
-    <w:lsdException w:name="Subtle Emphasis" w:semiHidden="0" w:uiPriority="19" w:unhideWhenUsed="0" w:qFormat="1"/>
-    <w:lsdException w:name="Intense Emphasis" w:semiHidden="0" w:uiPriority="21" w:unhideWhenUsed="0" w:qFormat="1"/>
-    <w:lsdException w:name="Subtle Reference" w:semiHidden="0" w:uiPriority="31" w:unhideWhenUsed="0" w:qFormat="1"/>
-    <w:lsdException w:name="Intense Reference" w:semiHidden="0" w:uiPriority="32" w:unhideWhenUsed="0" w:qFormat="1"/>
-    <w:lsdException w:name="Book Title" w:semiHidden="0" w:uiPriority="33" w:unhideWhenUsed="0" w:qFormat="1"/>
-    <w:lsdException w:name="Bibliography" w:uiPriority="37"/>
-    <w:lsdException w:name="TOC Heading" w:uiPriority="39" w:qFormat="1"/>
+  <w:latentStyles w:defLockedState="0" w:defUIPriority="99" w:defSemiHidden="0" w:defUnhideWhenUsed="0" w:defQFormat="0" w:count="371">
+    <w:lsdException w:name="Normal" w:uiPriority="0" w:qFormat="1"/>
+    <w:lsdException w:name="heading 1" w:uiPriority="9" w:qFormat="1"/>
+    <w:lsdException w:name="heading 2" w:semiHidden="1" w:uiPriority="9" w:unhideWhenUsed="1" w:qFormat="1"/>
+    <w:lsdException w:name="heading 3" w:semiHidden="1" w:uiPriority="9" w:unhideWhenUsed="1" w:qFormat="1"/>
+    <w:lsdException w:name="heading 4" w:semiHidden="1" w:uiPriority="9" w:unhideWhenUsed="1" w:qFormat="1"/>
+    <w:lsdException w:name="heading 5" w:semiHidden="1" w:uiPriority="9" w:unhideWhenUsed="1" w:qFormat="1"/>
+    <w:lsdException w:name="heading 6" w:semiHidden="1" w:uiPriority="9" w:unhideWhenUsed="1" w:qFormat="1"/>
+    <w:lsdException w:name="heading 7" w:semiHidden="1" w:uiPriority="9" w:unhideWhenUsed="1" w:qFormat="1"/>
+    <w:lsdException w:name="heading 8" w:semiHidden="1" w:uiPriority="9" w:unhideWhenUsed="1" w:qFormat="1"/>
+    <w:lsdException w:name="heading 9" w:semiHidden="1" w:uiPriority="9" w:unhideWhenUsed="1" w:qFormat="1"/>
+    <w:lsdException w:name="index 1" w:semiHidden="1" w:unhideWhenUsed="1"/>
+    <w:lsdException w:name="index 2" w:semiHidden="1" w:unhideWhenUsed="1"/>
+    <w:lsdException w:name="index 3" w:semiHidden="1" w:unhideWhenUsed="1"/>
+    <w:lsdException w:name="index 4" w:semiHidden="1" w:unhideWhenUsed="1"/>
+    <w:lsdException w:name="index 5" w:semiHidden="1" w:unhideWhenUsed="1"/>
+    <w:lsdException w:name="index 6" w:semiHidden="1" w:unhideWhenUsed="1"/>
+    <w:lsdException w:name="index 7" w:semiHidden="1" w:unhideWhenUsed="1"/>
+    <w:lsdException w:name="index 8" w:semiHidden="1" w:unhideWhenUsed="1"/>
+    <w:lsdException w:name="index 9" w:semiHidden="1" w:unhideWhenUsed="1"/>
+    <w:lsdException w:name="toc 1" w:semiHidden="1" w:uiPriority="39" w:unhideWhenUsed="1"/>
+    <w:lsdException w:name="toc 2" w:semiHidden="1" w:uiPriority="39" w:unhideWhenUsed="1"/>
+    <w:lsdException w:name="toc 3" w:semiHidden="1" w:uiPriority="39" w:unhideWhenUsed="1"/>
+    <w:lsdException w:name="toc 4" w:semiHidden="1" w:uiPriority="39" w:unhideWhenUsed="1"/>
+    <w:lsdException w:name="toc 5" w:semiHidden="1" w:uiPriority="39" w:unhideWhenUsed="1"/>
+    <w:lsdException w:name="toc 6" w:semiHidden="1" w:uiPriority="39" w:unhideWhenUsed="1"/>
+    <w:lsdException w:name="toc 7" w:semiHidden="1" w:uiPriority="39" w:unhideWhenUsed="1"/>
+    <w:lsdException w:name="toc 8" w:semiHidden="1" w:uiPriority="39" w:unhideWhenUsed="1"/>
+    <w:lsdException w:name="toc 9" w:semiHidden="1" w:uiPriority="39" w:unhideWhenUsed="1"/>
+    <w:lsdException w:name="Normal Indent" w:semiHidden="1" w:unhideWhenUsed="1"/>
+    <w:lsdException w:name="footnote text" w:semiHidden="1" w:unhideWhenUsed="1"/>
+    <w:lsdException w:name="annotation text" w:semiHidden="1" w:unhideWhenUsed="1"/>
+    <w:lsdException w:name="header" w:semiHidden="1" w:unhideWhenUsed="1"/>
+    <w:lsdException w:name="footer" w:semiHidden="1" w:unhideWhenUsed="1"/>
+    <w:lsdException w:name="index heading" w:semiHidden="1" w:unhideWhenUsed="1"/>
+    <w:lsdException w:name="caption" w:semiHidden="1" w:uiPriority="35" w:unhideWhenUsed="1" w:qFormat="1"/>
+    <w:lsdException w:name="table of figures" w:semiHidden="1" w:unhideWhenUsed="1"/>
+    <w:lsdException w:name="envelope address" w:semiHidden="1" w:unhideWhenUsed="1"/>
+    <w:lsdException w:name="envelope return" w:semiHidden="1" w:unhideWhenUsed="1"/>
+    <w:lsdException w:name="footnote reference" w:semiHidden="1" w:unhideWhenUsed="1"/>
+    <w:lsdException w:name="annotation reference" w:semiHidden="1" w:unhideWhenUsed="1"/>
+    <w:lsdException w:name="line number" w:semiHidden="1" w:unhideWhenUsed="1"/>
+    <w:lsdException w:name="page number" w:semiHidden="1" w:unhideWhenUsed="1"/>
+    <w:lsdException w:name="endnote reference" w:semiHidden="1" w:unhideWhenUsed="1"/>
+    <w:lsdException w:name="endnote text" w:semiHidden="1" w:unhideWhenUsed="1"/>
+    <w:lsdException w:name="table of authorities" w:semiHidden="1" w:unhideWhenUsed="1"/>
+    <w:lsdException w:name="macro" w:semiHidden="1" w:unhideWhenUsed="1"/>
+    <w:lsdException w:name="toa heading" w:semiHidden="1" w:unhideWhenUsed="1"/>
+    <w:lsdException w:name="List" w:semiHidden="1" w:unhideWhenUsed="1"/>
+    <w:lsdException w:name="List Bullet" w:semiHidden="1" w:unhideWhenUsed="1"/>
+    <w:lsdException w:name="List Number" w:semiHidden="1" w:unhideWhenUsed="1"/>
+    <w:lsdException w:name="List 2" w:semiHidden="1" w:unhideWhenUsed="1"/>
+    <w:lsdException w:name="List 3" w:semiHidden="1" w:unhideWhenUsed="1"/>
+    <w:lsdException w:name="List 4" w:semiHidden="1" w:unhideWhenUsed="1"/>
+    <w:lsdException w:name="List 5" w:semiHidden="1" w:unhideWhenUsed="1"/>
+    <w:lsdException w:name="List Bullet 2" w:semiHidden="1" w:unhideWhenUsed="1"/>
+    <w:lsdException w:name="List Bullet 3" w:semiHidden="1" w:unhideWhenUsed="1"/>
+    <w:lsdException w:name="List Bullet 4" w:semiHidden="1" w:unhideWhenUsed="1"/>
+    <w:lsdException w:name="List Bullet 5" w:semiHidden="1" w:unhideWhenUsed="1"/>
+    <w:lsdException w:name="List Number 2" w:semiHidden="1" w:unhideWhenUsed="1"/>
+    <w:lsdException w:name="List Number 3" w:semiHidden="1" w:unhideWhenUsed="1"/>
+    <w:lsdException w:name="List Number 4" w:semiHidden="1" w:unhideWhenUsed="1"/>
+    <w:lsdException w:name="List Number 5" w:semiHidden="1" w:unhideWhenUsed="1"/>
+    <w:lsdException w:name="Title" w:uiPriority="10" w:qFormat="1"/>
+    <w:lsdException w:name="Closing" w:semiHidden="1" w:unhideWhenUsed="1"/>
+    <w:lsdException w:name="Signature" w:semiHidden="1" w:unhideWhenUsed="1"/>
+    <w:lsdException w:name="Default Paragraph Font" w:semiHidden="1" w:uiPriority="1" w:unhideWhenUsed="1"/>
+    <w:lsdException w:name="Body Text" w:semiHidden="1" w:unhideWhenUsed="1"/>
+    <w:lsdException w:name="Body Text Indent" w:semiHidden="1" w:unhideWhenUsed="1"/>
+    <w:lsdException w:name="List Continue" w:semiHidden="1" w:unhideWhenUsed="1"/>
+    <w:lsdException w:name="List Continue 2" w:semiHidden="1" w:unhideWhenUsed="1"/>
+    <w:lsdException w:name="List Continue 3" w:semiHidden="1" w:unhideWhenUsed="1"/>
+    <w:lsdException w:name="List Continue 4" w:semiHidden="1" w:unhideWhenUsed="1"/>
+    <w:lsdException w:name="List Continue 5" w:semiHidden="1" w:unhideWhenUsed="1"/>
+    <w:lsdException w:name="Message Header" w:semiHidden="1" w:unhideWhenUsed="1"/>
+    <w:lsdException w:name="Subtitle" w:uiPriority="11" w:qFormat="1"/>
+    <w:lsdException w:name="Salutation" w:semiHidden="1" w:unhideWhenUsed="1"/>
+    <w:lsdException w:name="Date" w:semiHidden="1" w:unhideWhenUsed="1"/>
+    <w:lsdException w:name="Body Text First Indent" w:semiHidden="1" w:unhideWhenUsed="1"/>
+    <w:lsdException w:name="Body Text First Indent 2" w:semiHidden="1" w:unhideWhenUsed="1"/>
+    <w:lsdException w:name="Note Heading" w:semiHidden="1" w:unhideWhenUsed="1"/>
+    <w:lsdException w:name="Body Text 2" w:semiHidden="1" w:unhideWhenUsed="1"/>
+    <w:lsdException w:name="Body Text 3" w:semiHidden="1" w:unhideWhenUsed="1"/>
+    <w:lsdException w:name="Body Text Indent 2" w:semiHidden="1" w:unhideWhenUsed="1"/>
+    <w:lsdException w:name="Body Text Indent 3" w:semiHidden="1" w:unhideWhenUsed="1"/>
+    <w:lsdException w:name="Block Text" w:semiHidden="1" w:unhideWhenUsed="1"/>
+    <w:lsdException w:name="Hyperlink" w:semiHidden="1" w:unhideWhenUsed="1"/>
+    <w:lsdException w:name="FollowedHyperlink" w:semiHidden="1" w:unhideWhenUsed="1"/>
+    <w:lsdException w:name="Strong" w:uiPriority="22" w:qFormat="1"/>
+    <w:lsdException w:name="Emphasis" w:uiPriority="20" w:qFormat="1"/>
+    <w:lsdException w:name="Document Map" w:semiHidden="1" w:unhideWhenUsed="1"/>
+    <w:lsdException w:name="Plain Text" w:semiHidden="1" w:unhideWhenUsed="1"/>
+    <w:lsdException w:name="E-mail Signature" w:semiHidden="1" w:unhideWhenUsed="1"/>
+    <w:lsdException w:name="HTML Top of Form" w:semiHidden="1" w:unhideWhenUsed="1"/>
+    <w:lsdException w:name="HTML Bottom of Form" w:semiHidden="1" w:unhideWhenUsed="1"/>
+    <w:lsdException w:name="Normal (Web)" w:semiHidden="1" w:unhideWhenUsed="1"/>
+    <w:lsdException w:name="HTML Acronym" w:semiHidden="1" w:unhideWhenUsed="1"/>
+    <w:lsdException w:name="HTML Address" w:semiHidden="1" w:unhideWhenUsed="1"/>
+    <w:lsdException w:name="HTML Cite" w:semiHidden="1" w:unhideWhenUsed="1"/>
+    <w:lsdException w:name="HTML Code" w:semiHidden="1" w:unhideWhenUsed="1"/>
+    <w:lsdException w:name="HTML Definition" w:semiHidden="1" w:unhideWhenUsed="1"/>
+    <w:lsdException w:name="HTML Keyboard" w:semiHidden="1" w:unhideWhenUsed="1"/>
+    <w:lsdException w:name="HTML Preformatted" w:semiHidden="1" w:unhideWhenUsed="1"/>
+    <w:lsdException w:name="HTML Sample" w:semiHidden="1" w:unhideWhenUsed="1"/>
+    <w:lsdException w:name="HTML Typewriter" w:semiHidden="1" w:unhideWhenUsed="1"/>
+    <w:lsdException w:name="HTML Variable" w:semiHidden="1" w:unhideWhenUsed="1"/>
+    <w:lsdException w:name="Normal Table" w:semiHidden="1" w:unhideWhenUsed="1"/>
+    <w:lsdException w:name="annotation subject" w:semiHidden="1" w:unhideWhenUsed="1"/>
+    <w:lsdException w:name="No List" w:semiHidden="1" w:unhideWhenUsed="1"/>
+    <w:lsdException w:name="Outline List 1" w:semiHidden="1" w:unhideWhenUsed="1"/>
+    <w:lsdException w:name="Outline List 2" w:semiHidden="1" w:unhideWhenUsed="1"/>
+    <w:lsdException w:name="Outline List 3" w:semiHidden="1" w:unhideWhenUsed="1"/>
+    <w:lsdException w:name="Table Simple 1" w:semiHidden="1" w:unhideWhenUsed="1"/>
+    <w:lsdException w:name="Table Simple 2" w:semiHidden="1" w:unhideWhenUsed="1"/>
+    <w:lsdException w:name="Table Simple 3" w:semiHidden="1" w:unhideWhenUsed="1"/>
+    <w:lsdException w:name="Table Classic 1" w:semiHidden="1" w:unhideWhenUsed="1"/>
+    <w:lsdException w:name="Table Classic 2" w:semiHidden="1" w:unhideWhenUsed="1"/>
+    <w:lsdException w:name="Table Classic 3" w:semiHidden="1" w:unhideWhenUsed="1"/>
+    <w:lsdException w:name="Table Classic 4" w:semiHidden="1" w:unhideWhenUsed="1"/>
+    <w:lsdException w:name="Table Colorful 1" w:semiHidden="1" w:unhideWhenUsed="1"/>
+    <w:lsdException w:name="Table Colorful 2" w:semiHidden="1" w:unhideWhenUsed="1"/>
+    <w:lsdException w:name="Table Colorful 3" w:semiHidden="1" w:unhideWhenUsed="1"/>
+    <w:lsdException w:name="Table Columns 1" w:semiHidden="1" w:unhideWhenUsed="1"/>
+    <w:lsdException w:name="Table Columns 2" w:semiHidden="1" w:unhideWhenUsed="1"/>
+    <w:lsdException w:name="Table Columns 3" w:semiHidden="1" w:unhideWhenUsed="1"/>
+    <w:lsdException w:name="Table Columns 4" w:semiHidden="1" w:unhideWhenUsed="1"/>
+    <w:lsdException w:name="Table Columns 5" w:semiHidden="1" w:unhideWhenUsed="1"/>
+    <w:lsdException w:name="Table Grid 1" w:semiHidden="1" w:unhideWhenUsed="1"/>
+    <w:lsdException w:name="Table Grid 2" w:semiHidden="1" w:unhideWhenUsed="1"/>
+    <w:lsdException w:name="Table Grid 3" w:semiHidden="1" w:unhideWhenUsed="1"/>
+    <w:lsdException w:name="Table Grid 4" w:semiHidden="1" w:unhideWhenUsed="1"/>
+    <w:lsdException w:name="Table Grid 5" w:semiHidden="1" w:unhideWhenUsed="1"/>
+    <w:lsdException w:name="Table Grid 6" w:semiHidden="1" w:unhideWhenUsed="1"/>
+    <w:lsdException w:name="Table Grid 7" w:semiHidden="1" w:unhideWhenUsed="1"/>
+    <w:lsdException w:name="Table Grid 8" w:semiHidden="1" w:unhideWhenUsed="1"/>
+    <w:lsdException w:name="Table List 1" w:semiHidden="1" w:unhideWhenUsed="1"/>
+    <w:lsdException w:name="Table List 2" w:semiHidden="1" w:unhideWhenUsed="1"/>
+    <w:lsdException w:name="Table List 3" w:semiHidden="1" w:unhideWhenUsed="1"/>
+    <w:lsdException w:name="Table List 4" w:semiHidden="1" w:unhideWhenUsed="1"/>
+    <w:lsdException w:name="Table List 5" w:semiHidden="1" w:unhideWhenUsed="1"/>
+    <w:lsdException w:name="Table List 6" w:semiHidden="1" w:unhideWhenUsed="1"/>
+    <w:lsdException w:name="Table List 7" w:semiHidden="1" w:unhideWhenUsed="1"/>
+    <w:lsdException w:name="Table List 8" w:semiHidden="1" w:unhideWhenUsed="1"/>
+    <w:lsdException w:name="Table 3D effects 1" w:semiHidden="1" w:unhideWhenUsed="1"/>
+    <w:lsdException w:name="Table 3D effects 2" w:semiHidden="1" w:unhideWhenUsed="1"/>
+    <w:lsdException w:name="Table 3D effects 3" w:semiHidden="1" w:unhideWhenUsed="1"/>
+    <w:lsdException w:name="Table Contemporary" w:semiHidden="1" w:unhideWhenUsed="1"/>
+    <w:lsdException w:name="Table Elegant" w:semiHidden="1" w:unhideWhenUsed="1"/>
+    <w:lsdException w:name="Table Professional" w:semiHidden="1" w:unhideWhenUsed="1"/>
+    <w:lsdException w:name="Table Subtle 1" w:semiHidden="1" w:unhideWhenUsed="1"/>
+    <w:lsdException w:name="Table Subtle 2" w:semiHidden="1" w:unhideWhenUsed="1"/>
+    <w:lsdException w:name="Table Web 1" w:semiHidden="1" w:unhideWhenUsed="1"/>
+    <w:lsdException w:name="Table Web 2" w:semiHidden="1" w:unhideWhenUsed="1"/>
+    <w:lsdException w:name="Table Web 3" w:semiHidden="1" w:unhideWhenUsed="1"/>
+    <w:lsdException w:name="Balloon Text" w:semiHidden="1" w:unhideWhenUsed="1"/>
+    <w:lsdException w:name="Table Grid" w:uiPriority="59"/>
+    <w:lsdException w:name="Table Theme" w:semiHidden="1" w:unhideWhenUsed="1"/>
+    <w:lsdException w:name="Placeholder Text" w:semiHidden="1"/>
+    <w:lsdException w:name="No Spacing" w:uiPriority="1" w:qFormat="1"/>
+    <w:lsdException w:name="Light Shading" w:uiPriority="60"/>
+    <w:lsdException w:name="Light List" w:uiPriority="61"/>
+    <w:lsdException w:name="Light Grid" w:uiPriority="62"/>
+    <w:lsdException w:name="Medium Shading 1" w:uiPriority="63"/>
+    <w:lsdException w:name="Medium Shading 2" w:uiPriority="64"/>
+    <w:lsdException w:name="Medium List 1" w:uiPriority="65"/>
+    <w:lsdException w:name="Medium List 2" w:uiPriority="66"/>
+    <w:lsdException w:name="Medium Grid 1" w:uiPriority="67"/>
+    <w:lsdException w:name="Medium Grid 2" w:uiPriority="68"/>
+    <w:lsdException w:name="Medium Grid 3" w:uiPriority="69"/>
+    <w:lsdException w:name="Dark List" w:uiPriority="70"/>
+    <w:lsdException w:name="Colorful Shading" w:uiPriority="71"/>
+    <w:lsdException w:name="Colorful List" w:uiPriority="72"/>
+    <w:lsdException w:name="Colorful Grid" w:uiPriority="73"/>
+    <w:lsdException w:name="Light Shading Accent 1" w:uiPriority="60"/>
+    <w:lsdException w:name="Light List Accent 1" w:uiPriority="61"/>
+    <w:lsdException w:name="Light Grid Accent 1" w:uiPriority="62"/>
+    <w:lsdException w:name="Medium Shading 1 Accent 1" w:uiPriority="63"/>
+    <w:lsdException w:name="Medium Shading 2 Accent 1" w:uiPriority="64"/>
+    <w:lsdException w:name="Medium List 1 Accent 1" w:uiPriority="65"/>
+    <w:lsdException w:name="Revision" w:semiHidden="1"/>
+    <w:lsdException w:name="List Paragraph" w:uiPriority="34" w:qFormat="1"/>
+    <w:lsdException w:name="Quote" w:uiPriority="29" w:qFormat="1"/>
+    <w:lsdException w:name="Intense Quote" w:uiPriority="30" w:qFormat="1"/>
+    <w:lsdException w:name="Medium List 2 Accent 1" w:uiPriority="66"/>
+    <w:lsdException w:name="Medium Grid 1 Accent 1" w:uiPriority="67"/>
+    <w:lsdException w:name="Medium Grid 2 Accent 1" w:uiPriority="68"/>
+    <w:lsdException w:name="Medium Grid 3 Accent 1" w:uiPriority="69"/>
+    <w:lsdException w:name="Dark List Accent 1" w:uiPriority="70"/>
+    <w:lsdException w:name="Colorful Shading Accent 1" w:uiPriority="71"/>
+    <w:lsdException w:name="Colorful List Accent 1" w:uiPriority="72"/>
+    <w:lsdException w:name="Colorful Grid Accent 1" w:uiPriority="73"/>
+    <w:lsdException w:name="Light Shading Accent 2" w:uiPriority="60"/>
+    <w:lsdException w:name="Light List Accent 2" w:uiPriority="61"/>
+    <w:lsdException w:name="Light Grid Accent 2" w:uiPriority="62"/>
+    <w:lsdException w:name="Medium Shading 1 Accent 2" w:uiPriority="63"/>
+    <w:lsdException w:name="Medium Shading 2 Accent 2" w:uiPriority="64"/>
+    <w:lsdException w:name="Medium List 1 Accent 2" w:uiPriority="65"/>
+    <w:lsdException w:name="Medium List 2 Accent 2" w:uiPriority="66"/>
+    <w:lsdException w:name="Medium Grid 1 Accent 2" w:uiPriority="67"/>
+    <w:lsdException w:name="Medium Grid 2 Accent 2" w:uiPriority="68"/>
+    <w:lsdException w:name="Medium Grid 3 Accent 2" w:uiPriority="69"/>
+    <w:lsdException w:name="Dark List Accent 2" w:uiPriority="70"/>
+    <w:lsdException w:name="Colorful Shading Accent 2" w:uiPriority="71"/>
+    <w:lsdException w:name="Colorful List Accent 2" w:uiPriority="72"/>
+    <w:lsdException w:name="Colorful Grid Accent 2" w:uiPriority="73"/>
+    <w:lsdException w:name="Light Shading Accent 3" w:uiPriority="60"/>
+    <w:lsdException w:name="Light List Accent 3" w:uiPriority="61"/>
+    <w:lsdException w:name="Light Grid Accent 3" w:uiPriority="62"/>
+    <w:lsdException w:name="Medium Shading 1 Accent 3" w:uiPriority="63"/>
+    <w:lsdException w:name="Medium Shading 2 Accent 3" w:uiPriority="64"/>
+    <w:lsdException w:name="Medium List 1 Accent 3" w:uiPriority="65"/>
+    <w:lsdException w:name="Medium List 2 Accent 3" w:uiPriority="66"/>
+    <w:lsdException w:name="Medium Grid 1 Accent 3" w:uiPriority="67"/>
+    <w:lsdException w:name="Medium Grid 2 Accent 3" w:uiPriority="68"/>
+    <w:lsdException w:name="Medium Grid 3 Accent 3" w:uiPriority="69"/>
+    <w:lsdException w:name="Dark List Accent 3" w:uiPriority="70"/>
+    <w:lsdException w:name="Colorful Shading Accent 3" w:uiPriority="71"/>
+    <w:lsdException w:name="Colorful List Accent 3" w:uiPriority="72"/>
+    <w:lsdException w:name="Colorful Grid Accent 3" w:uiPriority="73"/>
+    <w:lsdException w:name="Light Shading Accent 4" w:uiPriority="60"/>
+    <w:lsdException w:name="Light List Accent 4" w:uiPriority="61"/>
+    <w:lsdException w:name="Light Grid Accent 4" w:uiPriority="62"/>
+    <w:lsdException w:name="Medium Shading 1 Accent 4" w:uiPriority="63"/>
+    <w:lsdException w:name="Medium Shading 2 Accent 4" w:uiPriority="64"/>
+    <w:lsdException w:name="Medium List 1 Accent 4" w:uiPriority="65"/>
+    <w:lsdException w:name="Medium List 2 Accent 4" w:uiPriority="66"/>
+    <w:lsdException w:name="Medium Grid 1 Accent 4" w:uiPriority="67"/>
+    <w:lsdException w:name="Medium Grid 2 Accent 4" w:uiPriority="68"/>
+    <w:lsdException w:name="Medium Grid 3 Accent 4" w:uiPriority="69"/>
+    <w:lsdException w:name="Dark List Accent 4" w:uiPriority="70"/>
+    <w:lsdException w:name="Colorful Shading Accent 4" w:uiPriority="71"/>
+    <w:lsdException w:name="Colorful List Accent 4" w:uiPriority="72"/>
+    <w:lsdException w:name="Colorful Grid Accent 4" w:uiPriority="73"/>
+    <w:lsdException w:name="Light Shading Accent 5" w:uiPriority="60"/>
+    <w:lsdException w:name="Light List Accent 5" w:uiPriority="61"/>
+    <w:lsdException w:name="Light Grid Accent 5" w:uiPriority="62"/>
+    <w:lsdException w:name="Medium Shading 1 Accent 5" w:uiPriority="63"/>
+    <w:lsdException w:name="Medium Shading 2 Accent 5" w:uiPriority="64"/>
+    <w:lsdException w:name="Medium List 1 Accent 5" w:uiPriority="65"/>
+    <w:lsdException w:name="Medium List 2 Accent 5" w:uiPriority="66"/>
+    <w:lsdException w:name="Medium Grid 1 Accent 5" w:uiPriority="67"/>
+    <w:lsdException w:name="Medium Grid 2 Accent 5" w:uiPriority="68"/>
+    <w:lsdException w:name="Medium Grid 3 Accent 5" w:uiPriority="69"/>
+    <w:lsdException w:name="Dark List Accent 5" w:uiPriority="70"/>
+    <w:lsdException w:name="Colorful Shading Accent 5" w:uiPriority="71"/>
+    <w:lsdException w:name="Colorful List Accent 5" w:uiPriority="72"/>
+    <w:lsdException w:name="Colorful Grid Accent 5" w:uiPriority="73"/>
+    <w:lsdException w:name="Light Shading Accent 6" w:uiPriority="60"/>
+    <w:lsdException w:name="Light List Accent 6" w:uiPriority="61"/>
+    <w:lsdException w:name="Light Grid Accent 6" w:uiPriority="62"/>
+    <w:lsdException w:name="Medium Shading 1 Accent 6" w:uiPriority="63"/>
+    <w:lsdException w:name="Medium Shading 2 Accent 6" w:uiPriority="64"/>
+    <w:lsdException w:name="Medium List 1 Accent 6" w:uiPriority="65"/>
+    <w:lsdException w:name="Medium List 2 Accent 6" w:uiPriority="66"/>
+    <w:lsdException w:name="Medium Grid 1 Accent 6" w:uiPriority="67"/>
+    <w:lsdException w:name="Medium Grid 2 Accent 6" w:uiPriority="68"/>
+    <w:lsdException w:name="Medium Grid 3 Accent 6" w:uiPriority="69"/>
+    <w:lsdException w:name="Dark List Accent 6" w:uiPriority="70"/>
+    <w:lsdException w:name="Colorful Shading Accent 6" w:uiPriority="71"/>
+    <w:lsdException w:name="Colorful List Accent 6" w:uiPriority="72"/>
+    <w:lsdException w:name="Colorful Grid Accent 6" w:uiPriority="73"/>
+    <w:lsdException w:name="Subtle Emphasis" w:uiPriority="19" w:qFormat="1"/>
+    <w:lsdException w:name="Intense Emphasis" w:uiPriority="21" w:qFormat="1"/>
+    <w:lsdException w:name="Subtle Reference" w:uiPriority="31" w:qFormat="1"/>
+    <w:lsdException w:name="Intense Reference" w:uiPriority="32" w:qFormat="1"/>
+    <w:lsdException w:name="Book Title" w:uiPriority="33" w:qFormat="1"/>
+    <w:lsdException w:name="Bibliography" w:semiHidden="1" w:uiPriority="37" w:unhideWhenUsed="1"/>
+    <w:lsdException w:name="TOC Heading" w:semiHidden="1" w:uiPriority="39" w:unhideWhenUsed="1" w:qFormat="1"/>
+    <w:lsdException w:name="Plain Table 1" w:uiPriority="41"/>
+    <w:lsdException w:name="Plain Table 2" w:uiPriority="42"/>
+    <w:lsdException w:name="Plain Table 3" w:uiPriority="43"/>
+    <w:lsdException w:name="Plain Table 4" w:uiPriority="44"/>
+    <w:lsdException w:name="Plain Table 5" w:uiPriority="45"/>
+    <w:lsdException w:name="Grid Table Light" w:uiPriority="40"/>
+    <w:lsdException w:name="Grid Table 1 Light" w:uiPriority="46"/>
+    <w:lsdException w:name="Grid Table 2" w:uiPriority="47"/>
+    <w:lsdException w:name="Grid Table 3" w:uiPriority="48"/>
+    <w:lsdException w:name="Grid Table 4" w:uiPriority="49"/>
+    <w:lsdException w:name="Grid Table 5 Dark" w:uiPriority="50"/>
+    <w:lsdException w:name="Grid Table 6 Colorful" w:uiPriority="51"/>
+    <w:lsdException w:name="Grid Table 7 Colorful" w:uiPriority="52"/>
+    <w:lsdException w:name="Grid Table 1 Light Accent 1" w:uiPriority="46"/>
+    <w:lsdException w:name="Grid Table 2 Accent 1" w:uiPriority="47"/>
+    <w:lsdException w:name="Grid Table 3 Accent 1" w:uiPriority="48"/>
+    <w:lsdException w:name="Grid Table 4 Accent 1" w:uiPriority="49"/>
+    <w:lsdException w:name="Grid Table 5 Dark Accent 1" w:uiPriority="50"/>
+    <w:lsdException w:name="Grid Table 6 Colorful Accent 1" w:uiPriority="51"/>
+    <w:lsdException w:name="Grid Table 7 Colorful Accent 1" w:uiPriority="52"/>
+    <w:lsdException w:name="Grid Table 1 Light Accent 2" w:uiPriority="46"/>
+    <w:lsdException w:name="Grid Table 2 Accent 2" w:uiPriority="47"/>
+    <w:lsdException w:name="Grid Table 3 Accent 2" w:uiPriority="48"/>
+    <w:lsdException w:name="Grid Table 4 Accent 2" w:uiPriority="49"/>
+    <w:lsdException w:name="Grid Table 5 Dark Accent 2" w:uiPriority="50"/>
+    <w:lsdException w:name="Grid Table 6 Colorful Accent 2" w:uiPriority="51"/>
+    <w:lsdException w:name="Grid Table 7 Colorful Accent 2" w:uiPriority="52"/>
+    <w:lsdException w:name="Grid Table 1 Light Accent 3" w:uiPriority="46"/>
+    <w:lsdException w:name="Grid Table 2 Accent 3" w:uiPriority="47"/>
+    <w:lsdException w:name="Grid Table 3 Accent 3" w:uiPriority="48"/>
+    <w:lsdException w:name="Grid Table 4 Accent 3" w:uiPriority="49"/>
+    <w:lsdException w:name="Grid Table 5 Dark Accent 3" w:uiPriority="50"/>
+    <w:lsdException w:name="Grid Table 6 Colorful Accent 3" w:uiPriority="51"/>
+    <w:lsdException w:name="Grid Table 7 Colorful Accent 3" w:uiPriority="52"/>
+    <w:lsdException w:name="Grid Table 1 Light Accent 4" w:uiPriority="46"/>
+    <w:lsdException w:name="Grid Table 2 Accent 4" w:uiPriority="47"/>
+    <w:lsdException w:name="Grid Table 3 Accent 4" w:uiPriority="48"/>
+    <w:lsdException w:name="Grid Table 4 Accent 4" w:uiPriority="49"/>
+    <w:lsdException w:name="Grid Table 5 Dark Accent 4" w:uiPriority="50"/>
+    <w:lsdException w:name="Grid Table 6 Colorful Accent 4" w:uiPriority="51"/>
+    <w:lsdException w:name="Grid Table 7 Colorful Accent 4" w:uiPriority="52"/>
+    <w:lsdException w:name="Grid Table 1 Light Accent 5" w:uiPriority="46"/>
+    <w:lsdException w:name="Grid Table 2 Accent 5" w:uiPriority="47"/>
+    <w:lsdException w:name="Grid Table 3 Accent 5" w:uiPriority="48"/>
+    <w:lsdException w:name="Grid Table 4 Accent 5" w:uiPriority="49"/>
+    <w:lsdException w:name="Grid Table 5 Dark Accent 5" w:uiPriority="50"/>
+    <w:lsdException w:name="Grid Table 6 Colorful Accent 5" w:uiPriority="51"/>
+    <w:lsdException w:name="Grid Table 7 Colorful Accent 5" w:uiPriority="52"/>
+    <w:lsdException w:name="Grid Table 1 Light Accent 6" w:uiPriority="46"/>
+    <w:lsdException w:name="Grid Table 2 Accent 6" w:uiPriority="47"/>
+    <w:lsdException w:name="Grid Table 3 Accent 6" w:uiPriority="48"/>
+    <w:lsdException w:name="Grid Table 4 Accent 6" w:uiPriority="49"/>
+    <w:lsdException w:name="Grid Table 5 Dark Accent 6" w:uiPriority="50"/>
+    <w:lsdException w:name="Grid Table 6 Colorful Accent 6" w:uiPriority="51"/>
+    <w:lsdException w:name="Grid Table 7 Colorful Accent 6" w:uiPriority="52"/>
+    <w:lsdException w:name="List Table 1 Light" w:uiPriority="46"/>
+    <w:lsdException w:name="List Table 2" w:uiPriority="47"/>
+    <w:lsdException w:name="List Table 3" w:uiPriority="48"/>
+    <w:lsdException w:name="List Table 4" w:uiPriority="49"/>
+    <w:lsdException w:name="List Table 5 Dark" w:uiPriority="50"/>
+    <w:lsdException w:name="List Table 6 Colorful" w:uiPriority="51"/>
+    <w:lsdException w:name="List Table 7 Colorful" w:uiPriority="52"/>
+    <w:lsdException w:name="List Table 1 Light Accent 1" w:uiPriority="46"/>
+    <w:lsdException w:name="List Table 2 Accent 1" w:uiPriority="47"/>
+    <w:lsdException w:name="List Table 3 Accent 1" w:uiPriority="48"/>
+    <w:lsdException w:name="List Table 4 Accent 1" w:uiPriority="49"/>
+    <w:lsdException w:name="List Table 5 Dark Accent 1" w:uiPriority="50"/>
+    <w:lsdException w:name="List Table 6 Colorful Accent 1" w:uiPriority="51"/>
+    <w:lsdException w:name="List Table 7 Colorful Accent 1" w:uiPriority="52"/>
+    <w:lsdException w:name="List Table 1 Light Accent 2" w:uiPriority="46"/>
+    <w:lsdException w:name="List Table 2 Accent 2" w:uiPriority="47"/>
+    <w:lsdException w:name="List Table 3 Accent 2" w:uiPriority="48"/>
+    <w:lsdException w:name="List Table 4 Accent 2" w:uiPriority="49"/>
+    <w:lsdException w:name="List Table 5 Dark Accent 2" w:uiPriority="50"/>
+    <w:lsdException w:name="List Table 6 Colorful Accent 2" w:uiPriority="51"/>
+    <w:lsdException w:name="List Table 7 Colorful Accent 2" w:uiPriority="52"/>
+    <w:lsdException w:name="List Table 1 Light Accent 3" w:uiPriority="46"/>
+    <w:lsdException w:name="List Table 2 Accent 3" w:uiPriority="47"/>
+    <w:lsdException w:name="List Table 3 Accent 3" w:uiPriority="48"/>
+    <w:lsdException w:name="List Table 4 Accent 3" w:uiPriority="49"/>
+    <w:lsdException w:name="List Table 5 Dark Accent 3" w:uiPriority="50"/>
+    <w:lsdException w:name="List Table 6 Colorful Accent 3" w:uiPriority="51"/>
+    <w:lsdException w:name="List Table 7 Colorful Accent 3" w:uiPriority="52"/>
+    <w:lsdException w:name="List Table 1 Light Accent 4" w:uiPriority="46"/>
+    <w:lsdException w:name="List Table 2 Accent 4" w:uiPriority="47"/>
+    <w:lsdException w:name="List Table 3 Accent 4" w:uiPriority="48"/>
+    <w:lsdException w:name="List Table 4 Accent 4" w:uiPriority="49"/>
+    <w:lsdException w:name="List Table 5 Dark Accent 4" w:uiPriority="50"/>
+    <w:lsdException w:name="List Table 6 Colorful Accent 4" w:uiPriority="51"/>
+    <w:lsdException w:name="List Table 7 Colorful Accent 4" w:uiPriority="52"/>
+    <w:lsdException w:name="List Table 1 Light Accent 5" w:uiPriority="46"/>
+    <w:lsdException w:name="List Table 2 Accent 5" w:uiPriority="47"/>
+    <w:lsdException w:name="List Table 3 Accent 5" w:uiPriority="48"/>
+    <w:lsdException w:name="List Table 4 Accent 5" w:uiPriority="49"/>
+    <w:lsdException w:name="List Table 5 Dark Accent 5" w:uiPriority="50"/>
+    <w:lsdException w:name="List Table 6 Colorful Accent 5" w:uiPriority="51"/>
+    <w:lsdException w:name="List Table 7 Colorful Accent 5" w:uiPriority="52"/>
+    <w:lsdException w:name="List Table 1 Light Accent 6" w:uiPriority="46"/>
+    <w:lsdException w:name="List Table 2 Accent 6" w:uiPriority="47"/>
+    <w:lsdException w:name="List Table 3 Accent 6" w:uiPriority="48"/>
+    <w:lsdException w:name="List Table 4 Accent 6" w:uiPriority="49"/>
+    <w:lsdException w:name="List Table 5 Dark Accent 6" w:uiPriority="50"/>
+    <w:lsdException w:name="List Table 6 Colorful Accent 6" w:uiPriority="51"/>
+    <w:lsdException w:name="List Table 7 Colorful Accent 6" w:uiPriority="52"/>
   </w:latentStyles>
   <w:style w:type="paragraph" w:default="1" w:styleId="Normal">
     <w:name w:val="Normal"/>
@@ -6716,7 +6087,7 @@
 </file>
 
 <file path=customXml/itemProps1.xml><?xml version="1.0" encoding="utf-8"?>
-<ds:datastoreItem xmlns:ds="http://schemas.openxmlformats.org/officeDocument/2006/customXml" ds:itemID="{20479C2F-3D55-4318-BD41-D56C9E09EB84}">
+<ds:datastoreItem xmlns:ds="http://schemas.openxmlformats.org/officeDocument/2006/customXml" ds:itemID="{07F7271B-8F54-401E-93DF-71E3880B5F63}">
   <ds:schemaRefs>
     <ds:schemaRef ds:uri="http://schemas.openxmlformats.org/officeDocument/2006/bibliography"/>
   </ds:schemaRefs>

--- a/Guia clases/Lista de TPs.docx
+++ b/Guia clases/Lista de TPs.docx
@@ -1,6 +1,6 @@
 
 <file path=word/document.xml><?xml version="1.0" encoding="utf-8"?>
-<w:document xmlns:wpc="http://schemas.microsoft.com/office/word/2010/wordprocessingCanvas" xmlns:mc="http://schemas.openxmlformats.org/markup-compatibility/2006" xmlns:o="urn:schemas-microsoft-com:office:office" xmlns:r="http://schemas.openxmlformats.org/officeDocument/2006/relationships" xmlns:m="http://schemas.openxmlformats.org/officeDocument/2006/math" xmlns:v="urn:schemas-microsoft-com:vml" xmlns:wp14="http://schemas.microsoft.com/office/word/2010/wordprocessingDrawing" xmlns:wp="http://schemas.openxmlformats.org/drawingml/2006/wordprocessingDrawing" xmlns:w10="urn:schemas-microsoft-com:office:word" xmlns:w="http://schemas.openxmlformats.org/wordprocessingml/2006/main" xmlns:w14="http://schemas.microsoft.com/office/word/2010/wordml" xmlns:w15="http://schemas.microsoft.com/office/word/2012/wordml" xmlns:wpg="http://schemas.microsoft.com/office/word/2010/wordprocessingGroup" xmlns:wpi="http://schemas.microsoft.com/office/word/2010/wordprocessingInk" xmlns:wne="http://schemas.microsoft.com/office/word/2006/wordml" xmlns:wps="http://schemas.microsoft.com/office/word/2010/wordprocessingShape" mc:Ignorable="w14 w15 wp14">
+<w:document xmlns:wpc="http://schemas.microsoft.com/office/word/2010/wordprocessingCanvas" xmlns:mc="http://schemas.openxmlformats.org/markup-compatibility/2006" xmlns:o="urn:schemas-microsoft-com:office:office" xmlns:r="http://schemas.openxmlformats.org/officeDocument/2006/relationships" xmlns:m="http://schemas.openxmlformats.org/officeDocument/2006/math" xmlns:v="urn:schemas-microsoft-com:vml" xmlns:wp14="http://schemas.microsoft.com/office/word/2010/wordprocessingDrawing" xmlns:wp="http://schemas.openxmlformats.org/drawingml/2006/wordprocessingDrawing" xmlns:w10="urn:schemas-microsoft-com:office:word" xmlns:w="http://schemas.openxmlformats.org/wordprocessingml/2006/main" xmlns:w14="http://schemas.microsoft.com/office/word/2010/wordml" xmlns:wpg="http://schemas.microsoft.com/office/word/2010/wordprocessingGroup" xmlns:wpi="http://schemas.microsoft.com/office/word/2010/wordprocessingInk" xmlns:wne="http://schemas.microsoft.com/office/word/2006/wordml" xmlns:wps="http://schemas.microsoft.com/office/word/2010/wordprocessingShape" mc:Ignorable="w14 wp14">
   <w:body>
     <w:p>
       <w:pPr>
@@ -3319,8 +3319,6 @@
         </w:rPr>
         <w:t xml:space="preserve"> valor que tenga el select “importancia”, se cambiaran los estilos de cada noticia. Para eso, deberán generarse previamente clases de CSS para cada uno de los valores obtenidos del select.</w:t>
       </w:r>
-      <w:bookmarkStart w:id="0" w:name="_GoBack"/>
-      <w:bookmarkEnd w:id="0"/>
     </w:p>
     <w:p>
       <w:pPr>
@@ -3332,22 +3330,21 @@
       </w:pPr>
     </w:p>
     <w:p>
-      <w:pPr>
+      <w:r>
         <w:rPr>
           <w:b/>
           <w:sz w:val="28"/>
           <w:szCs w:val="28"/>
         </w:rPr>
-      </w:pPr>
-    </w:p>
-    <w:p>
+        <w:t>TP</w:t>
+      </w:r>
       <w:r>
         <w:rPr>
           <w:b/>
           <w:sz w:val="28"/>
           <w:szCs w:val="28"/>
         </w:rPr>
-        <w:t>TP</w:t>
+        <w:t>11</w:t>
       </w:r>
       <w:r>
         <w:rPr>
@@ -3355,15 +3352,25 @@
           <w:sz w:val="28"/>
           <w:szCs w:val="28"/>
         </w:rPr>
-        <w:t>11</w:t>
-      </w:r>
+        <w:t xml:space="preserve">: </w:t>
+      </w:r>
+      <w:proofErr w:type="spellStart"/>
       <w:r>
         <w:rPr>
           <w:b/>
           <w:sz w:val="28"/>
           <w:szCs w:val="28"/>
         </w:rPr>
-        <w:t>: Curriculum Vitae.</w:t>
+        <w:t>Curriculum</w:t>
+      </w:r>
+      <w:proofErr w:type="spellEnd"/>
+      <w:r>
+        <w:rPr>
+          <w:b/>
+          <w:sz w:val="28"/>
+          <w:szCs w:val="28"/>
+        </w:rPr>
+        <w:t xml:space="preserve"> Vitae.</w:t>
       </w:r>
     </w:p>
     <w:p>
@@ -3807,7 +3814,7 @@
           <w:sz w:val="24"/>
           <w:szCs w:val="24"/>
         </w:rPr>
-        <w:t xml:space="preserve">gina web que tenga </w:t>
+        <w:t>gina web que tenga:</w:t>
       </w:r>
     </w:p>
     <w:p>
@@ -3921,18 +3928,6 @@
     </w:p>
     <w:p>
       <w:pPr>
-        <w:shd w:val="clear" w:color="auto" w:fill="FFFFFF"/>
-        <w:spacing w:before="100" w:beforeAutospacing="1" w:after="100" w:afterAutospacing="1"/>
-        <w:rPr>
-          <w:rFonts w:cs="Arial"/>
-          <w:color w:val="000000"/>
-          <w:sz w:val="24"/>
-          <w:szCs w:val="24"/>
-        </w:rPr>
-      </w:pPr>
-    </w:p>
-    <w:p>
-      <w:pPr>
         <w:rPr>
           <w:b/>
           <w:sz w:val="28"/>
@@ -3942,15 +3937,531 @@
     </w:p>
     <w:p>
       <w:pPr>
-        <w:pStyle w:val="ListParagraph"/>
-        <w:shd w:val="clear" w:color="auto" w:fill="FFFFFF"/>
-        <w:spacing w:before="100" w:beforeAutospacing="1" w:after="100" w:afterAutospacing="1"/>
-        <w:rPr>
-          <w:rFonts w:cs="Arial"/>
-          <w:sz w:val="24"/>
-          <w:szCs w:val="24"/>
-        </w:rPr>
-      </w:pPr>
+        <w:rPr>
+          <w:b/>
+          <w:sz w:val="28"/>
+          <w:szCs w:val="28"/>
+        </w:rPr>
+      </w:pPr>
+      <w:r>
+        <w:rPr>
+          <w:b/>
+          <w:sz w:val="28"/>
+          <w:szCs w:val="28"/>
+        </w:rPr>
+        <w:t xml:space="preserve">TP13: </w:t>
+      </w:r>
+      <w:r>
+        <w:rPr>
+          <w:b/>
+          <w:sz w:val="28"/>
+          <w:szCs w:val="28"/>
+        </w:rPr>
+        <w:t>Blog</w:t>
+      </w:r>
+    </w:p>
+    <w:p>
+      <w:pPr>
+        <w:numPr>
+          <w:ilvl w:val="0"/>
+          <w:numId w:val="5"/>
+        </w:numPr>
+        <w:shd w:val="clear" w:color="auto" w:fill="FFFFFF"/>
+        <w:spacing w:before="100" w:beforeAutospacing="1" w:after="100" w:afterAutospacing="1"/>
+        <w:rPr>
+          <w:rFonts w:cs="Arial"/>
+          <w:color w:val="000000"/>
+          <w:sz w:val="24"/>
+          <w:szCs w:val="24"/>
+        </w:rPr>
+      </w:pPr>
+      <w:r>
+        <w:rPr>
+          <w:rFonts w:cs="Arial"/>
+          <w:color w:val="000000"/>
+          <w:sz w:val="24"/>
+          <w:szCs w:val="24"/>
+        </w:rPr>
+        <w:t>El blog deberá</w:t>
+      </w:r>
+      <w:r>
+        <w:rPr>
+          <w:rFonts w:cs="Arial"/>
+          <w:color w:val="000000"/>
+          <w:sz w:val="24"/>
+          <w:szCs w:val="24"/>
+        </w:rPr>
+        <w:t xml:space="preserve"> tener la posibilidad de generar </w:t>
+      </w:r>
+      <w:r>
+        <w:rPr>
+          <w:rFonts w:cs="Arial"/>
+          <w:color w:val="000000"/>
+          <w:sz w:val="24"/>
+          <w:szCs w:val="24"/>
+        </w:rPr>
+        <w:t>“artículos” por formulario.</w:t>
+      </w:r>
+    </w:p>
+    <w:p>
+      <w:pPr>
+        <w:numPr>
+          <w:ilvl w:val="0"/>
+          <w:numId w:val="5"/>
+        </w:numPr>
+        <w:shd w:val="clear" w:color="auto" w:fill="FFFFFF"/>
+        <w:spacing w:before="100" w:beforeAutospacing="1" w:after="100" w:afterAutospacing="1"/>
+        <w:rPr>
+          <w:rFonts w:cs="Arial"/>
+          <w:color w:val="000000"/>
+          <w:sz w:val="24"/>
+          <w:szCs w:val="24"/>
+        </w:rPr>
+      </w:pPr>
+      <w:r>
+        <w:rPr>
+          <w:rFonts w:cs="Arial"/>
+          <w:color w:val="000000"/>
+          <w:sz w:val="24"/>
+          <w:szCs w:val="24"/>
+        </w:rPr>
+        <w:t xml:space="preserve">Cada artículo tendrá un </w:t>
+      </w:r>
+      <w:r>
+        <w:rPr>
+          <w:rFonts w:cs="Arial"/>
+          <w:color w:val="000000"/>
+          <w:sz w:val="24"/>
+          <w:szCs w:val="24"/>
+        </w:rPr>
+        <w:t>Titulo,</w:t>
+      </w:r>
+      <w:r>
+        <w:rPr>
+          <w:rFonts w:cs="Arial"/>
+          <w:color w:val="000000"/>
+          <w:sz w:val="24"/>
+          <w:szCs w:val="24"/>
+        </w:rPr>
+        <w:t xml:space="preserve"> Fecha, una descripción y una</w:t>
+      </w:r>
+      <w:r>
+        <w:rPr>
+          <w:rFonts w:cs="Arial"/>
+          <w:color w:val="000000"/>
+          <w:sz w:val="24"/>
+          <w:szCs w:val="24"/>
+        </w:rPr>
+        <w:t xml:space="preserve"> imagen</w:t>
+      </w:r>
+      <w:r>
+        <w:rPr>
+          <w:rFonts w:cs="Arial"/>
+          <w:color w:val="000000"/>
+          <w:sz w:val="24"/>
+          <w:szCs w:val="24"/>
+        </w:rPr>
+        <w:t>.</w:t>
+      </w:r>
+    </w:p>
+    <w:p>
+      <w:pPr>
+        <w:numPr>
+          <w:ilvl w:val="0"/>
+          <w:numId w:val="5"/>
+        </w:numPr>
+        <w:shd w:val="clear" w:color="auto" w:fill="FFFFFF"/>
+        <w:spacing w:before="100" w:beforeAutospacing="1" w:after="100" w:afterAutospacing="1"/>
+        <w:rPr>
+          <w:rFonts w:cs="Arial"/>
+          <w:color w:val="000000"/>
+          <w:sz w:val="24"/>
+          <w:szCs w:val="24"/>
+        </w:rPr>
+      </w:pPr>
+      <w:r>
+        <w:rPr>
+          <w:rFonts w:cs="Arial"/>
+          <w:color w:val="000000"/>
+          <w:sz w:val="24"/>
+          <w:szCs w:val="24"/>
+        </w:rPr>
+        <w:t>Una vez completado agregarlo al principio del listado</w:t>
+      </w:r>
+    </w:p>
+    <w:p>
+      <w:pPr>
+        <w:numPr>
+          <w:ilvl w:val="0"/>
+          <w:numId w:val="5"/>
+        </w:numPr>
+        <w:shd w:val="clear" w:color="auto" w:fill="FFFFFF"/>
+        <w:spacing w:before="100" w:beforeAutospacing="1" w:after="100" w:afterAutospacing="1"/>
+        <w:rPr>
+          <w:rFonts w:cs="Arial"/>
+          <w:color w:val="000000"/>
+          <w:sz w:val="24"/>
+          <w:szCs w:val="24"/>
+        </w:rPr>
+      </w:pPr>
+      <w:r>
+        <w:rPr>
+          <w:rFonts w:cs="Arial"/>
+          <w:color w:val="000000"/>
+          <w:sz w:val="24"/>
+          <w:szCs w:val="24"/>
+        </w:rPr>
+        <w:t xml:space="preserve">Al agregar un </w:t>
+      </w:r>
+      <w:r>
+        <w:rPr>
+          <w:rFonts w:cs="Arial"/>
+          <w:color w:val="000000"/>
+          <w:sz w:val="24"/>
+          <w:szCs w:val="24"/>
+        </w:rPr>
+        <w:t>A</w:t>
+      </w:r>
+      <w:r>
+        <w:rPr>
+          <w:rFonts w:cs="Arial"/>
+          <w:color w:val="000000"/>
+          <w:sz w:val="24"/>
+          <w:szCs w:val="24"/>
+        </w:rPr>
+        <w:t xml:space="preserve">rticulo se </w:t>
+      </w:r>
+      <w:proofErr w:type="spellStart"/>
+      <w:r>
+        <w:rPr>
+          <w:rFonts w:cs="Arial"/>
+          <w:color w:val="000000"/>
+          <w:sz w:val="24"/>
+          <w:szCs w:val="24"/>
+        </w:rPr>
+        <w:t>D</w:t>
+      </w:r>
+      <w:r>
+        <w:rPr>
+          <w:rFonts w:cs="Arial"/>
+          <w:color w:val="000000"/>
+          <w:sz w:val="24"/>
+          <w:szCs w:val="24"/>
+        </w:rPr>
+        <w:t>ebera</w:t>
+      </w:r>
+      <w:proofErr w:type="spellEnd"/>
+      <w:r>
+        <w:rPr>
+          <w:rFonts w:cs="Arial"/>
+          <w:color w:val="000000"/>
+          <w:sz w:val="24"/>
+          <w:szCs w:val="24"/>
+        </w:rPr>
+        <w:t xml:space="preserve"> animarse</w:t>
+      </w:r>
+      <w:r>
+        <w:rPr>
+          <w:rFonts w:cs="Arial"/>
+          <w:color w:val="000000"/>
+          <w:sz w:val="24"/>
+          <w:szCs w:val="24"/>
+        </w:rPr>
+        <w:t>.</w:t>
+      </w:r>
+    </w:p>
+    <w:p>
+      <w:pPr>
+        <w:numPr>
+          <w:ilvl w:val="0"/>
+          <w:numId w:val="5"/>
+        </w:numPr>
+        <w:shd w:val="clear" w:color="auto" w:fill="FFFFFF"/>
+        <w:spacing w:before="100" w:beforeAutospacing="1" w:after="100" w:afterAutospacing="1"/>
+        <w:rPr>
+          <w:rFonts w:cs="Arial"/>
+          <w:color w:val="000000"/>
+          <w:sz w:val="24"/>
+          <w:szCs w:val="24"/>
+        </w:rPr>
+      </w:pPr>
+      <w:r>
+        <w:rPr>
+          <w:rFonts w:cs="Arial"/>
+          <w:color w:val="000000"/>
+          <w:sz w:val="24"/>
+          <w:szCs w:val="24"/>
+        </w:rPr>
+        <w:t xml:space="preserve">Además, cada </w:t>
+      </w:r>
+      <w:proofErr w:type="gramStart"/>
+      <w:r>
+        <w:rPr>
+          <w:rFonts w:cs="Arial"/>
+          <w:color w:val="000000"/>
+          <w:sz w:val="24"/>
+          <w:szCs w:val="24"/>
+        </w:rPr>
+        <w:t>Articulo</w:t>
+      </w:r>
+      <w:proofErr w:type="gramEnd"/>
+      <w:r>
+        <w:rPr>
+          <w:rFonts w:cs="Arial"/>
+          <w:color w:val="000000"/>
+          <w:sz w:val="24"/>
+          <w:szCs w:val="24"/>
+        </w:rPr>
+        <w:t xml:space="preserve"> tendrá un botón “X”, el cual lo cerrará.</w:t>
+      </w:r>
+    </w:p>
+    <w:p>
+      <w:pPr>
+        <w:numPr>
+          <w:ilvl w:val="0"/>
+          <w:numId w:val="5"/>
+        </w:numPr>
+        <w:shd w:val="clear" w:color="auto" w:fill="FFFFFF"/>
+        <w:spacing w:before="100" w:beforeAutospacing="1" w:after="100" w:afterAutospacing="1"/>
+        <w:rPr>
+          <w:rFonts w:cs="Arial"/>
+          <w:color w:val="000000"/>
+          <w:sz w:val="24"/>
+          <w:szCs w:val="24"/>
+        </w:rPr>
+      </w:pPr>
+      <w:r>
+        <w:rPr>
+          <w:rFonts w:cs="Arial"/>
+          <w:color w:val="000000"/>
+          <w:sz w:val="24"/>
+          <w:szCs w:val="24"/>
+        </w:rPr>
+        <w:t>Al pasar el mouse por un Articulo, la opacidad de sus hermanos pasará a ser 0.5</w:t>
+      </w:r>
+    </w:p>
+    <w:p>
+      <w:pPr>
+        <w:rPr>
+          <w:b/>
+          <w:sz w:val="28"/>
+          <w:szCs w:val="28"/>
+        </w:rPr>
+      </w:pPr>
+    </w:p>
+    <w:p>
+      <w:pPr>
+        <w:rPr>
+          <w:b/>
+          <w:sz w:val="28"/>
+          <w:szCs w:val="28"/>
+        </w:rPr>
+      </w:pPr>
+      <w:r>
+        <w:rPr>
+          <w:b/>
+          <w:sz w:val="28"/>
+          <w:szCs w:val="28"/>
+        </w:rPr>
+        <w:t>TP14:</w:t>
+      </w:r>
+      <w:r>
+        <w:rPr>
+          <w:b/>
+          <w:sz w:val="28"/>
+          <w:szCs w:val="28"/>
+        </w:rPr>
+        <w:t xml:space="preserve"> </w:t>
+      </w:r>
+      <w:r>
+        <w:rPr>
+          <w:b/>
+          <w:sz w:val="28"/>
+          <w:szCs w:val="28"/>
+        </w:rPr>
+        <w:t>Primer Ajax</w:t>
+      </w:r>
+    </w:p>
+    <w:p>
+      <w:pPr>
+        <w:shd w:val="clear" w:color="auto" w:fill="FFFFFF"/>
+        <w:spacing w:before="100" w:beforeAutospacing="1" w:after="100" w:afterAutospacing="1"/>
+        <w:rPr>
+          <w:rFonts w:cs="Arial"/>
+          <w:color w:val="000000"/>
+          <w:sz w:val="24"/>
+          <w:szCs w:val="24"/>
+        </w:rPr>
+      </w:pPr>
+      <w:r>
+        <w:rPr>
+          <w:rFonts w:cs="Arial"/>
+          <w:color w:val="000000"/>
+          <w:sz w:val="24"/>
+          <w:szCs w:val="24"/>
+        </w:rPr>
+        <w:t>Crear un archivo .</w:t>
+      </w:r>
+      <w:proofErr w:type="spellStart"/>
+      <w:r>
+        <w:rPr>
+          <w:rFonts w:cs="Arial"/>
+          <w:color w:val="000000"/>
+          <w:sz w:val="24"/>
+          <w:szCs w:val="24"/>
+        </w:rPr>
+        <w:t>json</w:t>
+      </w:r>
+      <w:proofErr w:type="spellEnd"/>
+      <w:r>
+        <w:rPr>
+          <w:rFonts w:cs="Arial"/>
+          <w:color w:val="000000"/>
+          <w:sz w:val="24"/>
+          <w:szCs w:val="24"/>
+        </w:rPr>
+        <w:t xml:space="preserve"> que contenga una lista de objetos de programas de tv: </w:t>
+      </w:r>
+    </w:p>
+    <w:p>
+      <w:pPr>
+        <w:numPr>
+          <w:ilvl w:val="0"/>
+          <w:numId w:val="5"/>
+        </w:numPr>
+        <w:shd w:val="clear" w:color="auto" w:fill="FFFFFF"/>
+        <w:spacing w:before="100" w:beforeAutospacing="1" w:after="100" w:afterAutospacing="1"/>
+        <w:rPr>
+          <w:rFonts w:cs="Arial"/>
+          <w:color w:val="000000"/>
+          <w:sz w:val="24"/>
+          <w:szCs w:val="24"/>
+        </w:rPr>
+      </w:pPr>
+      <w:r>
+        <w:rPr>
+          <w:rFonts w:cs="Arial"/>
+          <w:color w:val="000000"/>
+          <w:sz w:val="24"/>
+          <w:szCs w:val="24"/>
+        </w:rPr>
+        <w:t>Cada programa de tv tendrá s</w:t>
+      </w:r>
+      <w:r>
+        <w:rPr>
+          <w:rFonts w:cs="Arial"/>
+          <w:color w:val="000000"/>
+          <w:sz w:val="24"/>
+          <w:szCs w:val="24"/>
+        </w:rPr>
+        <w:t>u tí</w:t>
+      </w:r>
+      <w:r>
+        <w:rPr>
+          <w:rFonts w:cs="Arial"/>
+          <w:color w:val="000000"/>
+          <w:sz w:val="24"/>
+          <w:szCs w:val="24"/>
+        </w:rPr>
+        <w:t xml:space="preserve">tulo, cantidad de capítulos y descripción. </w:t>
+      </w:r>
+    </w:p>
+    <w:p>
+      <w:pPr>
+        <w:numPr>
+          <w:ilvl w:val="0"/>
+          <w:numId w:val="5"/>
+        </w:numPr>
+        <w:shd w:val="clear" w:color="auto" w:fill="FFFFFF"/>
+        <w:spacing w:before="100" w:beforeAutospacing="1" w:after="100" w:afterAutospacing="1"/>
+        <w:rPr>
+          <w:rFonts w:cs="Arial"/>
+          <w:color w:val="000000"/>
+          <w:sz w:val="24"/>
+          <w:szCs w:val="24"/>
+        </w:rPr>
+      </w:pPr>
+      <w:r>
+        <w:rPr>
+          <w:rFonts w:cs="Arial"/>
+          <w:color w:val="000000"/>
+          <w:sz w:val="24"/>
+          <w:szCs w:val="24"/>
+        </w:rPr>
+        <w:t xml:space="preserve">Traer los objetos a nuestro </w:t>
+      </w:r>
+      <w:proofErr w:type="spellStart"/>
+      <w:r>
+        <w:rPr>
+          <w:rFonts w:cs="Arial"/>
+          <w:color w:val="000000"/>
+          <w:sz w:val="24"/>
+          <w:szCs w:val="24"/>
+        </w:rPr>
+        <w:t>js</w:t>
+      </w:r>
+      <w:proofErr w:type="spellEnd"/>
+      <w:r>
+        <w:rPr>
+          <w:rFonts w:cs="Arial"/>
+          <w:color w:val="000000"/>
+          <w:sz w:val="24"/>
+          <w:szCs w:val="24"/>
+        </w:rPr>
+        <w:t xml:space="preserve"> utilizando Ajax.</w:t>
+      </w:r>
+    </w:p>
+    <w:p>
+      <w:pPr>
+        <w:numPr>
+          <w:ilvl w:val="0"/>
+          <w:numId w:val="5"/>
+        </w:numPr>
+        <w:shd w:val="clear" w:color="auto" w:fill="FFFFFF"/>
+        <w:spacing w:before="100" w:beforeAutospacing="1" w:after="100" w:afterAutospacing="1"/>
+        <w:rPr>
+          <w:rFonts w:cs="Arial"/>
+          <w:color w:val="000000"/>
+          <w:sz w:val="24"/>
+          <w:szCs w:val="24"/>
+        </w:rPr>
+      </w:pPr>
+      <w:proofErr w:type="spellStart"/>
+      <w:r>
+        <w:rPr>
+          <w:rFonts w:cs="Arial"/>
+          <w:color w:val="000000"/>
+          <w:sz w:val="24"/>
+          <w:szCs w:val="24"/>
+        </w:rPr>
+        <w:t>Renderizar</w:t>
+      </w:r>
+      <w:proofErr w:type="spellEnd"/>
+      <w:r>
+        <w:rPr>
+          <w:rFonts w:cs="Arial"/>
+          <w:color w:val="000000"/>
+          <w:sz w:val="24"/>
+          <w:szCs w:val="24"/>
+        </w:rPr>
+        <w:t xml:space="preserve"> la lista de programas de tv en el </w:t>
+      </w:r>
+      <w:proofErr w:type="spellStart"/>
+      <w:r>
+        <w:rPr>
+          <w:rFonts w:cs="Arial"/>
+          <w:color w:val="000000"/>
+          <w:sz w:val="24"/>
+          <w:szCs w:val="24"/>
+        </w:rPr>
+        <w:t>html</w:t>
+      </w:r>
+      <w:proofErr w:type="spellEnd"/>
+    </w:p>
+    <w:p/>
+    <w:p>
+      <w:bookmarkStart w:id="0" w:name="_GoBack"/>
+      <w:bookmarkEnd w:id="0"/>
     </w:p>
     <w:sectPr>
       <w:pgSz w:w="12240" w:h="15840"/>
@@ -3963,8 +4474,8 @@
 </file>
 
 <file path=word/numbering.xml><?xml version="1.0" encoding="utf-8"?>
-<w:numbering xmlns:wpc="http://schemas.microsoft.com/office/word/2010/wordprocessingCanvas" xmlns:mc="http://schemas.openxmlformats.org/markup-compatibility/2006" xmlns:o="urn:schemas-microsoft-com:office:office" xmlns:r="http://schemas.openxmlformats.org/officeDocument/2006/relationships" xmlns:m="http://schemas.openxmlformats.org/officeDocument/2006/math" xmlns:v="urn:schemas-microsoft-com:vml" xmlns:wp14="http://schemas.microsoft.com/office/word/2010/wordprocessingDrawing" xmlns:wp="http://schemas.openxmlformats.org/drawingml/2006/wordprocessingDrawing" xmlns:w10="urn:schemas-microsoft-com:office:word" xmlns:w="http://schemas.openxmlformats.org/wordprocessingml/2006/main" xmlns:w14="http://schemas.microsoft.com/office/word/2010/wordml" xmlns:w15="http://schemas.microsoft.com/office/word/2012/wordml" xmlns:wpg="http://schemas.microsoft.com/office/word/2010/wordprocessingGroup" xmlns:wpi="http://schemas.microsoft.com/office/word/2010/wordprocessingInk" xmlns:wne="http://schemas.microsoft.com/office/word/2006/wordml" xmlns:wps="http://schemas.microsoft.com/office/word/2010/wordprocessingShape" mc:Ignorable="w14 w15 wp14">
-  <w:abstractNum w:abstractNumId="0" w15:restartNumberingAfterBreak="0">
+<w:numbering xmlns:wpc="http://schemas.microsoft.com/office/word/2010/wordprocessingCanvas" xmlns:mc="http://schemas.openxmlformats.org/markup-compatibility/2006" xmlns:o="urn:schemas-microsoft-com:office:office" xmlns:r="http://schemas.openxmlformats.org/officeDocument/2006/relationships" xmlns:m="http://schemas.openxmlformats.org/officeDocument/2006/math" xmlns:v="urn:schemas-microsoft-com:vml" xmlns:wp14="http://schemas.microsoft.com/office/word/2010/wordprocessingDrawing" xmlns:wp="http://schemas.openxmlformats.org/drawingml/2006/wordprocessingDrawing" xmlns:w10="urn:schemas-microsoft-com:office:word" xmlns:w="http://schemas.openxmlformats.org/wordprocessingml/2006/main" xmlns:w14="http://schemas.microsoft.com/office/word/2010/wordml" xmlns:wpg="http://schemas.microsoft.com/office/word/2010/wordprocessingGroup" xmlns:wpi="http://schemas.microsoft.com/office/word/2010/wordprocessingInk" xmlns:wne="http://schemas.microsoft.com/office/word/2006/wordml" xmlns:wps="http://schemas.microsoft.com/office/word/2010/wordprocessingShape" mc:Ignorable="w14 wp14">
+  <w:abstractNum w:abstractNumId="0">
     <w:nsid w:val="1F024826"/>
     <w:multiLevelType w:val="multilevel"/>
     <w:tmpl w:val="47BA0632"/>
@@ -4113,7 +4624,156 @@
       </w:rPr>
     </w:lvl>
   </w:abstractNum>
-  <w:abstractNum w:abstractNumId="1" w15:restartNumberingAfterBreak="0">
+  <w:abstractNum w:abstractNumId="1">
+    <w:nsid w:val="21F90FB8"/>
+    <w:multiLevelType w:val="multilevel"/>
+    <w:tmpl w:val="55CC08DA"/>
+    <w:lvl w:ilvl="0">
+      <w:start w:val="1"/>
+      <w:numFmt w:val="bullet"/>
+      <w:lvlText w:val=""/>
+      <w:lvlJc w:val="left"/>
+      <w:pPr>
+        <w:tabs>
+          <w:tab w:val="num" w:pos="720"/>
+        </w:tabs>
+        <w:ind w:left="720" w:hanging="360"/>
+      </w:pPr>
+      <w:rPr>
+        <w:rFonts w:ascii="Symbol" w:hAnsi="Symbol" w:hint="default"/>
+        <w:sz w:val="20"/>
+      </w:rPr>
+    </w:lvl>
+    <w:lvl w:ilvl="1" w:tentative="1">
+      <w:start w:val="1"/>
+      <w:numFmt w:val="bullet"/>
+      <w:lvlText w:val="o"/>
+      <w:lvlJc w:val="left"/>
+      <w:pPr>
+        <w:tabs>
+          <w:tab w:val="num" w:pos="1440"/>
+        </w:tabs>
+        <w:ind w:left="1440" w:hanging="360"/>
+      </w:pPr>
+      <w:rPr>
+        <w:rFonts w:ascii="Courier New" w:hAnsi="Courier New" w:hint="default"/>
+        <w:sz w:val="20"/>
+      </w:rPr>
+    </w:lvl>
+    <w:lvl w:ilvl="2" w:tentative="1">
+      <w:start w:val="1"/>
+      <w:numFmt w:val="bullet"/>
+      <w:lvlText w:val=""/>
+      <w:lvlJc w:val="left"/>
+      <w:pPr>
+        <w:tabs>
+          <w:tab w:val="num" w:pos="2160"/>
+        </w:tabs>
+        <w:ind w:left="2160" w:hanging="360"/>
+      </w:pPr>
+      <w:rPr>
+        <w:rFonts w:ascii="Wingdings" w:hAnsi="Wingdings" w:hint="default"/>
+        <w:sz w:val="20"/>
+      </w:rPr>
+    </w:lvl>
+    <w:lvl w:ilvl="3" w:tentative="1">
+      <w:start w:val="1"/>
+      <w:numFmt w:val="bullet"/>
+      <w:lvlText w:val=""/>
+      <w:lvlJc w:val="left"/>
+      <w:pPr>
+        <w:tabs>
+          <w:tab w:val="num" w:pos="2880"/>
+        </w:tabs>
+        <w:ind w:left="2880" w:hanging="360"/>
+      </w:pPr>
+      <w:rPr>
+        <w:rFonts w:ascii="Wingdings" w:hAnsi="Wingdings" w:hint="default"/>
+        <w:sz w:val="20"/>
+      </w:rPr>
+    </w:lvl>
+    <w:lvl w:ilvl="4" w:tentative="1">
+      <w:start w:val="1"/>
+      <w:numFmt w:val="bullet"/>
+      <w:lvlText w:val=""/>
+      <w:lvlJc w:val="left"/>
+      <w:pPr>
+        <w:tabs>
+          <w:tab w:val="num" w:pos="3600"/>
+        </w:tabs>
+        <w:ind w:left="3600" w:hanging="360"/>
+      </w:pPr>
+      <w:rPr>
+        <w:rFonts w:ascii="Wingdings" w:hAnsi="Wingdings" w:hint="default"/>
+        <w:sz w:val="20"/>
+      </w:rPr>
+    </w:lvl>
+    <w:lvl w:ilvl="5" w:tentative="1">
+      <w:start w:val="1"/>
+      <w:numFmt w:val="bullet"/>
+      <w:lvlText w:val=""/>
+      <w:lvlJc w:val="left"/>
+      <w:pPr>
+        <w:tabs>
+          <w:tab w:val="num" w:pos="4320"/>
+        </w:tabs>
+        <w:ind w:left="4320" w:hanging="360"/>
+      </w:pPr>
+      <w:rPr>
+        <w:rFonts w:ascii="Wingdings" w:hAnsi="Wingdings" w:hint="default"/>
+        <w:sz w:val="20"/>
+      </w:rPr>
+    </w:lvl>
+    <w:lvl w:ilvl="6" w:tentative="1">
+      <w:start w:val="1"/>
+      <w:numFmt w:val="bullet"/>
+      <w:lvlText w:val=""/>
+      <w:lvlJc w:val="left"/>
+      <w:pPr>
+        <w:tabs>
+          <w:tab w:val="num" w:pos="5040"/>
+        </w:tabs>
+        <w:ind w:left="5040" w:hanging="360"/>
+      </w:pPr>
+      <w:rPr>
+        <w:rFonts w:ascii="Wingdings" w:hAnsi="Wingdings" w:hint="default"/>
+        <w:sz w:val="20"/>
+      </w:rPr>
+    </w:lvl>
+    <w:lvl w:ilvl="7" w:tentative="1">
+      <w:start w:val="1"/>
+      <w:numFmt w:val="bullet"/>
+      <w:lvlText w:val=""/>
+      <w:lvlJc w:val="left"/>
+      <w:pPr>
+        <w:tabs>
+          <w:tab w:val="num" w:pos="5760"/>
+        </w:tabs>
+        <w:ind w:left="5760" w:hanging="360"/>
+      </w:pPr>
+      <w:rPr>
+        <w:rFonts w:ascii="Wingdings" w:hAnsi="Wingdings" w:hint="default"/>
+        <w:sz w:val="20"/>
+      </w:rPr>
+    </w:lvl>
+    <w:lvl w:ilvl="8" w:tentative="1">
+      <w:start w:val="1"/>
+      <w:numFmt w:val="bullet"/>
+      <w:lvlText w:val=""/>
+      <w:lvlJc w:val="left"/>
+      <w:pPr>
+        <w:tabs>
+          <w:tab w:val="num" w:pos="6480"/>
+        </w:tabs>
+        <w:ind w:left="6480" w:hanging="360"/>
+      </w:pPr>
+      <w:rPr>
+        <w:rFonts w:ascii="Wingdings" w:hAnsi="Wingdings" w:hint="default"/>
+        <w:sz w:val="20"/>
+      </w:rPr>
+    </w:lvl>
+  </w:abstractNum>
+  <w:abstractNum w:abstractNumId="2">
     <w:nsid w:val="22BD5633"/>
     <w:multiLevelType w:val="multilevel"/>
     <w:tmpl w:val="6D68CA9C"/>
@@ -4262,7 +4922,7 @@
       </w:rPr>
     </w:lvl>
   </w:abstractNum>
-  <w:abstractNum w:abstractNumId="2" w15:restartNumberingAfterBreak="0">
+  <w:abstractNum w:abstractNumId="3">
     <w:nsid w:val="2963715A"/>
     <w:multiLevelType w:val="multilevel"/>
     <w:tmpl w:val="A7B4125C"/>
@@ -4411,7 +5071,156 @@
       </w:rPr>
     </w:lvl>
   </w:abstractNum>
-  <w:abstractNum w:abstractNumId="3" w15:restartNumberingAfterBreak="0">
+  <w:abstractNum w:abstractNumId="4">
+    <w:nsid w:val="372413C7"/>
+    <w:multiLevelType w:val="multilevel"/>
+    <w:tmpl w:val="BF268A5A"/>
+    <w:lvl w:ilvl="0">
+      <w:start w:val="1"/>
+      <w:numFmt w:val="bullet"/>
+      <w:lvlText w:val=""/>
+      <w:lvlJc w:val="left"/>
+      <w:pPr>
+        <w:tabs>
+          <w:tab w:val="num" w:pos="720"/>
+        </w:tabs>
+        <w:ind w:left="720" w:hanging="360"/>
+      </w:pPr>
+      <w:rPr>
+        <w:rFonts w:ascii="Symbol" w:hAnsi="Symbol" w:hint="default"/>
+        <w:sz w:val="20"/>
+      </w:rPr>
+    </w:lvl>
+    <w:lvl w:ilvl="1" w:tentative="1">
+      <w:start w:val="1"/>
+      <w:numFmt w:val="bullet"/>
+      <w:lvlText w:val="o"/>
+      <w:lvlJc w:val="left"/>
+      <w:pPr>
+        <w:tabs>
+          <w:tab w:val="num" w:pos="1440"/>
+        </w:tabs>
+        <w:ind w:left="1440" w:hanging="360"/>
+      </w:pPr>
+      <w:rPr>
+        <w:rFonts w:ascii="Courier New" w:hAnsi="Courier New" w:hint="default"/>
+        <w:sz w:val="20"/>
+      </w:rPr>
+    </w:lvl>
+    <w:lvl w:ilvl="2" w:tentative="1">
+      <w:start w:val="1"/>
+      <w:numFmt w:val="bullet"/>
+      <w:lvlText w:val=""/>
+      <w:lvlJc w:val="left"/>
+      <w:pPr>
+        <w:tabs>
+          <w:tab w:val="num" w:pos="2160"/>
+        </w:tabs>
+        <w:ind w:left="2160" w:hanging="360"/>
+      </w:pPr>
+      <w:rPr>
+        <w:rFonts w:ascii="Wingdings" w:hAnsi="Wingdings" w:hint="default"/>
+        <w:sz w:val="20"/>
+      </w:rPr>
+    </w:lvl>
+    <w:lvl w:ilvl="3" w:tentative="1">
+      <w:start w:val="1"/>
+      <w:numFmt w:val="bullet"/>
+      <w:lvlText w:val=""/>
+      <w:lvlJc w:val="left"/>
+      <w:pPr>
+        <w:tabs>
+          <w:tab w:val="num" w:pos="2880"/>
+        </w:tabs>
+        <w:ind w:left="2880" w:hanging="360"/>
+      </w:pPr>
+      <w:rPr>
+        <w:rFonts w:ascii="Wingdings" w:hAnsi="Wingdings" w:hint="default"/>
+        <w:sz w:val="20"/>
+      </w:rPr>
+    </w:lvl>
+    <w:lvl w:ilvl="4" w:tentative="1">
+      <w:start w:val="1"/>
+      <w:numFmt w:val="bullet"/>
+      <w:lvlText w:val=""/>
+      <w:lvlJc w:val="left"/>
+      <w:pPr>
+        <w:tabs>
+          <w:tab w:val="num" w:pos="3600"/>
+        </w:tabs>
+        <w:ind w:left="3600" w:hanging="360"/>
+      </w:pPr>
+      <w:rPr>
+        <w:rFonts w:ascii="Wingdings" w:hAnsi="Wingdings" w:hint="default"/>
+        <w:sz w:val="20"/>
+      </w:rPr>
+    </w:lvl>
+    <w:lvl w:ilvl="5" w:tentative="1">
+      <w:start w:val="1"/>
+      <w:numFmt w:val="bullet"/>
+      <w:lvlText w:val=""/>
+      <w:lvlJc w:val="left"/>
+      <w:pPr>
+        <w:tabs>
+          <w:tab w:val="num" w:pos="4320"/>
+        </w:tabs>
+        <w:ind w:left="4320" w:hanging="360"/>
+      </w:pPr>
+      <w:rPr>
+        <w:rFonts w:ascii="Wingdings" w:hAnsi="Wingdings" w:hint="default"/>
+        <w:sz w:val="20"/>
+      </w:rPr>
+    </w:lvl>
+    <w:lvl w:ilvl="6" w:tentative="1">
+      <w:start w:val="1"/>
+      <w:numFmt w:val="bullet"/>
+      <w:lvlText w:val=""/>
+      <w:lvlJc w:val="left"/>
+      <w:pPr>
+        <w:tabs>
+          <w:tab w:val="num" w:pos="5040"/>
+        </w:tabs>
+        <w:ind w:left="5040" w:hanging="360"/>
+      </w:pPr>
+      <w:rPr>
+        <w:rFonts w:ascii="Wingdings" w:hAnsi="Wingdings" w:hint="default"/>
+        <w:sz w:val="20"/>
+      </w:rPr>
+    </w:lvl>
+    <w:lvl w:ilvl="7" w:tentative="1">
+      <w:start w:val="1"/>
+      <w:numFmt w:val="bullet"/>
+      <w:lvlText w:val=""/>
+      <w:lvlJc w:val="left"/>
+      <w:pPr>
+        <w:tabs>
+          <w:tab w:val="num" w:pos="5760"/>
+        </w:tabs>
+        <w:ind w:left="5760" w:hanging="360"/>
+      </w:pPr>
+      <w:rPr>
+        <w:rFonts w:ascii="Wingdings" w:hAnsi="Wingdings" w:hint="default"/>
+        <w:sz w:val="20"/>
+      </w:rPr>
+    </w:lvl>
+    <w:lvl w:ilvl="8" w:tentative="1">
+      <w:start w:val="1"/>
+      <w:numFmt w:val="bullet"/>
+      <w:lvlText w:val=""/>
+      <w:lvlJc w:val="left"/>
+      <w:pPr>
+        <w:tabs>
+          <w:tab w:val="num" w:pos="6480"/>
+        </w:tabs>
+        <w:ind w:left="6480" w:hanging="360"/>
+      </w:pPr>
+      <w:rPr>
+        <w:rFonts w:ascii="Wingdings" w:hAnsi="Wingdings" w:hint="default"/>
+        <w:sz w:val="20"/>
+      </w:rPr>
+    </w:lvl>
+  </w:abstractNum>
+  <w:abstractNum w:abstractNumId="5">
     <w:nsid w:val="3C5121B4"/>
     <w:multiLevelType w:val="hybridMultilevel"/>
     <w:tmpl w:val="3D38FD26"/>
@@ -4524,7 +5333,7 @@
       </w:rPr>
     </w:lvl>
   </w:abstractNum>
-  <w:abstractNum w:abstractNumId="4" w15:restartNumberingAfterBreak="0">
+  <w:abstractNum w:abstractNumId="6">
     <w:nsid w:val="42D651B7"/>
     <w:multiLevelType w:val="hybridMultilevel"/>
     <w:tmpl w:val="63CACC40"/>
@@ -4637,7 +5446,156 @@
       </w:rPr>
     </w:lvl>
   </w:abstractNum>
-  <w:abstractNum w:abstractNumId="5" w15:restartNumberingAfterBreak="0">
+  <w:abstractNum w:abstractNumId="7">
+    <w:nsid w:val="532B5953"/>
+    <w:multiLevelType w:val="multilevel"/>
+    <w:tmpl w:val="2F0C329E"/>
+    <w:lvl w:ilvl="0">
+      <w:start w:val="1"/>
+      <w:numFmt w:val="bullet"/>
+      <w:lvlText w:val=""/>
+      <w:lvlJc w:val="left"/>
+      <w:pPr>
+        <w:tabs>
+          <w:tab w:val="num" w:pos="720"/>
+        </w:tabs>
+        <w:ind w:left="720" w:hanging="360"/>
+      </w:pPr>
+      <w:rPr>
+        <w:rFonts w:ascii="Symbol" w:hAnsi="Symbol" w:hint="default"/>
+        <w:sz w:val="20"/>
+      </w:rPr>
+    </w:lvl>
+    <w:lvl w:ilvl="1" w:tentative="1">
+      <w:start w:val="1"/>
+      <w:numFmt w:val="bullet"/>
+      <w:lvlText w:val="o"/>
+      <w:lvlJc w:val="left"/>
+      <w:pPr>
+        <w:tabs>
+          <w:tab w:val="num" w:pos="1440"/>
+        </w:tabs>
+        <w:ind w:left="1440" w:hanging="360"/>
+      </w:pPr>
+      <w:rPr>
+        <w:rFonts w:ascii="Courier New" w:hAnsi="Courier New" w:hint="default"/>
+        <w:sz w:val="20"/>
+      </w:rPr>
+    </w:lvl>
+    <w:lvl w:ilvl="2" w:tentative="1">
+      <w:start w:val="1"/>
+      <w:numFmt w:val="bullet"/>
+      <w:lvlText w:val=""/>
+      <w:lvlJc w:val="left"/>
+      <w:pPr>
+        <w:tabs>
+          <w:tab w:val="num" w:pos="2160"/>
+        </w:tabs>
+        <w:ind w:left="2160" w:hanging="360"/>
+      </w:pPr>
+      <w:rPr>
+        <w:rFonts w:ascii="Wingdings" w:hAnsi="Wingdings" w:hint="default"/>
+        <w:sz w:val="20"/>
+      </w:rPr>
+    </w:lvl>
+    <w:lvl w:ilvl="3" w:tentative="1">
+      <w:start w:val="1"/>
+      <w:numFmt w:val="bullet"/>
+      <w:lvlText w:val=""/>
+      <w:lvlJc w:val="left"/>
+      <w:pPr>
+        <w:tabs>
+          <w:tab w:val="num" w:pos="2880"/>
+        </w:tabs>
+        <w:ind w:left="2880" w:hanging="360"/>
+      </w:pPr>
+      <w:rPr>
+        <w:rFonts w:ascii="Wingdings" w:hAnsi="Wingdings" w:hint="default"/>
+        <w:sz w:val="20"/>
+      </w:rPr>
+    </w:lvl>
+    <w:lvl w:ilvl="4" w:tentative="1">
+      <w:start w:val="1"/>
+      <w:numFmt w:val="bullet"/>
+      <w:lvlText w:val=""/>
+      <w:lvlJc w:val="left"/>
+      <w:pPr>
+        <w:tabs>
+          <w:tab w:val="num" w:pos="3600"/>
+        </w:tabs>
+        <w:ind w:left="3600" w:hanging="360"/>
+      </w:pPr>
+      <w:rPr>
+        <w:rFonts w:ascii="Wingdings" w:hAnsi="Wingdings" w:hint="default"/>
+        <w:sz w:val="20"/>
+      </w:rPr>
+    </w:lvl>
+    <w:lvl w:ilvl="5" w:tentative="1">
+      <w:start w:val="1"/>
+      <w:numFmt w:val="bullet"/>
+      <w:lvlText w:val=""/>
+      <w:lvlJc w:val="left"/>
+      <w:pPr>
+        <w:tabs>
+          <w:tab w:val="num" w:pos="4320"/>
+        </w:tabs>
+        <w:ind w:left="4320" w:hanging="360"/>
+      </w:pPr>
+      <w:rPr>
+        <w:rFonts w:ascii="Wingdings" w:hAnsi="Wingdings" w:hint="default"/>
+        <w:sz w:val="20"/>
+      </w:rPr>
+    </w:lvl>
+    <w:lvl w:ilvl="6" w:tentative="1">
+      <w:start w:val="1"/>
+      <w:numFmt w:val="bullet"/>
+      <w:lvlText w:val=""/>
+      <w:lvlJc w:val="left"/>
+      <w:pPr>
+        <w:tabs>
+          <w:tab w:val="num" w:pos="5040"/>
+        </w:tabs>
+        <w:ind w:left="5040" w:hanging="360"/>
+      </w:pPr>
+      <w:rPr>
+        <w:rFonts w:ascii="Wingdings" w:hAnsi="Wingdings" w:hint="default"/>
+        <w:sz w:val="20"/>
+      </w:rPr>
+    </w:lvl>
+    <w:lvl w:ilvl="7" w:tentative="1">
+      <w:start w:val="1"/>
+      <w:numFmt w:val="bullet"/>
+      <w:lvlText w:val=""/>
+      <w:lvlJc w:val="left"/>
+      <w:pPr>
+        <w:tabs>
+          <w:tab w:val="num" w:pos="5760"/>
+        </w:tabs>
+        <w:ind w:left="5760" w:hanging="360"/>
+      </w:pPr>
+      <w:rPr>
+        <w:rFonts w:ascii="Wingdings" w:hAnsi="Wingdings" w:hint="default"/>
+        <w:sz w:val="20"/>
+      </w:rPr>
+    </w:lvl>
+    <w:lvl w:ilvl="8" w:tentative="1">
+      <w:start w:val="1"/>
+      <w:numFmt w:val="bullet"/>
+      <w:lvlText w:val=""/>
+      <w:lvlJc w:val="left"/>
+      <w:pPr>
+        <w:tabs>
+          <w:tab w:val="num" w:pos="6480"/>
+        </w:tabs>
+        <w:ind w:left="6480" w:hanging="360"/>
+      </w:pPr>
+      <w:rPr>
+        <w:rFonts w:ascii="Wingdings" w:hAnsi="Wingdings" w:hint="default"/>
+        <w:sz w:val="20"/>
+      </w:rPr>
+    </w:lvl>
+  </w:abstractNum>
+  <w:abstractNum w:abstractNumId="8">
     <w:nsid w:val="53B64201"/>
     <w:multiLevelType w:val="hybridMultilevel"/>
     <w:tmpl w:val="7218A310"/>
@@ -4749,7 +5707,7 @@
       </w:rPr>
     </w:lvl>
   </w:abstractNum>
-  <w:abstractNum w:abstractNumId="6" w15:restartNumberingAfterBreak="0">
+  <w:abstractNum w:abstractNumId="9">
     <w:nsid w:val="55B243F6"/>
     <w:multiLevelType w:val="multilevel"/>
     <w:tmpl w:val="111473AC"/>
@@ -4898,7 +5856,7 @@
       </w:rPr>
     </w:lvl>
   </w:abstractNum>
-  <w:abstractNum w:abstractNumId="7" w15:restartNumberingAfterBreak="0">
+  <w:abstractNum w:abstractNumId="10">
     <w:nsid w:val="5A4374AA"/>
     <w:multiLevelType w:val="multilevel"/>
     <w:tmpl w:val="02E2D6B8"/>
@@ -5047,7 +6005,7 @@
       </w:rPr>
     </w:lvl>
   </w:abstractNum>
-  <w:abstractNum w:abstractNumId="8" w15:restartNumberingAfterBreak="0">
+  <w:abstractNum w:abstractNumId="11">
     <w:nsid w:val="654E2DBD"/>
     <w:multiLevelType w:val="multilevel"/>
     <w:tmpl w:val="DEBA1680"/>
@@ -5197,37 +6155,46 @@
     </w:lvl>
   </w:abstractNum>
   <w:num w:numId="1">
-    <w:abstractNumId w:val="6"/>
+    <w:abstractNumId w:val="9"/>
   </w:num>
   <w:num w:numId="2">
     <w:abstractNumId w:val="0"/>
   </w:num>
   <w:num w:numId="3">
+    <w:abstractNumId w:val="11"/>
+  </w:num>
+  <w:num w:numId="4">
+    <w:abstractNumId w:val="2"/>
+  </w:num>
+  <w:num w:numId="5">
+    <w:abstractNumId w:val="3"/>
+  </w:num>
+  <w:num w:numId="6">
+    <w:abstractNumId w:val="5"/>
+  </w:num>
+  <w:num w:numId="7">
+    <w:abstractNumId w:val="6"/>
+  </w:num>
+  <w:num w:numId="8">
+    <w:abstractNumId w:val="10"/>
+  </w:num>
+  <w:num w:numId="9">
     <w:abstractNumId w:val="8"/>
   </w:num>
-  <w:num w:numId="4">
-    <w:abstractNumId w:val="1"/>
+  <w:num w:numId="10">
+    <w:abstractNumId w:val="7"/>
   </w:num>
-  <w:num w:numId="5">
-    <w:abstractNumId w:val="2"/>
-  </w:num>
-  <w:num w:numId="6">
-    <w:abstractNumId w:val="3"/>
-  </w:num>
-  <w:num w:numId="7">
+  <w:num w:numId="11">
     <w:abstractNumId w:val="4"/>
   </w:num>
-  <w:num w:numId="8">
-    <w:abstractNumId w:val="7"/>
-  </w:num>
-  <w:num w:numId="9">
-    <w:abstractNumId w:val="5"/>
+  <w:num w:numId="12">
+    <w:abstractNumId w:val="1"/>
   </w:num>
 </w:numbering>
 </file>
 
 <file path=word/styles.xml><?xml version="1.0" encoding="utf-8"?>
-<w:styles xmlns:mc="http://schemas.openxmlformats.org/markup-compatibility/2006" xmlns:r="http://schemas.openxmlformats.org/officeDocument/2006/relationships" xmlns:w="http://schemas.openxmlformats.org/wordprocessingml/2006/main" xmlns:w14="http://schemas.microsoft.com/office/word/2010/wordml" xmlns:w15="http://schemas.microsoft.com/office/word/2012/wordml" mc:Ignorable="w14 w15">
+<w:styles xmlns:mc="http://schemas.openxmlformats.org/markup-compatibility/2006" xmlns:r="http://schemas.openxmlformats.org/officeDocument/2006/relationships" xmlns:w="http://schemas.openxmlformats.org/wordprocessingml/2006/main" xmlns:w14="http://schemas.microsoft.com/office/word/2010/wordml" mc:Ignorable="w14">
   <w:docDefaults>
     <w:rPrDefault>
       <w:rPr>
@@ -5243,378 +6210,481 @@
       </w:pPr>
     </w:pPrDefault>
   </w:docDefaults>
-  <w:latentStyles w:defLockedState="0" w:defUIPriority="99" w:defSemiHidden="0" w:defUnhideWhenUsed="0" w:defQFormat="0" w:count="371">
-    <w:lsdException w:name="Normal" w:uiPriority="0" w:qFormat="1"/>
-    <w:lsdException w:name="heading 1" w:uiPriority="9" w:qFormat="1"/>
-    <w:lsdException w:name="heading 2" w:semiHidden="1" w:uiPriority="9" w:unhideWhenUsed="1" w:qFormat="1"/>
-    <w:lsdException w:name="heading 3" w:semiHidden="1" w:uiPriority="9" w:unhideWhenUsed="1" w:qFormat="1"/>
-    <w:lsdException w:name="heading 4" w:semiHidden="1" w:uiPriority="9" w:unhideWhenUsed="1" w:qFormat="1"/>
-    <w:lsdException w:name="heading 5" w:semiHidden="1" w:uiPriority="9" w:unhideWhenUsed="1" w:qFormat="1"/>
-    <w:lsdException w:name="heading 6" w:semiHidden="1" w:uiPriority="9" w:unhideWhenUsed="1" w:qFormat="1"/>
-    <w:lsdException w:name="heading 7" w:semiHidden="1" w:uiPriority="9" w:unhideWhenUsed="1" w:qFormat="1"/>
-    <w:lsdException w:name="heading 8" w:semiHidden="1" w:uiPriority="9" w:unhideWhenUsed="1" w:qFormat="1"/>
-    <w:lsdException w:name="heading 9" w:semiHidden="1" w:uiPriority="9" w:unhideWhenUsed="1" w:qFormat="1"/>
-    <w:lsdException w:name="index 1" w:semiHidden="1" w:unhideWhenUsed="1"/>
-    <w:lsdException w:name="index 2" w:semiHidden="1" w:unhideWhenUsed="1"/>
-    <w:lsdException w:name="index 3" w:semiHidden="1" w:unhideWhenUsed="1"/>
-    <w:lsdException w:name="index 4" w:semiHidden="1" w:unhideWhenUsed="1"/>
-    <w:lsdException w:name="index 5" w:semiHidden="1" w:unhideWhenUsed="1"/>
-    <w:lsdException w:name="index 6" w:semiHidden="1" w:unhideWhenUsed="1"/>
-    <w:lsdException w:name="index 7" w:semiHidden="1" w:unhideWhenUsed="1"/>
-    <w:lsdException w:name="index 8" w:semiHidden="1" w:unhideWhenUsed="1"/>
-    <w:lsdException w:name="index 9" w:semiHidden="1" w:unhideWhenUsed="1"/>
-    <w:lsdException w:name="toc 1" w:semiHidden="1" w:uiPriority="39" w:unhideWhenUsed="1"/>
-    <w:lsdException w:name="toc 2" w:semiHidden="1" w:uiPriority="39" w:unhideWhenUsed="1"/>
-    <w:lsdException w:name="toc 3" w:semiHidden="1" w:uiPriority="39" w:unhideWhenUsed="1"/>
-    <w:lsdException w:name="toc 4" w:semiHidden="1" w:uiPriority="39" w:unhideWhenUsed="1"/>
-    <w:lsdException w:name="toc 5" w:semiHidden="1" w:uiPriority="39" w:unhideWhenUsed="1"/>
-    <w:lsdException w:name="toc 6" w:semiHidden="1" w:uiPriority="39" w:unhideWhenUsed="1"/>
-    <w:lsdException w:name="toc 7" w:semiHidden="1" w:uiPriority="39" w:unhideWhenUsed="1"/>
-    <w:lsdException w:name="toc 8" w:semiHidden="1" w:uiPriority="39" w:unhideWhenUsed="1"/>
-    <w:lsdException w:name="toc 9" w:semiHidden="1" w:uiPriority="39" w:unhideWhenUsed="1"/>
-    <w:lsdException w:name="Normal Indent" w:semiHidden="1" w:unhideWhenUsed="1"/>
-    <w:lsdException w:name="footnote text" w:semiHidden="1" w:unhideWhenUsed="1"/>
-    <w:lsdException w:name="annotation text" w:semiHidden="1" w:unhideWhenUsed="1"/>
-    <w:lsdException w:name="header" w:semiHidden="1" w:unhideWhenUsed="1"/>
-    <w:lsdException w:name="footer" w:semiHidden="1" w:unhideWhenUsed="1"/>
-    <w:lsdException w:name="index heading" w:semiHidden="1" w:unhideWhenUsed="1"/>
-    <w:lsdException w:name="caption" w:semiHidden="1" w:uiPriority="35" w:unhideWhenUsed="1" w:qFormat="1"/>
-    <w:lsdException w:name="table of figures" w:semiHidden="1" w:unhideWhenUsed="1"/>
-    <w:lsdException w:name="envelope address" w:semiHidden="1" w:unhideWhenUsed="1"/>
-    <w:lsdException w:name="envelope return" w:semiHidden="1" w:unhideWhenUsed="1"/>
-    <w:lsdException w:name="footnote reference" w:semiHidden="1" w:unhideWhenUsed="1"/>
-    <w:lsdException w:name="annotation reference" w:semiHidden="1" w:unhideWhenUsed="1"/>
-    <w:lsdException w:name="line number" w:semiHidden="1" w:unhideWhenUsed="1"/>
-    <w:lsdException w:name="page number" w:semiHidden="1" w:unhideWhenUsed="1"/>
-    <w:lsdException w:name="endnote reference" w:semiHidden="1" w:unhideWhenUsed="1"/>
-    <w:lsdException w:name="endnote text" w:semiHidden="1" w:unhideWhenUsed="1"/>
-    <w:lsdException w:name="table of authorities" w:semiHidden="1" w:unhideWhenUsed="1"/>
-    <w:lsdException w:name="macro" w:semiHidden="1" w:unhideWhenUsed="1"/>
-    <w:lsdException w:name="toa heading" w:semiHidden="1" w:unhideWhenUsed="1"/>
-    <w:lsdException w:name="List" w:semiHidden="1" w:unhideWhenUsed="1"/>
-    <w:lsdException w:name="List Bullet" w:semiHidden="1" w:unhideWhenUsed="1"/>
-    <w:lsdException w:name="List Number" w:semiHidden="1" w:unhideWhenUsed="1"/>
-    <w:lsdException w:name="List 2" w:semiHidden="1" w:unhideWhenUsed="1"/>
-    <w:lsdException w:name="List 3" w:semiHidden="1" w:unhideWhenUsed="1"/>
-    <w:lsdException w:name="List 4" w:semiHidden="1" w:unhideWhenUsed="1"/>
-    <w:lsdException w:name="List 5" w:semiHidden="1" w:unhideWhenUsed="1"/>
-    <w:lsdException w:name="List Bullet 2" w:semiHidden="1" w:unhideWhenUsed="1"/>
-    <w:lsdException w:name="List Bullet 3" w:semiHidden="1" w:unhideWhenUsed="1"/>
-    <w:lsdException w:name="List Bullet 4" w:semiHidden="1" w:unhideWhenUsed="1"/>
-    <w:lsdException w:name="List Bullet 5" w:semiHidden="1" w:unhideWhenUsed="1"/>
-    <w:lsdException w:name="List Number 2" w:semiHidden="1" w:unhideWhenUsed="1"/>
-    <w:lsdException w:name="List Number 3" w:semiHidden="1" w:unhideWhenUsed="1"/>
-    <w:lsdException w:name="List Number 4" w:semiHidden="1" w:unhideWhenUsed="1"/>
-    <w:lsdException w:name="List Number 5" w:semiHidden="1" w:unhideWhenUsed="1"/>
-    <w:lsdException w:name="Title" w:uiPriority="10" w:qFormat="1"/>
-    <w:lsdException w:name="Closing" w:semiHidden="1" w:unhideWhenUsed="1"/>
-    <w:lsdException w:name="Signature" w:semiHidden="1" w:unhideWhenUsed="1"/>
-    <w:lsdException w:name="Default Paragraph Font" w:semiHidden="1" w:uiPriority="1" w:unhideWhenUsed="1"/>
-    <w:lsdException w:name="Body Text" w:semiHidden="1" w:unhideWhenUsed="1"/>
-    <w:lsdException w:name="Body Text Indent" w:semiHidden="1" w:unhideWhenUsed="1"/>
-    <w:lsdException w:name="List Continue" w:semiHidden="1" w:unhideWhenUsed="1"/>
-    <w:lsdException w:name="List Continue 2" w:semiHidden="1" w:unhideWhenUsed="1"/>
-    <w:lsdException w:name="List Continue 3" w:semiHidden="1" w:unhideWhenUsed="1"/>
-    <w:lsdException w:name="List Continue 4" w:semiHidden="1" w:unhideWhenUsed="1"/>
-    <w:lsdException w:name="List Continue 5" w:semiHidden="1" w:unhideWhenUsed="1"/>
-    <w:lsdException w:name="Message Header" w:semiHidden="1" w:unhideWhenUsed="1"/>
-    <w:lsdException w:name="Subtitle" w:uiPriority="11" w:qFormat="1"/>
-    <w:lsdException w:name="Salutation" w:semiHidden="1" w:unhideWhenUsed="1"/>
-    <w:lsdException w:name="Date" w:semiHidden="1" w:unhideWhenUsed="1"/>
-    <w:lsdException w:name="Body Text First Indent" w:semiHidden="1" w:unhideWhenUsed="1"/>
-    <w:lsdException w:name="Body Text First Indent 2" w:semiHidden="1" w:unhideWhenUsed="1"/>
-    <w:lsdException w:name="Note Heading" w:semiHidden="1" w:unhideWhenUsed="1"/>
-    <w:lsdException w:name="Body Text 2" w:semiHidden="1" w:unhideWhenUsed="1"/>
-    <w:lsdException w:name="Body Text 3" w:semiHidden="1" w:unhideWhenUsed="1"/>
-    <w:lsdException w:name="Body Text Indent 2" w:semiHidden="1" w:unhideWhenUsed="1"/>
-    <w:lsdException w:name="Body Text Indent 3" w:semiHidden="1" w:unhideWhenUsed="1"/>
-    <w:lsdException w:name="Block Text" w:semiHidden="1" w:unhideWhenUsed="1"/>
-    <w:lsdException w:name="Hyperlink" w:semiHidden="1" w:unhideWhenUsed="1"/>
-    <w:lsdException w:name="FollowedHyperlink" w:semiHidden="1" w:unhideWhenUsed="1"/>
-    <w:lsdException w:name="Strong" w:uiPriority="22" w:qFormat="1"/>
-    <w:lsdException w:name="Emphasis" w:uiPriority="20" w:qFormat="1"/>
-    <w:lsdException w:name="Document Map" w:semiHidden="1" w:unhideWhenUsed="1"/>
-    <w:lsdException w:name="Plain Text" w:semiHidden="1" w:unhideWhenUsed="1"/>
-    <w:lsdException w:name="E-mail Signature" w:semiHidden="1" w:unhideWhenUsed="1"/>
-    <w:lsdException w:name="HTML Top of Form" w:semiHidden="1" w:unhideWhenUsed="1"/>
-    <w:lsdException w:name="HTML Bottom of Form" w:semiHidden="1" w:unhideWhenUsed="1"/>
-    <w:lsdException w:name="Normal (Web)" w:semiHidden="1" w:unhideWhenUsed="1"/>
-    <w:lsdException w:name="HTML Acronym" w:semiHidden="1" w:unhideWhenUsed="1"/>
-    <w:lsdException w:name="HTML Address" w:semiHidden="1" w:unhideWhenUsed="1"/>
-    <w:lsdException w:name="HTML Cite" w:semiHidden="1" w:unhideWhenUsed="1"/>
-    <w:lsdException w:name="HTML Code" w:semiHidden="1" w:unhideWhenUsed="1"/>
-    <w:lsdException w:name="HTML Definition" w:semiHidden="1" w:unhideWhenUsed="1"/>
-    <w:lsdException w:name="HTML Keyboard" w:semiHidden="1" w:unhideWhenUsed="1"/>
-    <w:lsdException w:name="HTML Preformatted" w:semiHidden="1" w:unhideWhenUsed="1"/>
-    <w:lsdException w:name="HTML Sample" w:semiHidden="1" w:unhideWhenUsed="1"/>
-    <w:lsdException w:name="HTML Typewriter" w:semiHidden="1" w:unhideWhenUsed="1"/>
-    <w:lsdException w:name="HTML Variable" w:semiHidden="1" w:unhideWhenUsed="1"/>
-    <w:lsdException w:name="Normal Table" w:semiHidden="1" w:unhideWhenUsed="1"/>
-    <w:lsdException w:name="annotation subject" w:semiHidden="1" w:unhideWhenUsed="1"/>
-    <w:lsdException w:name="No List" w:semiHidden="1" w:unhideWhenUsed="1"/>
-    <w:lsdException w:name="Outline List 1" w:semiHidden="1" w:unhideWhenUsed="1"/>
-    <w:lsdException w:name="Outline List 2" w:semiHidden="1" w:unhideWhenUsed="1"/>
-    <w:lsdException w:name="Outline List 3" w:semiHidden="1" w:unhideWhenUsed="1"/>
-    <w:lsdException w:name="Table Simple 1" w:semiHidden="1" w:unhideWhenUsed="1"/>
-    <w:lsdException w:name="Table Simple 2" w:semiHidden="1" w:unhideWhenUsed="1"/>
-    <w:lsdException w:name="Table Simple 3" w:semiHidden="1" w:unhideWhenUsed="1"/>
-    <w:lsdException w:name="Table Classic 1" w:semiHidden="1" w:unhideWhenUsed="1"/>
-    <w:lsdException w:name="Table Classic 2" w:semiHidden="1" w:unhideWhenUsed="1"/>
-    <w:lsdException w:name="Table Classic 3" w:semiHidden="1" w:unhideWhenUsed="1"/>
-    <w:lsdException w:name="Table Classic 4" w:semiHidden="1" w:unhideWhenUsed="1"/>
-    <w:lsdException w:name="Table Colorful 1" w:semiHidden="1" w:unhideWhenUsed="1"/>
-    <w:lsdException w:name="Table Colorful 2" w:semiHidden="1" w:unhideWhenUsed="1"/>
-    <w:lsdException w:name="Table Colorful 3" w:semiHidden="1" w:unhideWhenUsed="1"/>
-    <w:lsdException w:name="Table Columns 1" w:semiHidden="1" w:unhideWhenUsed="1"/>
-    <w:lsdException w:name="Table Columns 2" w:semiHidden="1" w:unhideWhenUsed="1"/>
-    <w:lsdException w:name="Table Columns 3" w:semiHidden="1" w:unhideWhenUsed="1"/>
-    <w:lsdException w:name="Table Columns 4" w:semiHidden="1" w:unhideWhenUsed="1"/>
-    <w:lsdException w:name="Table Columns 5" w:semiHidden="1" w:unhideWhenUsed="1"/>
-    <w:lsdException w:name="Table Grid 1" w:semiHidden="1" w:unhideWhenUsed="1"/>
-    <w:lsdException w:name="Table Grid 2" w:semiHidden="1" w:unhideWhenUsed="1"/>
-    <w:lsdException w:name="Table Grid 3" w:semiHidden="1" w:unhideWhenUsed="1"/>
-    <w:lsdException w:name="Table Grid 4" w:semiHidden="1" w:unhideWhenUsed="1"/>
-    <w:lsdException w:name="Table Grid 5" w:semiHidden="1" w:unhideWhenUsed="1"/>
-    <w:lsdException w:name="Table Grid 6" w:semiHidden="1" w:unhideWhenUsed="1"/>
-    <w:lsdException w:name="Table Grid 7" w:semiHidden="1" w:unhideWhenUsed="1"/>
-    <w:lsdException w:name="Table Grid 8" w:semiHidden="1" w:unhideWhenUsed="1"/>
-    <w:lsdException w:name="Table List 1" w:semiHidden="1" w:unhideWhenUsed="1"/>
-    <w:lsdException w:name="Table List 2" w:semiHidden="1" w:unhideWhenUsed="1"/>
-    <w:lsdException w:name="Table List 3" w:semiHidden="1" w:unhideWhenUsed="1"/>
-    <w:lsdException w:name="Table List 4" w:semiHidden="1" w:unhideWhenUsed="1"/>
-    <w:lsdException w:name="Table List 5" w:semiHidden="1" w:unhideWhenUsed="1"/>
-    <w:lsdException w:name="Table List 6" w:semiHidden="1" w:unhideWhenUsed="1"/>
-    <w:lsdException w:name="Table List 7" w:semiHidden="1" w:unhideWhenUsed="1"/>
-    <w:lsdException w:name="Table List 8" w:semiHidden="1" w:unhideWhenUsed="1"/>
-    <w:lsdException w:name="Table 3D effects 1" w:semiHidden="1" w:unhideWhenUsed="1"/>
-    <w:lsdException w:name="Table 3D effects 2" w:semiHidden="1" w:unhideWhenUsed="1"/>
-    <w:lsdException w:name="Table 3D effects 3" w:semiHidden="1" w:unhideWhenUsed="1"/>
-    <w:lsdException w:name="Table Contemporary" w:semiHidden="1" w:unhideWhenUsed="1"/>
-    <w:lsdException w:name="Table Elegant" w:semiHidden="1" w:unhideWhenUsed="1"/>
-    <w:lsdException w:name="Table Professional" w:semiHidden="1" w:unhideWhenUsed="1"/>
-    <w:lsdException w:name="Table Subtle 1" w:semiHidden="1" w:unhideWhenUsed="1"/>
-    <w:lsdException w:name="Table Subtle 2" w:semiHidden="1" w:unhideWhenUsed="1"/>
-    <w:lsdException w:name="Table Web 1" w:semiHidden="1" w:unhideWhenUsed="1"/>
-    <w:lsdException w:name="Table Web 2" w:semiHidden="1" w:unhideWhenUsed="1"/>
-    <w:lsdException w:name="Table Web 3" w:semiHidden="1" w:unhideWhenUsed="1"/>
-    <w:lsdException w:name="Balloon Text" w:semiHidden="1" w:unhideWhenUsed="1"/>
-    <w:lsdException w:name="Table Grid" w:uiPriority="59"/>
-    <w:lsdException w:name="Table Theme" w:semiHidden="1" w:unhideWhenUsed="1"/>
-    <w:lsdException w:name="Placeholder Text" w:semiHidden="1"/>
-    <w:lsdException w:name="No Spacing" w:uiPriority="1" w:qFormat="1"/>
-    <w:lsdException w:name="Light Shading" w:uiPriority="60"/>
-    <w:lsdException w:name="Light List" w:uiPriority="61"/>
-    <w:lsdException w:name="Light Grid" w:uiPriority="62"/>
-    <w:lsdException w:name="Medium Shading 1" w:uiPriority="63"/>
-    <w:lsdException w:name="Medium Shading 2" w:uiPriority="64"/>
-    <w:lsdException w:name="Medium List 1" w:uiPriority="65"/>
-    <w:lsdException w:name="Medium List 2" w:uiPriority="66"/>
-    <w:lsdException w:name="Medium Grid 1" w:uiPriority="67"/>
-    <w:lsdException w:name="Medium Grid 2" w:uiPriority="68"/>
-    <w:lsdException w:name="Medium Grid 3" w:uiPriority="69"/>
-    <w:lsdException w:name="Dark List" w:uiPriority="70"/>
-    <w:lsdException w:name="Colorful Shading" w:uiPriority="71"/>
-    <w:lsdException w:name="Colorful List" w:uiPriority="72"/>
-    <w:lsdException w:name="Colorful Grid" w:uiPriority="73"/>
-    <w:lsdException w:name="Light Shading Accent 1" w:uiPriority="60"/>
-    <w:lsdException w:name="Light List Accent 1" w:uiPriority="61"/>
-    <w:lsdException w:name="Light Grid Accent 1" w:uiPriority="62"/>
-    <w:lsdException w:name="Medium Shading 1 Accent 1" w:uiPriority="63"/>
-    <w:lsdException w:name="Medium Shading 2 Accent 1" w:uiPriority="64"/>
-    <w:lsdException w:name="Medium List 1 Accent 1" w:uiPriority="65"/>
-    <w:lsdException w:name="Revision" w:semiHidden="1"/>
-    <w:lsdException w:name="List Paragraph" w:uiPriority="34" w:qFormat="1"/>
-    <w:lsdException w:name="Quote" w:uiPriority="29" w:qFormat="1"/>
-    <w:lsdException w:name="Intense Quote" w:uiPriority="30" w:qFormat="1"/>
-    <w:lsdException w:name="Medium List 2 Accent 1" w:uiPriority="66"/>
-    <w:lsdException w:name="Medium Grid 1 Accent 1" w:uiPriority="67"/>
-    <w:lsdException w:name="Medium Grid 2 Accent 1" w:uiPriority="68"/>
-    <w:lsdException w:name="Medium Grid 3 Accent 1" w:uiPriority="69"/>
-    <w:lsdException w:name="Dark List Accent 1" w:uiPriority="70"/>
-    <w:lsdException w:name="Colorful Shading Accent 1" w:uiPriority="71"/>
-    <w:lsdException w:name="Colorful List Accent 1" w:uiPriority="72"/>
-    <w:lsdException w:name="Colorful Grid Accent 1" w:uiPriority="73"/>
-    <w:lsdException w:name="Light Shading Accent 2" w:uiPriority="60"/>
-    <w:lsdException w:name="Light List Accent 2" w:uiPriority="61"/>
-    <w:lsdException w:name="Light Grid Accent 2" w:uiPriority="62"/>
-    <w:lsdException w:name="Medium Shading 1 Accent 2" w:uiPriority="63"/>
-    <w:lsdException w:name="Medium Shading 2 Accent 2" w:uiPriority="64"/>
-    <w:lsdException w:name="Medium List 1 Accent 2" w:uiPriority="65"/>
-    <w:lsdException w:name="Medium List 2 Accent 2" w:uiPriority="66"/>
-    <w:lsdException w:name="Medium Grid 1 Accent 2" w:uiPriority="67"/>
-    <w:lsdException w:name="Medium Grid 2 Accent 2" w:uiPriority="68"/>
-    <w:lsdException w:name="Medium Grid 3 Accent 2" w:uiPriority="69"/>
-    <w:lsdException w:name="Dark List Accent 2" w:uiPriority="70"/>
-    <w:lsdException w:name="Colorful Shading Accent 2" w:uiPriority="71"/>
-    <w:lsdException w:name="Colorful List Accent 2" w:uiPriority="72"/>
-    <w:lsdException w:name="Colorful Grid Accent 2" w:uiPriority="73"/>
-    <w:lsdException w:name="Light Shading Accent 3" w:uiPriority="60"/>
-    <w:lsdException w:name="Light List Accent 3" w:uiPriority="61"/>
-    <w:lsdException w:name="Light Grid Accent 3" w:uiPriority="62"/>
-    <w:lsdException w:name="Medium Shading 1 Accent 3" w:uiPriority="63"/>
-    <w:lsdException w:name="Medium Shading 2 Accent 3" w:uiPriority="64"/>
-    <w:lsdException w:name="Medium List 1 Accent 3" w:uiPriority="65"/>
-    <w:lsdException w:name="Medium List 2 Accent 3" w:uiPriority="66"/>
-    <w:lsdException w:name="Medium Grid 1 Accent 3" w:uiPriority="67"/>
-    <w:lsdException w:name="Medium Grid 2 Accent 3" w:uiPriority="68"/>
-    <w:lsdException w:name="Medium Grid 3 Accent 3" w:uiPriority="69"/>
-    <w:lsdException w:name="Dark List Accent 3" w:uiPriority="70"/>
-    <w:lsdException w:name="Colorful Shading Accent 3" w:uiPriority="71"/>
-    <w:lsdException w:name="Colorful List Accent 3" w:uiPriority="72"/>
-    <w:lsdException w:name="Colorful Grid Accent 3" w:uiPriority="73"/>
-    <w:lsdException w:name="Light Shading Accent 4" w:uiPriority="60"/>
-    <w:lsdException w:name="Light List Accent 4" w:uiPriority="61"/>
-    <w:lsdException w:name="Light Grid Accent 4" w:uiPriority="62"/>
-    <w:lsdException w:name="Medium Shading 1 Accent 4" w:uiPriority="63"/>
-    <w:lsdException w:name="Medium Shading 2 Accent 4" w:uiPriority="64"/>
-    <w:lsdException w:name="Medium List 1 Accent 4" w:uiPriority="65"/>
-    <w:lsdException w:name="Medium List 2 Accent 4" w:uiPriority="66"/>
-    <w:lsdException w:name="Medium Grid 1 Accent 4" w:uiPriority="67"/>
-    <w:lsdException w:name="Medium Grid 2 Accent 4" w:uiPriority="68"/>
-    <w:lsdException w:name="Medium Grid 3 Accent 4" w:uiPriority="69"/>
-    <w:lsdException w:name="Dark List Accent 4" w:uiPriority="70"/>
-    <w:lsdException w:name="Colorful Shading Accent 4" w:uiPriority="71"/>
-    <w:lsdException w:name="Colorful List Accent 4" w:uiPriority="72"/>
-    <w:lsdException w:name="Colorful Grid Accent 4" w:uiPriority="73"/>
-    <w:lsdException w:name="Light Shading Accent 5" w:uiPriority="60"/>
-    <w:lsdException w:name="Light List Accent 5" w:uiPriority="61"/>
-    <w:lsdException w:name="Light Grid Accent 5" w:uiPriority="62"/>
-    <w:lsdException w:name="Medium Shading 1 Accent 5" w:uiPriority="63"/>
-    <w:lsdException w:name="Medium Shading 2 Accent 5" w:uiPriority="64"/>
-    <w:lsdException w:name="Medium List 1 Accent 5" w:uiPriority="65"/>
-    <w:lsdException w:name="Medium List 2 Accent 5" w:uiPriority="66"/>
-    <w:lsdException w:name="Medium Grid 1 Accent 5" w:uiPriority="67"/>
-    <w:lsdException w:name="Medium Grid 2 Accent 5" w:uiPriority="68"/>
-    <w:lsdException w:name="Medium Grid 3 Accent 5" w:uiPriority="69"/>
-    <w:lsdException w:name="Dark List Accent 5" w:uiPriority="70"/>
-    <w:lsdException w:name="Colorful Shading Accent 5" w:uiPriority="71"/>
-    <w:lsdException w:name="Colorful List Accent 5" w:uiPriority="72"/>
-    <w:lsdException w:name="Colorful Grid Accent 5" w:uiPriority="73"/>
-    <w:lsdException w:name="Light Shading Accent 6" w:uiPriority="60"/>
-    <w:lsdException w:name="Light List Accent 6" w:uiPriority="61"/>
-    <w:lsdException w:name="Light Grid Accent 6" w:uiPriority="62"/>
-    <w:lsdException w:name="Medium Shading 1 Accent 6" w:uiPriority="63"/>
-    <w:lsdException w:name="Medium Shading 2 Accent 6" w:uiPriority="64"/>
-    <w:lsdException w:name="Medium List 1 Accent 6" w:uiPriority="65"/>
-    <w:lsdException w:name="Medium List 2 Accent 6" w:uiPriority="66"/>
-    <w:lsdException w:name="Medium Grid 1 Accent 6" w:uiPriority="67"/>
-    <w:lsdException w:name="Medium Grid 2 Accent 6" w:uiPriority="68"/>
-    <w:lsdException w:name="Medium Grid 3 Accent 6" w:uiPriority="69"/>
-    <w:lsdException w:name="Dark List Accent 6" w:uiPriority="70"/>
-    <w:lsdException w:name="Colorful Shading Accent 6" w:uiPriority="71"/>
-    <w:lsdException w:name="Colorful List Accent 6" w:uiPriority="72"/>
-    <w:lsdException w:name="Colorful Grid Accent 6" w:uiPriority="73"/>
-    <w:lsdException w:name="Subtle Emphasis" w:uiPriority="19" w:qFormat="1"/>
-    <w:lsdException w:name="Intense Emphasis" w:uiPriority="21" w:qFormat="1"/>
-    <w:lsdException w:name="Subtle Reference" w:uiPriority="31" w:qFormat="1"/>
-    <w:lsdException w:name="Intense Reference" w:uiPriority="32" w:qFormat="1"/>
-    <w:lsdException w:name="Book Title" w:uiPriority="33" w:qFormat="1"/>
-    <w:lsdException w:name="Bibliography" w:semiHidden="1" w:uiPriority="37" w:unhideWhenUsed="1"/>
-    <w:lsdException w:name="TOC Heading" w:semiHidden="1" w:uiPriority="39" w:unhideWhenUsed="1" w:qFormat="1"/>
-    <w:lsdException w:name="Plain Table 1" w:uiPriority="41"/>
-    <w:lsdException w:name="Plain Table 2" w:uiPriority="42"/>
-    <w:lsdException w:name="Plain Table 3" w:uiPriority="43"/>
-    <w:lsdException w:name="Plain Table 4" w:uiPriority="44"/>
-    <w:lsdException w:name="Plain Table 5" w:uiPriority="45"/>
-    <w:lsdException w:name="Grid Table Light" w:uiPriority="40"/>
-    <w:lsdException w:name="Grid Table 1 Light" w:uiPriority="46"/>
-    <w:lsdException w:name="Grid Table 2" w:uiPriority="47"/>
-    <w:lsdException w:name="Grid Table 3" w:uiPriority="48"/>
-    <w:lsdException w:name="Grid Table 4" w:uiPriority="49"/>
-    <w:lsdException w:name="Grid Table 5 Dark" w:uiPriority="50"/>
-    <w:lsdException w:name="Grid Table 6 Colorful" w:uiPriority="51"/>
-    <w:lsdException w:name="Grid Table 7 Colorful" w:uiPriority="52"/>
-    <w:lsdException w:name="Grid Table 1 Light Accent 1" w:uiPriority="46"/>
-    <w:lsdException w:name="Grid Table 2 Accent 1" w:uiPriority="47"/>
-    <w:lsdException w:name="Grid Table 3 Accent 1" w:uiPriority="48"/>
-    <w:lsdException w:name="Grid Table 4 Accent 1" w:uiPriority="49"/>
-    <w:lsdException w:name="Grid Table 5 Dark Accent 1" w:uiPriority="50"/>
-    <w:lsdException w:name="Grid Table 6 Colorful Accent 1" w:uiPriority="51"/>
-    <w:lsdException w:name="Grid Table 7 Colorful Accent 1" w:uiPriority="52"/>
-    <w:lsdException w:name="Grid Table 1 Light Accent 2" w:uiPriority="46"/>
-    <w:lsdException w:name="Grid Table 2 Accent 2" w:uiPriority="47"/>
-    <w:lsdException w:name="Grid Table 3 Accent 2" w:uiPriority="48"/>
-    <w:lsdException w:name="Grid Table 4 Accent 2" w:uiPriority="49"/>
-    <w:lsdException w:name="Grid Table 5 Dark Accent 2" w:uiPriority="50"/>
-    <w:lsdException w:name="Grid Table 6 Colorful Accent 2" w:uiPriority="51"/>
-    <w:lsdException w:name="Grid Table 7 Colorful Accent 2" w:uiPriority="52"/>
-    <w:lsdException w:name="Grid Table 1 Light Accent 3" w:uiPriority="46"/>
-    <w:lsdException w:name="Grid Table 2 Accent 3" w:uiPriority="47"/>
-    <w:lsdException w:name="Grid Table 3 Accent 3" w:uiPriority="48"/>
-    <w:lsdException w:name="Grid Table 4 Accent 3" w:uiPriority="49"/>
-    <w:lsdException w:name="Grid Table 5 Dark Accent 3" w:uiPriority="50"/>
-    <w:lsdException w:name="Grid Table 6 Colorful Accent 3" w:uiPriority="51"/>
-    <w:lsdException w:name="Grid Table 7 Colorful Accent 3" w:uiPriority="52"/>
-    <w:lsdException w:name="Grid Table 1 Light Accent 4" w:uiPriority="46"/>
-    <w:lsdException w:name="Grid Table 2 Accent 4" w:uiPriority="47"/>
-    <w:lsdException w:name="Grid Table 3 Accent 4" w:uiPriority="48"/>
-    <w:lsdException w:name="Grid Table 4 Accent 4" w:uiPriority="49"/>
-    <w:lsdException w:name="Grid Table 5 Dark Accent 4" w:uiPriority="50"/>
-    <w:lsdException w:name="Grid Table 6 Colorful Accent 4" w:uiPriority="51"/>
-    <w:lsdException w:name="Grid Table 7 Colorful Accent 4" w:uiPriority="52"/>
-    <w:lsdException w:name="Grid Table 1 Light Accent 5" w:uiPriority="46"/>
-    <w:lsdException w:name="Grid Table 2 Accent 5" w:uiPriority="47"/>
-    <w:lsdException w:name="Grid Table 3 Accent 5" w:uiPriority="48"/>
-    <w:lsdException w:name="Grid Table 4 Accent 5" w:uiPriority="49"/>
-    <w:lsdException w:name="Grid Table 5 Dark Accent 5" w:uiPriority="50"/>
-    <w:lsdException w:name="Grid Table 6 Colorful Accent 5" w:uiPriority="51"/>
-    <w:lsdException w:name="Grid Table 7 Colorful Accent 5" w:uiPriority="52"/>
-    <w:lsdException w:name="Grid Table 1 Light Accent 6" w:uiPriority="46"/>
-    <w:lsdException w:name="Grid Table 2 Accent 6" w:uiPriority="47"/>
-    <w:lsdException w:name="Grid Table 3 Accent 6" w:uiPriority="48"/>
-    <w:lsdException w:name="Grid Table 4 Accent 6" w:uiPriority="49"/>
-    <w:lsdException w:name="Grid Table 5 Dark Accent 6" w:uiPriority="50"/>
-    <w:lsdException w:name="Grid Table 6 Colorful Accent 6" w:uiPriority="51"/>
-    <w:lsdException w:name="Grid Table 7 Colorful Accent 6" w:uiPriority="52"/>
-    <w:lsdException w:name="List Table 1 Light" w:uiPriority="46"/>
-    <w:lsdException w:name="List Table 2" w:uiPriority="47"/>
-    <w:lsdException w:name="List Table 3" w:uiPriority="48"/>
-    <w:lsdException w:name="List Table 4" w:uiPriority="49"/>
-    <w:lsdException w:name="List Table 5 Dark" w:uiPriority="50"/>
-    <w:lsdException w:name="List Table 6 Colorful" w:uiPriority="51"/>
-    <w:lsdException w:name="List Table 7 Colorful" w:uiPriority="52"/>
-    <w:lsdException w:name="List Table 1 Light Accent 1" w:uiPriority="46"/>
-    <w:lsdException w:name="List Table 2 Accent 1" w:uiPriority="47"/>
-    <w:lsdException w:name="List Table 3 Accent 1" w:uiPriority="48"/>
-    <w:lsdException w:name="List Table 4 Accent 1" w:uiPriority="49"/>
-    <w:lsdException w:name="List Table 5 Dark Accent 1" w:uiPriority="50"/>
-    <w:lsdException w:name="List Table 6 Colorful Accent 1" w:uiPriority="51"/>
-    <w:lsdException w:name="List Table 7 Colorful Accent 1" w:uiPriority="52"/>
-    <w:lsdException w:name="List Table 1 Light Accent 2" w:uiPriority="46"/>
-    <w:lsdException w:name="List Table 2 Accent 2" w:uiPriority="47"/>
-    <w:lsdException w:name="List Table 3 Accent 2" w:uiPriority="48"/>
-    <w:lsdException w:name="List Table 4 Accent 2" w:uiPriority="49"/>
-    <w:lsdException w:name="List Table 5 Dark Accent 2" w:uiPriority="50"/>
-    <w:lsdException w:name="List Table 6 Colorful Accent 2" w:uiPriority="51"/>
-    <w:lsdException w:name="List Table 7 Colorful Accent 2" w:uiPriority="52"/>
-    <w:lsdException w:name="List Table 1 Light Accent 3" w:uiPriority="46"/>
-    <w:lsdException w:name="List Table 2 Accent 3" w:uiPriority="47"/>
-    <w:lsdException w:name="List Table 3 Accent 3" w:uiPriority="48"/>
-    <w:lsdException w:name="List Table 4 Accent 3" w:uiPriority="49"/>
-    <w:lsdException w:name="List Table 5 Dark Accent 3" w:uiPriority="50"/>
-    <w:lsdException w:name="List Table 6 Colorful Accent 3" w:uiPriority="51"/>
-    <w:lsdException w:name="List Table 7 Colorful Accent 3" w:uiPriority="52"/>
-    <w:lsdException w:name="List Table 1 Light Accent 4" w:uiPriority="46"/>
-    <w:lsdException w:name="List Table 2 Accent 4" w:uiPriority="47"/>
-    <w:lsdException w:name="List Table 3 Accent 4" w:uiPriority="48"/>
-    <w:lsdException w:name="List Table 4 Accent 4" w:uiPriority="49"/>
-    <w:lsdException w:name="List Table 5 Dark Accent 4" w:uiPriority="50"/>
-    <w:lsdException w:name="List Table 6 Colorful Accent 4" w:uiPriority="51"/>
-    <w:lsdException w:name="List Table 7 Colorful Accent 4" w:uiPriority="52"/>
-    <w:lsdException w:name="List Table 1 Light Accent 5" w:uiPriority="46"/>
-    <w:lsdException w:name="List Table 2 Accent 5" w:uiPriority="47"/>
-    <w:lsdException w:name="List Table 3 Accent 5" w:uiPriority="48"/>
-    <w:lsdException w:name="List Table 4 Accent 5" w:uiPriority="49"/>
-    <w:lsdException w:name="List Table 5 Dark Accent 5" w:uiPriority="50"/>
-    <w:lsdException w:name="List Table 6 Colorful Accent 5" w:uiPriority="51"/>
-    <w:lsdException w:name="List Table 7 Colorful Accent 5" w:uiPriority="52"/>
-    <w:lsdException w:name="List Table 1 Light Accent 6" w:uiPriority="46"/>
-    <w:lsdException w:name="List Table 2 Accent 6" w:uiPriority="47"/>
-    <w:lsdException w:name="List Table 3 Accent 6" w:uiPriority="48"/>
-    <w:lsdException w:name="List Table 4 Accent 6" w:uiPriority="49"/>
-    <w:lsdException w:name="List Table 5 Dark Accent 6" w:uiPriority="50"/>
-    <w:lsdException w:name="List Table 6 Colorful Accent 6" w:uiPriority="51"/>
-    <w:lsdException w:name="List Table 7 Colorful Accent 6" w:uiPriority="52"/>
+  <w:latentStyles w:defLockedState="0" w:defUIPriority="99" w:defSemiHidden="1" w:defUnhideWhenUsed="1" w:defQFormat="0" w:count="267">
+    <w:lsdException w:name="Normal" w:semiHidden="0" w:uiPriority="0" w:unhideWhenUsed="0" w:qFormat="1"/>
+    <w:lsdException w:name="heading 1" w:semiHidden="0" w:uiPriority="9" w:unhideWhenUsed="0" w:qFormat="1"/>
+    <w:lsdException w:name="heading 2" w:uiPriority="9" w:qFormat="1"/>
+    <w:lsdException w:name="heading 3" w:uiPriority="9" w:qFormat="1"/>
+    <w:lsdException w:name="heading 4" w:uiPriority="9" w:qFormat="1"/>
+    <w:lsdException w:name="heading 5" w:uiPriority="9" w:qFormat="1"/>
+    <w:lsdException w:name="heading 6" w:uiPriority="9" w:qFormat="1"/>
+    <w:lsdException w:name="heading 7" w:uiPriority="9" w:qFormat="1"/>
+    <w:lsdException w:name="heading 8" w:uiPriority="9" w:qFormat="1"/>
+    <w:lsdException w:name="heading 9" w:uiPriority="9" w:qFormat="1"/>
+    <w:lsdException w:name="toc 1" w:uiPriority="39"/>
+    <w:lsdException w:name="toc 2" w:uiPriority="39"/>
+    <w:lsdException w:name="toc 3" w:uiPriority="39"/>
+    <w:lsdException w:name="toc 4" w:uiPriority="39"/>
+    <w:lsdException w:name="toc 5" w:uiPriority="39"/>
+    <w:lsdException w:name="toc 6" w:uiPriority="39"/>
+    <w:lsdException w:name="toc 7" w:uiPriority="39"/>
+    <w:lsdException w:name="toc 8" w:uiPriority="39"/>
+    <w:lsdException w:name="toc 9" w:uiPriority="39"/>
+    <w:lsdException w:name="caption" w:uiPriority="35" w:qFormat="1"/>
+    <w:lsdException w:name="Title" w:semiHidden="0" w:uiPriority="10" w:unhideWhenUsed="0" w:qFormat="1"/>
+    <w:lsdException w:name="Default Paragraph Font" w:uiPriority="1"/>
+    <w:lsdException w:name="Subtitle" w:semiHidden="0" w:uiPriority="11" w:unhideWhenUsed="0" w:qFormat="1"/>
+    <w:lsdException w:name="Strong" w:semiHidden="0" w:uiPriority="22" w:unhideWhenUsed="0" w:qFormat="1"/>
+    <w:lsdException w:name="Emphasis" w:semiHidden="0" w:uiPriority="20" w:unhideWhenUsed="0" w:qFormat="1"/>
+    <w:lsdException w:name="Table Grid" w:semiHidden="0" w:uiPriority="59" w:unhideWhenUsed="0"/>
+    <w:lsdException w:name="Placeholder Text" w:unhideWhenUsed="0"/>
+    <w:lsdException w:name="No Spacing" w:semiHidden="0" w:uiPriority="1" w:unhideWhenUsed="0" w:qFormat="1"/>
+    <w:lsdException w:name="Light Shading" w:semiHidden="0" w:uiPriority="60" w:unhideWhenUsed="0"/>
+    <w:lsdException w:name="Light List" w:semiHidden="0" w:uiPriority="61" w:unhideWhenUsed="0"/>
+    <w:lsdException w:name="Light Grid" w:semiHidden="0" w:uiPriority="62" w:unhideWhenUsed="0"/>
+    <w:lsdException w:name="Medium Shading 1" w:semiHidden="0" w:uiPriority="63" w:unhideWhenUsed="0"/>
+    <w:lsdException w:name="Medium Shading 2" w:semiHidden="0" w:uiPriority="64" w:unhideWhenUsed="0"/>
+    <w:lsdException w:name="Medium List 1" w:semiHidden="0" w:uiPriority="65" w:unhideWhenUsed="0"/>
+    <w:lsdException w:name="Medium List 2" w:semiHidden="0" w:uiPriority="66" w:unhideWhenUsed="0"/>
+    <w:lsdException w:name="Medium Grid 1" w:semiHidden="0" w:uiPriority="67" w:unhideWhenUsed="0"/>
+    <w:lsdException w:name="Medium Grid 2" w:semiHidden="0" w:uiPriority="68" w:unhideWhenUsed="0"/>
+    <w:lsdException w:name="Medium Grid 3" w:semiHidden="0" w:uiPriority="69" w:unhideWhenUsed="0"/>
+    <w:lsdException w:name="Dark List" w:semiHidden="0" w:uiPriority="70" w:unhideWhenUsed="0"/>
+    <w:lsdException w:name="Colorful Shading" w:semiHidden="0" w:uiPriority="71" w:unhideWhenUsed="0"/>
+    <w:lsdException w:name="Colorful List" w:semiHidden="0" w:uiPriority="72" w:unhideWhenUsed="0"/>
+    <w:lsdException w:name="Colorful Grid" w:semiHidden="0" w:uiPriority="73" w:unhideWhenUsed="0"/>
+    <w:lsdException w:name="Light Shading Accent 1" w:semiHidden="0" w:uiPriority="60" w:unhideWhenUsed="0"/>
+    <w:lsdException w:name="Light List Accent 1" w:semiHidden="0" w:uiPriority="61" w:unhideWhenUsed="0"/>
+    <w:lsdException w:name="Light Grid Accent 1" w:semiHidden="0" w:uiPriority="62" w:unhideWhenUsed="0"/>
+    <w:lsdException w:name="Medium Shading 1 Accent 1" w:semiHidden="0" w:uiPriority="63" w:unhideWhenUsed="0"/>
+    <w:lsdException w:name="Medium Shading 2 Accent 1" w:semiHidden="0" w:uiPriority="64" w:unhideWhenUsed="0"/>
+    <w:lsdException w:name="Medium List 1 Accent 1" w:semiHidden="0" w:uiPriority="65" w:unhideWhenUsed="0"/>
+    <w:lsdException w:name="Revision" w:unhideWhenUsed="0"/>
+    <w:lsdException w:name="List Paragraph" w:semiHidden="0" w:uiPriority="34" w:unhideWhenUsed="0" w:qFormat="1"/>
+    <w:lsdException w:name="Quote" w:semiHidden="0" w:uiPriority="29" w:unhideWhenUsed="0" w:qFormat="1"/>
+    <w:lsdException w:name="Intense Quote" w:semiHidden="0" w:uiPriority="30" w:unhideWhenUsed="0" w:qFormat="1"/>
+    <w:lsdException w:name="Medium List 2 Accent 1" w:semiHidden="0" w:uiPriority="66" w:unhideWhenUsed="0"/>
+    <w:lsdException w:name="Medium Grid 1 Accent 1" w:semiHidden="0" w:uiPriority="67" w:unhideWhenUsed="0"/>
+    <w:lsdException w:name="Medium Grid 2 Accent 1" w:semiHidden="0" w:uiPriority="68" w:unhideWhenUsed="0"/>
+    <w:lsdException w:name="Medium Grid 3 Accent 1" w:semiHidden="0" w:uiPriority="69" w:unhideWhenUsed="0"/>
+    <w:lsdException w:name="Dark List Accent 1" w:semiHidden="0" w:uiPriority="70" w:unhideWhenUsed="0"/>
+    <w:lsdException w:name="Colorful Shading Accent 1" w:semiHidden="0" w:uiPriority="71" w:unhideWhenUsed="0"/>
+    <w:lsdException w:name="Colorful List Accent 1" w:semiHidden="0" w:uiPriority="72" w:unhideWhenUsed="0"/>
+    <w:lsdException w:name="Colorful Grid Accent 1" w:semiHidden="0" w:uiPriority="73" w:unhideWhenUsed="0"/>
+    <w:lsdException w:name="Light Shading Accent 2" w:semiHidden="0" w:uiPriority="60" w:unhideWhenUsed="0"/>
+    <w:lsdException w:name="Light List Accent 2" w:semiHidden="0" w:uiPriority="61" w:unhideWhenUsed="0"/>
+    <w:lsdException w:name="Light Grid Accent 2" w:semiHidden="0" w:uiPriority="62" w:unhideWhenUsed="0"/>
+    <w:lsdException w:name="Medium Shading 1 Accent 2" w:semiHidden="0" w:uiPriority="63" w:unhideWhenUsed="0"/>
+    <w:lsdException w:name="Medium Shading 2 Accent 2" w:semiHidden="0" w:uiPriority="64" w:unhideWhenUsed="0"/>
+    <w:lsdException w:name="Medium List 1 Accent 2" w:semiHidden="0" w:uiPriority="65" w:unhideWhenUsed="0"/>
+    <w:lsdException w:name="Medium List 2 Accent 2" w:semiHidden="0" w:uiPriority="66" w:unhideWhenUsed="0"/>
+    <w:lsdException w:name="Medium Grid 1 Accent 2" w:semiHidden="0" w:uiPriority="67" w:unhideWhenUsed="0"/>
+    <w:lsdException w:name="Medium Grid 2 Accent 2" w:semiHidden="0" w:uiPriority="68" w:unhideWhenUsed="0"/>
+    <w:lsdException w:name="Medium Grid 3 Accent 2" w:semiHidden="0" w:uiPriority="69" w:unhideWhenUsed="0"/>
+    <w:lsdException w:name="Dark List Accent 2" w:semiHidden="0" w:uiPriority="70" w:unhideWhenUsed="0"/>
+    <w:lsdException w:name="Colorful Shading Accent 2" w:semiHidden="0" w:uiPriority="71" w:unhideWhenUsed="0"/>
+    <w:lsdException w:name="Colorful List Accent 2" w:semiHidden="0" w:uiPriority="72" w:unhideWhenUsed="0"/>
+    <w:lsdException w:name="Colorful Grid Accent 2" w:semiHidden="0" w:uiPriority="73" w:unhideWhenUsed="0"/>
+    <w:lsdException w:name="Light Shading Accent 3" w:semiHidden="0" w:uiPriority="60" w:unhideWhenUsed="0"/>
+    <w:lsdException w:name="Light List Accent 3" w:semiHidden="0" w:uiPriority="61" w:unhideWhenUsed="0"/>
+    <w:lsdException w:name="Light Grid Accent 3" w:semiHidden="0" w:uiPriority="62" w:unhideWhenUsed="0"/>
+    <w:lsdException w:name="Medium Shading 1 Accent 3" w:semiHidden="0" w:uiPriority="63" w:unhideWhenUsed="0"/>
+    <w:lsdException w:name="Medium Shading 2 Accent 3" w:semiHidden="0" w:uiPriority="64" w:unhideWhenUsed="0"/>
+    <w:lsdException w:name="Medium List 1 Accent 3" w:semiHidden="0" w:uiPriority="65" w:unhideWhenUsed="0"/>
+    <w:lsdException w:name="Medium List 2 Accent 3" w:semiHidden="0" w:uiPriority="66" w:unhideWhenUsed="0"/>
+    <w:lsdException w:name="Medium Grid 1 Accent 3" w:semiHidden="0" w:uiPriority="67" w:unhideWhenUsed="0"/>
+    <w:lsdException w:name="Medium Grid 2 Accent 3" w:semiHidden="0" w:uiPriority="68" w:unhideWhenUsed="0"/>
+    <w:lsdException w:name="Medium Grid 3 Accent 3" w:semiHidden="0" w:uiPriority="69" w:unhideWhenUsed="0"/>
+    <w:lsdException w:name="Dark List Accent 3" w:semiHidden="0" w:uiPriority="70" w:unhideWhenUsed="0"/>
+    <w:lsdException w:name="Colorful Shading Accent 3" w:semiHidden="0" w:uiPriority="71" w:unhideWhenUsed="0"/>
+    <w:lsdException w:name="Colorful List Accent 3" w:semiHidden="0" w:uiPriority="72" w:unhideWhenUsed="0"/>
+    <w:lsdException w:name="Colorful Grid Accent 3" w:semiHidden="0" w:uiPriority="73" w:unhideWhenUsed="0"/>
+    <w:lsdException w:name="Light Shading Accent 4" w:semiHidden="0" w:uiPriority="60" w:unhideWhenUsed="0"/>
+    <w:lsdException w:name="Light List Accent 4" w:semiHidden="0" w:uiPriority="61" w:unhideWhenUsed="0"/>
+    <w:lsdException w:name="Light Grid Accent 4" w:semiHidden="0" w:uiPriority="62" w:unhideWhenUsed="0"/>
+    <w:lsdException w:name="Medium Shading 1 Accent 4" w:semiHidden="0" w:uiPriority="63" w:unhideWhenUsed="0"/>
+    <w:lsdException w:name="Medium Shading 2 Accent 4" w:semiHidden="0" w:uiPriority="64" w:unhideWhenUsed="0"/>
+    <w:lsdException w:name="Medium List 1 Accent 4" w:semiHidden="0" w:uiPriority="65" w:unhideWhenUsed="0"/>
+    <w:lsdException w:name="Medium List 2 Accent 4" w:semiHidden="0" w:uiPriority="66" w:unhideWhenUsed="0"/>
+    <w:lsdException w:name="Medium Grid 1 Accent 4" w:semiHidden="0" w:uiPriority="67" w:unhideWhenUsed="0"/>
+    <w:lsdException w:name="Medium Grid 2 Accent 4" w:semiHidden="0" w:uiPriority="68" w:unhideWhenUsed="0"/>
+    <w:lsdException w:name="Medium Grid 3 Accent 4" w:semiHidden="0" w:uiPriority="69" w:unhideWhenUsed="0"/>
+    <w:lsdException w:name="Dark List Accent 4" w:semiHidden="0" w:uiPriority="70" w:unhideWhenUsed="0"/>
+    <w:lsdException w:name="Colorful Shading Accent 4" w:semiHidden="0" w:uiPriority="71" w:unhideWhenUsed="0"/>
+    <w:lsdException w:name="Colorful List Accent 4" w:semiHidden="0" w:uiPriority="72" w:unhideWhenUsed="0"/>
+    <w:lsdException w:name="Colorful Grid Accent 4" w:semiHidden="0" w:uiPriority="73" w:unhideWhenUsed="0"/>
+    <w:lsdException w:name="Light Shading Accent 5" w:semiHidden="0" w:uiPriority="60" w:unhideWhenUsed="0"/>
+    <w:lsdException w:name="Light List Accent 5" w:semiHidden="0" w:uiPriority="61" w:unhideWhenUsed="0"/>
+    <w:lsdException w:name="Light Grid Accent 5" w:semiHidden="0" w:uiPriority="62" w:unhideWhenUsed="0"/>
+    <w:lsdException w:name="Medium Shading 1 Accent 5" w:semiHidden="0" w:uiPriority="63" w:unhideWhenUsed="0"/>
+    <w:lsdException w:name="Medium Shading 2 Accent 5" w:semiHidden="0" w:uiPriority="64" w:unhideWhenUsed="0"/>
+    <w:lsdException w:name="Medium List 1 Accent 5" w:semiHidden="0" w:uiPriority="65" w:unhideWhenUsed="0"/>
+    <w:lsdException w:name="Medium List 2 Accent 5" w:semiHidden="0" w:uiPriority="66" w:unhideWhenUsed="0"/>
+    <w:lsdException w:name="Medium Grid 1 Accent 5" w:semiHidden="0" w:uiPriority="67" w:unhideWhenUsed="0"/>
+    <w:lsdException w:name="Medium Grid 2 Accent 5" w:semiHidden="0" w:uiPriority="68" w:unhideWhenUsed="0"/>
+    <w:lsdException w:name="Medium Grid 3 Accent 5" w:semiHidden="0" w:uiPriority="69" w:unhideWhenUsed="0"/>
+    <w:lsdException w:name="Dark List Accent 5" w:semiHidden="0" w:uiPriority="70" w:unhideWhenUsed="0"/>
+    <w:lsdException w:name="Colorful Shading Accent 5" w:semiHidden="0" w:uiPriority="71" w:unhideWhenUsed="0"/>
+    <w:lsdException w:name="Colorful List Accent 5" w:semiHidden="0" w:uiPriority="72" w:unhideWhenUsed="0"/>
+    <w:lsdException w:name="Colorful Grid Accent 5" w:semiHidden="0" w:uiPriority="73" w:unhideWhenUsed="0"/>
+    <w:lsdException w:name="Light Shading Accent 6" w:semiHidden="0" w:uiPriority="60" w:unhideWhenUsed="0"/>
+    <w:lsdException w:name="Light List Accent 6" w:semiHidden="0" w:uiPriority="61" w:unhideWhenUsed="0"/>
+    <w:lsdException w:name="Light Grid Accent 6" w:semiHidden="0" w:uiPriority="62" w:unhideWhenUsed="0"/>
+    <w:lsdException w:name="Medium Shading 1 Accent 6" w:semiHidden="0" w:uiPriority="63" w:unhideWhenUsed="0"/>
+    <w:lsdException w:name="Medium Shading 2 Accent 6" w:semiHidden="0" w:uiPriority="64" w:unhideWhenUsed="0"/>
+    <w:lsdException w:name="Medium List 1 Accent 6" w:semiHidden="0" w:uiPriority="65" w:unhideWhenUsed="0"/>
+    <w:lsdException w:name="Medium List 2 Accent 6" w:semiHidden="0" w:uiPriority="66" w:unhideWhenUsed="0"/>
+    <w:lsdException w:name="Medium Grid 1 Accent 6" w:semiHidden="0" w:uiPriority="67" w:unhideWhenUsed="0"/>
+    <w:lsdException w:name="Medium Grid 2 Accent 6" w:semiHidden="0" w:uiPriority="68" w:unhideWhenUsed="0"/>
+    <w:lsdException w:name="Medium Grid 3 Accent 6" w:semiHidden="0" w:uiPriority="69" w:unhideWhenUsed="0"/>
+    <w:lsdException w:name="Dark List Accent 6" w:semiHidden="0" w:uiPriority="70" w:unhideWhenUsed="0"/>
+    <w:lsdException w:name="Colorful Shading Accent 6" w:semiHidden="0" w:uiPriority="71" w:unhideWhenUsed="0"/>
+    <w:lsdException w:name="Colorful List Accent 6" w:semiHidden="0" w:uiPriority="72" w:unhideWhenUsed="0"/>
+    <w:lsdException w:name="Colorful Grid Accent 6" w:semiHidden="0" w:uiPriority="73" w:unhideWhenUsed="0"/>
+    <w:lsdException w:name="Subtle Emphasis" w:semiHidden="0" w:uiPriority="19" w:unhideWhenUsed="0" w:qFormat="1"/>
+    <w:lsdException w:name="Intense Emphasis" w:semiHidden="0" w:uiPriority="21" w:unhideWhenUsed="0" w:qFormat="1"/>
+    <w:lsdException w:name="Subtle Reference" w:semiHidden="0" w:uiPriority="31" w:unhideWhenUsed="0" w:qFormat="1"/>
+    <w:lsdException w:name="Intense Reference" w:semiHidden="0" w:uiPriority="32" w:unhideWhenUsed="0" w:qFormat="1"/>
+    <w:lsdException w:name="Book Title" w:semiHidden="0" w:uiPriority="33" w:unhideWhenUsed="0" w:qFormat="1"/>
+    <w:lsdException w:name="Bibliography" w:uiPriority="37"/>
+    <w:lsdException w:name="TOC Heading" w:uiPriority="39" w:qFormat="1"/>
+  </w:latentStyles>
+  <w:style w:type="paragraph" w:default="1" w:styleId="Normal">
+    <w:name w:val="Normal"/>
+    <w:qFormat/>
+  </w:style>
+  <w:style w:type="paragraph" w:styleId="Heading1">
+    <w:name w:val="heading 1"/>
+    <w:basedOn w:val="Normal"/>
+    <w:next w:val="Normal"/>
+    <w:link w:val="Heading1Char"/>
+    <w:uiPriority w:val="9"/>
+    <w:qFormat/>
+    <w:rsid w:val="00DB28C4"/>
+    <w:pPr>
+      <w:keepNext/>
+      <w:keepLines/>
+      <w:spacing w:before="480" w:after="0"/>
+      <w:outlineLvl w:val="0"/>
+    </w:pPr>
+    <w:rPr>
+      <w:rFonts w:asciiTheme="majorHAnsi" w:eastAsiaTheme="majorEastAsia" w:hAnsiTheme="majorHAnsi" w:cstheme="majorBidi"/>
+      <w:b/>
+      <w:bCs/>
+      <w:color w:val="365F91" w:themeColor="accent1" w:themeShade="BF"/>
+      <w:sz w:val="28"/>
+      <w:szCs w:val="28"/>
+    </w:rPr>
+  </w:style>
+  <w:style w:type="paragraph" w:styleId="Heading2">
+    <w:name w:val="heading 2"/>
+    <w:basedOn w:val="Normal"/>
+    <w:link w:val="Heading2Char"/>
+    <w:uiPriority w:val="9"/>
+    <w:qFormat/>
+    <w:rsid w:val="00DB28C4"/>
+    <w:pPr>
+      <w:spacing w:before="100" w:beforeAutospacing="1" w:after="100" w:afterAutospacing="1" w:line="240" w:lineRule="auto"/>
+      <w:outlineLvl w:val="1"/>
+    </w:pPr>
+    <w:rPr>
+      <w:rFonts w:ascii="Times New Roman" w:eastAsia="Times New Roman" w:hAnsi="Times New Roman" w:cs="Times New Roman"/>
+      <w:b/>
+      <w:bCs/>
+      <w:sz w:val="36"/>
+      <w:szCs w:val="36"/>
+      <w:lang w:eastAsia="es-AR"/>
+    </w:rPr>
+  </w:style>
+  <w:style w:type="character" w:default="1" w:styleId="DefaultParagraphFont">
+    <w:name w:val="Default Paragraph Font"/>
+    <w:uiPriority w:val="1"/>
+    <w:semiHidden/>
+    <w:unhideWhenUsed/>
+  </w:style>
+  <w:style w:type="table" w:default="1" w:styleId="TableNormal">
+    <w:name w:val="Normal Table"/>
+    <w:uiPriority w:val="99"/>
+    <w:semiHidden/>
+    <w:unhideWhenUsed/>
+    <w:tblPr>
+      <w:tblInd w:w="0" w:type="dxa"/>
+      <w:tblCellMar>
+        <w:top w:w="0" w:type="dxa"/>
+        <w:left w:w="108" w:type="dxa"/>
+        <w:bottom w:w="0" w:type="dxa"/>
+        <w:right w:w="108" w:type="dxa"/>
+      </w:tblCellMar>
+    </w:tblPr>
+  </w:style>
+  <w:style w:type="numbering" w:default="1" w:styleId="NoList">
+    <w:name w:val="No List"/>
+    <w:uiPriority w:val="99"/>
+    <w:semiHidden/>
+    <w:unhideWhenUsed/>
+  </w:style>
+  <w:style w:type="character" w:customStyle="1" w:styleId="Heading2Char">
+    <w:name w:val="Heading 2 Char"/>
+    <w:basedOn w:val="DefaultParagraphFont"/>
+    <w:link w:val="Heading2"/>
+    <w:uiPriority w:val="9"/>
+    <w:rsid w:val="00DB28C4"/>
+    <w:rPr>
+      <w:rFonts w:ascii="Times New Roman" w:eastAsia="Times New Roman" w:hAnsi="Times New Roman" w:cs="Times New Roman"/>
+      <w:b/>
+      <w:bCs/>
+      <w:sz w:val="36"/>
+      <w:szCs w:val="36"/>
+      <w:lang w:eastAsia="es-AR"/>
+    </w:rPr>
+  </w:style>
+  <w:style w:type="character" w:customStyle="1" w:styleId="Heading1Char">
+    <w:name w:val="Heading 1 Char"/>
+    <w:basedOn w:val="DefaultParagraphFont"/>
+    <w:link w:val="Heading1"/>
+    <w:uiPriority w:val="9"/>
+    <w:rsid w:val="00DB28C4"/>
+    <w:rPr>
+      <w:rFonts w:asciiTheme="majorHAnsi" w:eastAsiaTheme="majorEastAsia" w:hAnsiTheme="majorHAnsi" w:cstheme="majorBidi"/>
+      <w:b/>
+      <w:bCs/>
+      <w:color w:val="365F91" w:themeColor="accent1" w:themeShade="BF"/>
+      <w:sz w:val="28"/>
+      <w:szCs w:val="28"/>
+    </w:rPr>
+  </w:style>
+  <w:style w:type="paragraph" w:styleId="HTMLPreformatted">
+    <w:name w:val="HTML Preformatted"/>
+    <w:basedOn w:val="Normal"/>
+    <w:link w:val="HTMLPreformattedChar"/>
+    <w:uiPriority w:val="99"/>
+    <w:unhideWhenUsed/>
+    <w:rsid w:val="00DB28C4"/>
+    <w:pPr>
+      <w:tabs>
+        <w:tab w:val="left" w:pos="916"/>
+        <w:tab w:val="left" w:pos="1832"/>
+        <w:tab w:val="left" w:pos="2748"/>
+        <w:tab w:val="left" w:pos="3664"/>
+        <w:tab w:val="left" w:pos="4580"/>
+        <w:tab w:val="left" w:pos="5496"/>
+        <w:tab w:val="left" w:pos="6412"/>
+        <w:tab w:val="left" w:pos="7328"/>
+        <w:tab w:val="left" w:pos="8244"/>
+        <w:tab w:val="left" w:pos="9160"/>
+        <w:tab w:val="left" w:pos="10076"/>
+        <w:tab w:val="left" w:pos="10992"/>
+        <w:tab w:val="left" w:pos="11908"/>
+        <w:tab w:val="left" w:pos="12824"/>
+        <w:tab w:val="left" w:pos="13740"/>
+        <w:tab w:val="left" w:pos="14656"/>
+      </w:tabs>
+      <w:spacing w:after="0" w:line="240" w:lineRule="auto"/>
+    </w:pPr>
+    <w:rPr>
+      <w:rFonts w:ascii="Courier New" w:eastAsia="Times New Roman" w:hAnsi="Courier New" w:cs="Courier New"/>
+      <w:sz w:val="20"/>
+      <w:szCs w:val="20"/>
+      <w:lang w:eastAsia="es-AR"/>
+    </w:rPr>
+  </w:style>
+  <w:style w:type="character" w:customStyle="1" w:styleId="HTMLPreformattedChar">
+    <w:name w:val="HTML Preformatted Char"/>
+    <w:basedOn w:val="DefaultParagraphFont"/>
+    <w:link w:val="HTMLPreformatted"/>
+    <w:uiPriority w:val="99"/>
+    <w:rsid w:val="00DB28C4"/>
+    <w:rPr>
+      <w:rFonts w:ascii="Courier New" w:eastAsia="Times New Roman" w:hAnsi="Courier New" w:cs="Courier New"/>
+      <w:sz w:val="20"/>
+      <w:szCs w:val="20"/>
+      <w:lang w:eastAsia="es-AR"/>
+    </w:rPr>
+  </w:style>
+  <w:style w:type="character" w:customStyle="1" w:styleId="cm-formatting">
+    <w:name w:val="cm-formatting"/>
+    <w:basedOn w:val="DefaultParagraphFont"/>
+    <w:rsid w:val="00DB28C4"/>
+  </w:style>
+  <w:style w:type="character" w:customStyle="1" w:styleId="cm-header">
+    <w:name w:val="cm-header"/>
+    <w:basedOn w:val="DefaultParagraphFont"/>
+    <w:rsid w:val="00DB28C4"/>
+  </w:style>
+  <w:style w:type="character" w:customStyle="1" w:styleId="cm-variable-2">
+    <w:name w:val="cm-variable-2"/>
+    <w:basedOn w:val="DefaultParagraphFont"/>
+    <w:rsid w:val="00DB28C4"/>
+  </w:style>
+  <w:style w:type="paragraph" w:styleId="ListParagraph">
+    <w:name w:val="List Paragraph"/>
+    <w:basedOn w:val="Normal"/>
+    <w:uiPriority w:val="34"/>
+    <w:qFormat/>
+    <w:rsid w:val="003F7926"/>
+    <w:pPr>
+      <w:ind w:left="720"/>
+      <w:contextualSpacing/>
+    </w:pPr>
+  </w:style>
+</w:styles>
+</file>
+
+<file path=word/stylesWithEffects.xml><?xml version="1.0" encoding="utf-8"?>
+<w:styles xmlns:wpc="http://schemas.microsoft.com/office/word/2010/wordprocessingCanvas" xmlns:mc="http://schemas.openxmlformats.org/markup-compatibility/2006" xmlns:o="urn:schemas-microsoft-com:office:office" xmlns:r="http://schemas.openxmlformats.org/officeDocument/2006/relationships" xmlns:m="http://schemas.openxmlformats.org/officeDocument/2006/math" xmlns:v="urn:schemas-microsoft-com:vml" xmlns:wp14="http://schemas.microsoft.com/office/word/2010/wordprocessingDrawing" xmlns:wp="http://schemas.openxmlformats.org/drawingml/2006/wordprocessingDrawing" xmlns:w10="urn:schemas-microsoft-com:office:word" xmlns:w="http://schemas.openxmlformats.org/wordprocessingml/2006/main" xmlns:w14="http://schemas.microsoft.com/office/word/2010/wordml" xmlns:wpg="http://schemas.microsoft.com/office/word/2010/wordprocessingGroup" xmlns:wpi="http://schemas.microsoft.com/office/word/2010/wordprocessingInk" xmlns:wne="http://schemas.microsoft.com/office/word/2006/wordml" xmlns:wps="http://schemas.microsoft.com/office/word/2010/wordprocessingShape" mc:Ignorable="w14 wp14">
+  <w:docDefaults>
+    <w:rPrDefault>
+      <w:rPr>
+        <w:rFonts w:asciiTheme="minorHAnsi" w:eastAsiaTheme="minorHAnsi" w:hAnsiTheme="minorHAnsi" w:cstheme="minorBidi"/>
+        <w:sz w:val="22"/>
+        <w:szCs w:val="22"/>
+        <w:lang w:val="es-AR" w:eastAsia="en-US" w:bidi="ar-SA"/>
+      </w:rPr>
+    </w:rPrDefault>
+    <w:pPrDefault>
+      <w:pPr>
+        <w:spacing w:after="200" w:line="276" w:lineRule="auto"/>
+      </w:pPr>
+    </w:pPrDefault>
+  </w:docDefaults>
+  <w:latentStyles w:defLockedState="0" w:defUIPriority="99" w:defSemiHidden="1" w:defUnhideWhenUsed="1" w:defQFormat="0" w:count="267">
+    <w:lsdException w:name="Normal" w:semiHidden="0" w:uiPriority="0" w:unhideWhenUsed="0" w:qFormat="1"/>
+    <w:lsdException w:name="heading 1" w:semiHidden="0" w:uiPriority="9" w:unhideWhenUsed="0" w:qFormat="1"/>
+    <w:lsdException w:name="heading 2" w:uiPriority="9" w:qFormat="1"/>
+    <w:lsdException w:name="heading 3" w:uiPriority="9" w:qFormat="1"/>
+    <w:lsdException w:name="heading 4" w:uiPriority="9" w:qFormat="1"/>
+    <w:lsdException w:name="heading 5" w:uiPriority="9" w:qFormat="1"/>
+    <w:lsdException w:name="heading 6" w:uiPriority="9" w:qFormat="1"/>
+    <w:lsdException w:name="heading 7" w:uiPriority="9" w:qFormat="1"/>
+    <w:lsdException w:name="heading 8" w:uiPriority="9" w:qFormat="1"/>
+    <w:lsdException w:name="heading 9" w:uiPriority="9" w:qFormat="1"/>
+    <w:lsdException w:name="toc 1" w:uiPriority="39"/>
+    <w:lsdException w:name="toc 2" w:uiPriority="39"/>
+    <w:lsdException w:name="toc 3" w:uiPriority="39"/>
+    <w:lsdException w:name="toc 4" w:uiPriority="39"/>
+    <w:lsdException w:name="toc 5" w:uiPriority="39"/>
+    <w:lsdException w:name="toc 6" w:uiPriority="39"/>
+    <w:lsdException w:name="toc 7" w:uiPriority="39"/>
+    <w:lsdException w:name="toc 8" w:uiPriority="39"/>
+    <w:lsdException w:name="toc 9" w:uiPriority="39"/>
+    <w:lsdException w:name="caption" w:uiPriority="35" w:qFormat="1"/>
+    <w:lsdException w:name="Title" w:semiHidden="0" w:uiPriority="10" w:unhideWhenUsed="0" w:qFormat="1"/>
+    <w:lsdException w:name="Default Paragraph Font" w:uiPriority="1"/>
+    <w:lsdException w:name="Subtitle" w:semiHidden="0" w:uiPriority="11" w:unhideWhenUsed="0" w:qFormat="1"/>
+    <w:lsdException w:name="Strong" w:semiHidden="0" w:uiPriority="22" w:unhideWhenUsed="0" w:qFormat="1"/>
+    <w:lsdException w:name="Emphasis" w:semiHidden="0" w:uiPriority="20" w:unhideWhenUsed="0" w:qFormat="1"/>
+    <w:lsdException w:name="Table Grid" w:semiHidden="0" w:uiPriority="59" w:unhideWhenUsed="0"/>
+    <w:lsdException w:name="Placeholder Text" w:unhideWhenUsed="0"/>
+    <w:lsdException w:name="No Spacing" w:semiHidden="0" w:uiPriority="1" w:unhideWhenUsed="0" w:qFormat="1"/>
+    <w:lsdException w:name="Light Shading" w:semiHidden="0" w:uiPriority="60" w:unhideWhenUsed="0"/>
+    <w:lsdException w:name="Light List" w:semiHidden="0" w:uiPriority="61" w:unhideWhenUsed="0"/>
+    <w:lsdException w:name="Light Grid" w:semiHidden="0" w:uiPriority="62" w:unhideWhenUsed="0"/>
+    <w:lsdException w:name="Medium Shading 1" w:semiHidden="0" w:uiPriority="63" w:unhideWhenUsed="0"/>
+    <w:lsdException w:name="Medium Shading 2" w:semiHidden="0" w:uiPriority="64" w:unhideWhenUsed="0"/>
+    <w:lsdException w:name="Medium List 1" w:semiHidden="0" w:uiPriority="65" w:unhideWhenUsed="0"/>
+    <w:lsdException w:name="Medium List 2" w:semiHidden="0" w:uiPriority="66" w:unhideWhenUsed="0"/>
+    <w:lsdException w:name="Medium Grid 1" w:semiHidden="0" w:uiPriority="67" w:unhideWhenUsed="0"/>
+    <w:lsdException w:name="Medium Grid 2" w:semiHidden="0" w:uiPriority="68" w:unhideWhenUsed="0"/>
+    <w:lsdException w:name="Medium Grid 3" w:semiHidden="0" w:uiPriority="69" w:unhideWhenUsed="0"/>
+    <w:lsdException w:name="Dark List" w:semiHidden="0" w:uiPriority="70" w:unhideWhenUsed="0"/>
+    <w:lsdException w:name="Colorful Shading" w:semiHidden="0" w:uiPriority="71" w:unhideWhenUsed="0"/>
+    <w:lsdException w:name="Colorful List" w:semiHidden="0" w:uiPriority="72" w:unhideWhenUsed="0"/>
+    <w:lsdException w:name="Colorful Grid" w:semiHidden="0" w:uiPriority="73" w:unhideWhenUsed="0"/>
+    <w:lsdException w:name="Light Shading Accent 1" w:semiHidden="0" w:uiPriority="60" w:unhideWhenUsed="0"/>
+    <w:lsdException w:name="Light List Accent 1" w:semiHidden="0" w:uiPriority="61" w:unhideWhenUsed="0"/>
+    <w:lsdException w:name="Light Grid Accent 1" w:semiHidden="0" w:uiPriority="62" w:unhideWhenUsed="0"/>
+    <w:lsdException w:name="Medium Shading 1 Accent 1" w:semiHidden="0" w:uiPriority="63" w:unhideWhenUsed="0"/>
+    <w:lsdException w:name="Medium Shading 2 Accent 1" w:semiHidden="0" w:uiPriority="64" w:unhideWhenUsed="0"/>
+    <w:lsdException w:name="Medium List 1 Accent 1" w:semiHidden="0" w:uiPriority="65" w:unhideWhenUsed="0"/>
+    <w:lsdException w:name="Revision" w:unhideWhenUsed="0"/>
+    <w:lsdException w:name="List Paragraph" w:semiHidden="0" w:uiPriority="34" w:unhideWhenUsed="0" w:qFormat="1"/>
+    <w:lsdException w:name="Quote" w:semiHidden="0" w:uiPriority="29" w:unhideWhenUsed="0" w:qFormat="1"/>
+    <w:lsdException w:name="Intense Quote" w:semiHidden="0" w:uiPriority="30" w:unhideWhenUsed="0" w:qFormat="1"/>
+    <w:lsdException w:name="Medium List 2 Accent 1" w:semiHidden="0" w:uiPriority="66" w:unhideWhenUsed="0"/>
+    <w:lsdException w:name="Medium Grid 1 Accent 1" w:semiHidden="0" w:uiPriority="67" w:unhideWhenUsed="0"/>
+    <w:lsdException w:name="Medium Grid 2 Accent 1" w:semiHidden="0" w:uiPriority="68" w:unhideWhenUsed="0"/>
+    <w:lsdException w:name="Medium Grid 3 Accent 1" w:semiHidden="0" w:uiPriority="69" w:unhideWhenUsed="0"/>
+    <w:lsdException w:name="Dark List Accent 1" w:semiHidden="0" w:uiPriority="70" w:unhideWhenUsed="0"/>
+    <w:lsdException w:name="Colorful Shading Accent 1" w:semiHidden="0" w:uiPriority="71" w:unhideWhenUsed="0"/>
+    <w:lsdException w:name="Colorful List Accent 1" w:semiHidden="0" w:uiPriority="72" w:unhideWhenUsed="0"/>
+    <w:lsdException w:name="Colorful Grid Accent 1" w:semiHidden="0" w:uiPriority="73" w:unhideWhenUsed="0"/>
+    <w:lsdException w:name="Light Shading Accent 2" w:semiHidden="0" w:uiPriority="60" w:unhideWhenUsed="0"/>
+    <w:lsdException w:name="Light List Accent 2" w:semiHidden="0" w:uiPriority="61" w:unhideWhenUsed="0"/>
+    <w:lsdException w:name="Light Grid Accent 2" w:semiHidden="0" w:uiPriority="62" w:unhideWhenUsed="0"/>
+    <w:lsdException w:name="Medium Shading 1 Accent 2" w:semiHidden="0" w:uiPriority="63" w:unhideWhenUsed="0"/>
+    <w:lsdException w:name="Medium Shading 2 Accent 2" w:semiHidden="0" w:uiPriority="64" w:unhideWhenUsed="0"/>
+    <w:lsdException w:name="Medium List 1 Accent 2" w:semiHidden="0" w:uiPriority="65" w:unhideWhenUsed="0"/>
+    <w:lsdException w:name="Medium List 2 Accent 2" w:semiHidden="0" w:uiPriority="66" w:unhideWhenUsed="0"/>
+    <w:lsdException w:name="Medium Grid 1 Accent 2" w:semiHidden="0" w:uiPriority="67" w:unhideWhenUsed="0"/>
+    <w:lsdException w:name="Medium Grid 2 Accent 2" w:semiHidden="0" w:uiPriority="68" w:unhideWhenUsed="0"/>
+    <w:lsdException w:name="Medium Grid 3 Accent 2" w:semiHidden="0" w:uiPriority="69" w:unhideWhenUsed="0"/>
+    <w:lsdException w:name="Dark List Accent 2" w:semiHidden="0" w:uiPriority="70" w:unhideWhenUsed="0"/>
+    <w:lsdException w:name="Colorful Shading Accent 2" w:semiHidden="0" w:uiPriority="71" w:unhideWhenUsed="0"/>
+    <w:lsdException w:name="Colorful List Accent 2" w:semiHidden="0" w:uiPriority="72" w:unhideWhenUsed="0"/>
+    <w:lsdException w:name="Colorful Grid Accent 2" w:semiHidden="0" w:uiPriority="73" w:unhideWhenUsed="0"/>
+    <w:lsdException w:name="Light Shading Accent 3" w:semiHidden="0" w:uiPriority="60" w:unhideWhenUsed="0"/>
+    <w:lsdException w:name="Light List Accent 3" w:semiHidden="0" w:uiPriority="61" w:unhideWhenUsed="0"/>
+    <w:lsdException w:name="Light Grid Accent 3" w:semiHidden="0" w:uiPriority="62" w:unhideWhenUsed="0"/>
+    <w:lsdException w:name="Medium Shading 1 Accent 3" w:semiHidden="0" w:uiPriority="63" w:unhideWhenUsed="0"/>
+    <w:lsdException w:name="Medium Shading 2 Accent 3" w:semiHidden="0" w:uiPriority="64" w:unhideWhenUsed="0"/>
+    <w:lsdException w:name="Medium List 1 Accent 3" w:semiHidden="0" w:uiPriority="65" w:unhideWhenUsed="0"/>
+    <w:lsdException w:name="Medium List 2 Accent 3" w:semiHidden="0" w:uiPriority="66" w:unhideWhenUsed="0"/>
+    <w:lsdException w:name="Medium Grid 1 Accent 3" w:semiHidden="0" w:uiPriority="67" w:unhideWhenUsed="0"/>
+    <w:lsdException w:name="Medium Grid 2 Accent 3" w:semiHidden="0" w:uiPriority="68" w:unhideWhenUsed="0"/>
+    <w:lsdException w:name="Medium Grid 3 Accent 3" w:semiHidden="0" w:uiPriority="69" w:unhideWhenUsed="0"/>
+    <w:lsdException w:name="Dark List Accent 3" w:semiHidden="0" w:uiPriority="70" w:unhideWhenUsed="0"/>
+    <w:lsdException w:name="Colorful Shading Accent 3" w:semiHidden="0" w:uiPriority="71" w:unhideWhenUsed="0"/>
+    <w:lsdException w:name="Colorful List Accent 3" w:semiHidden="0" w:uiPriority="72" w:unhideWhenUsed="0"/>
+    <w:lsdException w:name="Colorful Grid Accent 3" w:semiHidden="0" w:uiPriority="73" w:unhideWhenUsed="0"/>
+    <w:lsdException w:name="Light Shading Accent 4" w:semiHidden="0" w:uiPriority="60" w:unhideWhenUsed="0"/>
+    <w:lsdException w:name="Light List Accent 4" w:semiHidden="0" w:uiPriority="61" w:unhideWhenUsed="0"/>
+    <w:lsdException w:name="Light Grid Accent 4" w:semiHidden="0" w:uiPriority="62" w:unhideWhenUsed="0"/>
+    <w:lsdException w:name="Medium Shading 1 Accent 4" w:semiHidden="0" w:uiPriority="63" w:unhideWhenUsed="0"/>
+    <w:lsdException w:name="Medium Shading 2 Accent 4" w:semiHidden="0" w:uiPriority="64" w:unhideWhenUsed="0"/>
+    <w:lsdException w:name="Medium List 1 Accent 4" w:semiHidden="0" w:uiPriority="65" w:unhideWhenUsed="0"/>
+    <w:lsdException w:name="Medium List 2 Accent 4" w:semiHidden="0" w:uiPriority="66" w:unhideWhenUsed="0"/>
+    <w:lsdException w:name="Medium Grid 1 Accent 4" w:semiHidden="0" w:uiPriority="67" w:unhideWhenUsed="0"/>
+    <w:lsdException w:name="Medium Grid 2 Accent 4" w:semiHidden="0" w:uiPriority="68" w:unhideWhenUsed="0"/>
+    <w:lsdException w:name="Medium Grid 3 Accent 4" w:semiHidden="0" w:uiPriority="69" w:unhideWhenUsed="0"/>
+    <w:lsdException w:name="Dark List Accent 4" w:semiHidden="0" w:uiPriority="70" w:unhideWhenUsed="0"/>
+    <w:lsdException w:name="Colorful Shading Accent 4" w:semiHidden="0" w:uiPriority="71" w:unhideWhenUsed="0"/>
+    <w:lsdException w:name="Colorful List Accent 4" w:semiHidden="0" w:uiPriority="72" w:unhideWhenUsed="0"/>
+    <w:lsdException w:name="Colorful Grid Accent 4" w:semiHidden="0" w:uiPriority="73" w:unhideWhenUsed="0"/>
+    <w:lsdException w:name="Light Shading Accent 5" w:semiHidden="0" w:uiPriority="60" w:unhideWhenUsed="0"/>
+    <w:lsdException w:name="Light List Accent 5" w:semiHidden="0" w:uiPriority="61" w:unhideWhenUsed="0"/>
+    <w:lsdException w:name="Light Grid Accent 5" w:semiHidden="0" w:uiPriority="62" w:unhideWhenUsed="0"/>
+    <w:lsdException w:name="Medium Shading 1 Accent 5" w:semiHidden="0" w:uiPriority="63" w:unhideWhenUsed="0"/>
+    <w:lsdException w:name="Medium Shading 2 Accent 5" w:semiHidden="0" w:uiPriority="64" w:unhideWhenUsed="0"/>
+    <w:lsdException w:name="Medium List 1 Accent 5" w:semiHidden="0" w:uiPriority="65" w:unhideWhenUsed="0"/>
+    <w:lsdException w:name="Medium List 2 Accent 5" w:semiHidden="0" w:uiPriority="66" w:unhideWhenUsed="0"/>
+    <w:lsdException w:name="Medium Grid 1 Accent 5" w:semiHidden="0" w:uiPriority="67" w:unhideWhenUsed="0"/>
+    <w:lsdException w:name="Medium Grid 2 Accent 5" w:semiHidden="0" w:uiPriority="68" w:unhideWhenUsed="0"/>
+    <w:lsdException w:name="Medium Grid 3 Accent 5" w:semiHidden="0" w:uiPriority="69" w:unhideWhenUsed="0"/>
+    <w:lsdException w:name="Dark List Accent 5" w:semiHidden="0" w:uiPriority="70" w:unhideWhenUsed="0"/>
+    <w:lsdException w:name="Colorful Shading Accent 5" w:semiHidden="0" w:uiPriority="71" w:unhideWhenUsed="0"/>
+    <w:lsdException w:name="Colorful List Accent 5" w:semiHidden="0" w:uiPriority="72" w:unhideWhenUsed="0"/>
+    <w:lsdException w:name="Colorful Grid Accent 5" w:semiHidden="0" w:uiPriority="73" w:unhideWhenUsed="0"/>
+    <w:lsdException w:name="Light Shading Accent 6" w:semiHidden="0" w:uiPriority="60" w:unhideWhenUsed="0"/>
+    <w:lsdException w:name="Light List Accent 6" w:semiHidden="0" w:uiPriority="61" w:unhideWhenUsed="0"/>
+    <w:lsdException w:name="Light Grid Accent 6" w:semiHidden="0" w:uiPriority="62" w:unhideWhenUsed="0"/>
+    <w:lsdException w:name="Medium Shading 1 Accent 6" w:semiHidden="0" w:uiPriority="63" w:unhideWhenUsed="0"/>
+    <w:lsdException w:name="Medium Shading 2 Accent 6" w:semiHidden="0" w:uiPriority="64" w:unhideWhenUsed="0"/>
+    <w:lsdException w:name="Medium List 1 Accent 6" w:semiHidden="0" w:uiPriority="65" w:unhideWhenUsed="0"/>
+    <w:lsdException w:name="Medium List 2 Accent 6" w:semiHidden="0" w:uiPriority="66" w:unhideWhenUsed="0"/>
+    <w:lsdException w:name="Medium Grid 1 Accent 6" w:semiHidden="0" w:uiPriority="67" w:unhideWhenUsed="0"/>
+    <w:lsdException w:name="Medium Grid 2 Accent 6" w:semiHidden="0" w:uiPriority="68" w:unhideWhenUsed="0"/>
+    <w:lsdException w:name="Medium Grid 3 Accent 6" w:semiHidden="0" w:uiPriority="69" w:unhideWhenUsed="0"/>
+    <w:lsdException w:name="Dark List Accent 6" w:semiHidden="0" w:uiPriority="70" w:unhideWhenUsed="0"/>
+    <w:lsdException w:name="Colorful Shading Accent 6" w:semiHidden="0" w:uiPriority="71" w:unhideWhenUsed="0"/>
+    <w:lsdException w:name="Colorful List Accent 6" w:semiHidden="0" w:uiPriority="72" w:unhideWhenUsed="0"/>
+    <w:lsdException w:name="Colorful Grid Accent 6" w:semiHidden="0" w:uiPriority="73" w:unhideWhenUsed="0"/>
+    <w:lsdException w:name="Subtle Emphasis" w:semiHidden="0" w:uiPriority="19" w:unhideWhenUsed="0" w:qFormat="1"/>
+    <w:lsdException w:name="Intense Emphasis" w:semiHidden="0" w:uiPriority="21" w:unhideWhenUsed="0" w:qFormat="1"/>
+    <w:lsdException w:name="Subtle Reference" w:semiHidden="0" w:uiPriority="31" w:unhideWhenUsed="0" w:qFormat="1"/>
+    <w:lsdException w:name="Intense Reference" w:semiHidden="0" w:uiPriority="32" w:unhideWhenUsed="0" w:qFormat="1"/>
+    <w:lsdException w:name="Book Title" w:semiHidden="0" w:uiPriority="33" w:unhideWhenUsed="0" w:qFormat="1"/>
+    <w:lsdException w:name="Bibliography" w:uiPriority="37"/>
+    <w:lsdException w:name="TOC Heading" w:uiPriority="39" w:qFormat="1"/>
   </w:latentStyles>
   <w:style w:type="paragraph" w:default="1" w:styleId="Normal">
     <w:name w:val="Normal"/>
@@ -6087,7 +7157,7 @@
 </file>
 
 <file path=customXml/itemProps1.xml><?xml version="1.0" encoding="utf-8"?>
-<ds:datastoreItem xmlns:ds="http://schemas.openxmlformats.org/officeDocument/2006/customXml" ds:itemID="{07F7271B-8F54-401E-93DF-71E3880B5F63}">
+<ds:datastoreItem xmlns:ds="http://schemas.openxmlformats.org/officeDocument/2006/customXml" ds:itemID="{15EDF833-ED95-4330-9258-18D67C48FC04}">
   <ds:schemaRefs>
     <ds:schemaRef ds:uri="http://schemas.openxmlformats.org/officeDocument/2006/bibliography"/>
   </ds:schemaRefs>

--- a/Guia clases/Lista de TPs.docx
+++ b/Guia clases/Lista de TPs.docx
@@ -3123,6 +3123,7 @@
           <w:szCs w:val="28"/>
         </w:rPr>
       </w:pPr>
+      <w:bookmarkStart w:id="0" w:name="_GoBack"/>
       <w:r>
         <w:rPr>
           <w:b/>
@@ -3174,203 +3175,6 @@
           <w:szCs w:val="24"/>
         </w:rPr>
         <w:t>Crear un formulario con 3 campos:</w:t>
-      </w:r>
-    </w:p>
-    <w:p>
-      <w:pPr>
-        <w:pStyle w:val="ListParagraph"/>
-        <w:numPr>
-          <w:ilvl w:val="0"/>
-          <w:numId w:val="9"/>
-        </w:numPr>
-        <w:shd w:val="clear" w:color="auto" w:fill="FFFFFF"/>
-        <w:spacing w:before="100" w:beforeAutospacing="1" w:after="100" w:afterAutospacing="1"/>
-        <w:rPr>
-          <w:rFonts w:cs="Arial"/>
-          <w:sz w:val="24"/>
-          <w:szCs w:val="24"/>
-        </w:rPr>
-      </w:pPr>
-      <w:r>
-        <w:rPr>
-          <w:rFonts w:cs="Arial"/>
-          <w:sz w:val="24"/>
-          <w:szCs w:val="24"/>
-        </w:rPr>
-        <w:t>Título</w:t>
-      </w:r>
-      <w:r>
-        <w:rPr>
-          <w:rFonts w:cs="Arial"/>
-          <w:sz w:val="24"/>
-          <w:szCs w:val="24"/>
-        </w:rPr>
-        <w:t xml:space="preserve"> del A</w:t>
-      </w:r>
-      <w:r>
-        <w:rPr>
-          <w:rFonts w:cs="Arial"/>
-          <w:sz w:val="24"/>
-          <w:szCs w:val="24"/>
-        </w:rPr>
-        <w:t>rtículo</w:t>
-      </w:r>
-      <w:r>
-        <w:rPr>
-          <w:rFonts w:cs="Arial"/>
-          <w:sz w:val="24"/>
-          <w:szCs w:val="24"/>
-        </w:rPr>
-        <w:t xml:space="preserve">. </w:t>
-      </w:r>
-    </w:p>
-    <w:p>
-      <w:pPr>
-        <w:pStyle w:val="ListParagraph"/>
-        <w:numPr>
-          <w:ilvl w:val="0"/>
-          <w:numId w:val="9"/>
-        </w:numPr>
-        <w:shd w:val="clear" w:color="auto" w:fill="FFFFFF"/>
-        <w:spacing w:before="100" w:beforeAutospacing="1" w:after="100" w:afterAutospacing="1"/>
-        <w:rPr>
-          <w:rFonts w:cs="Arial"/>
-          <w:sz w:val="24"/>
-          <w:szCs w:val="24"/>
-        </w:rPr>
-      </w:pPr>
-      <w:r>
-        <w:rPr>
-          <w:rFonts w:cs="Arial"/>
-          <w:sz w:val="24"/>
-          <w:szCs w:val="24"/>
-        </w:rPr>
-        <w:t>Texto del Artículo</w:t>
-      </w:r>
-    </w:p>
-    <w:p>
-      <w:pPr>
-        <w:pStyle w:val="ListParagraph"/>
-        <w:numPr>
-          <w:ilvl w:val="0"/>
-          <w:numId w:val="9"/>
-        </w:numPr>
-        <w:shd w:val="clear" w:color="auto" w:fill="FFFFFF"/>
-        <w:spacing w:before="100" w:beforeAutospacing="1" w:after="100" w:afterAutospacing="1"/>
-        <w:rPr>
-          <w:rFonts w:cs="Arial"/>
-          <w:sz w:val="24"/>
-          <w:szCs w:val="24"/>
-        </w:rPr>
-      </w:pPr>
-      <w:r>
-        <w:rPr>
-          <w:rFonts w:cs="Arial"/>
-          <w:sz w:val="24"/>
-          <w:szCs w:val="24"/>
-        </w:rPr>
-        <w:t>importancia (será un select box con los valores: “normal”, “novedad” y “urgente” )</w:t>
-      </w:r>
-    </w:p>
-    <w:p>
-      <w:pPr>
-        <w:pStyle w:val="ListParagraph"/>
-        <w:shd w:val="clear" w:color="auto" w:fill="FFFFFF"/>
-        <w:spacing w:before="100" w:beforeAutospacing="1" w:after="100" w:afterAutospacing="1"/>
-        <w:rPr>
-          <w:rFonts w:cs="Arial"/>
-          <w:sz w:val="24"/>
-          <w:szCs w:val="24"/>
-        </w:rPr>
-      </w:pPr>
-    </w:p>
-    <w:p>
-      <w:pPr>
-        <w:pStyle w:val="ListParagraph"/>
-        <w:shd w:val="clear" w:color="auto" w:fill="FFFFFF"/>
-        <w:spacing w:before="100" w:beforeAutospacing="1" w:after="100" w:afterAutospacing="1"/>
-        <w:rPr>
-          <w:rFonts w:cs="Arial"/>
-          <w:sz w:val="24"/>
-          <w:szCs w:val="24"/>
-        </w:rPr>
-      </w:pPr>
-      <w:r>
-        <w:rPr>
-          <w:rFonts w:cs="Arial"/>
-          <w:sz w:val="24"/>
-          <w:szCs w:val="24"/>
-        </w:rPr>
-        <w:t xml:space="preserve">A partir de un botón que diga “agregar” ir agregando las noticias en un contenedor en la página.  Dependiendo </w:t>
-      </w:r>
-      <w:r>
-        <w:rPr>
-          <w:rFonts w:cs="Arial"/>
-          <w:sz w:val="24"/>
-          <w:szCs w:val="24"/>
-        </w:rPr>
-        <w:t>del</w:t>
-      </w:r>
-      <w:r>
-        <w:rPr>
-          <w:rFonts w:cs="Arial"/>
-          <w:sz w:val="24"/>
-          <w:szCs w:val="24"/>
-        </w:rPr>
-        <w:t xml:space="preserve"> valor que tenga el select “importancia”, se cambiaran los estilos de cada noticia. Para eso, deberán generarse previamente clases de CSS para cada uno de los valores obtenidos del select.</w:t>
-      </w:r>
-    </w:p>
-    <w:p>
-      <w:pPr>
-        <w:rPr>
-          <w:b/>
-          <w:sz w:val="28"/>
-          <w:szCs w:val="28"/>
-        </w:rPr>
-      </w:pPr>
-    </w:p>
-    <w:p>
-      <w:r>
-        <w:rPr>
-          <w:b/>
-          <w:sz w:val="28"/>
-          <w:szCs w:val="28"/>
-        </w:rPr>
-        <w:t>TP</w:t>
-      </w:r>
-      <w:r>
-        <w:rPr>
-          <w:b/>
-          <w:sz w:val="28"/>
-          <w:szCs w:val="28"/>
-        </w:rPr>
-        <w:t>11</w:t>
-      </w:r>
-      <w:r>
-        <w:rPr>
-          <w:b/>
-          <w:sz w:val="28"/>
-          <w:szCs w:val="28"/>
-        </w:rPr>
-        <w:t xml:space="preserve">: </w:t>
-      </w:r>
-      <w:proofErr w:type="spellStart"/>
-      <w:r>
-        <w:rPr>
-          <w:b/>
-          <w:sz w:val="28"/>
-          <w:szCs w:val="28"/>
-        </w:rPr>
-        <w:t>Curriculum</w:t>
-      </w:r>
-      <w:proofErr w:type="spellEnd"/>
-      <w:r>
-        <w:rPr>
-          <w:b/>
-          <w:sz w:val="28"/>
-          <w:szCs w:val="28"/>
-        </w:rPr>
-        <w:t xml:space="preserve"> Vitae.</w:t>
       </w:r>
     </w:p>
     <w:p>
@@ -3395,6 +3199,192 @@
           <w:sz w:val="24"/>
           <w:szCs w:val="24"/>
         </w:rPr>
+        <w:t>Título</w:t>
+      </w:r>
+      <w:r>
+        <w:rPr>
+          <w:rFonts w:cs="Arial"/>
+          <w:color w:val="000000"/>
+          <w:sz w:val="24"/>
+          <w:szCs w:val="24"/>
+        </w:rPr>
+        <w:t xml:space="preserve"> del Artículo. </w:t>
+      </w:r>
+    </w:p>
+    <w:p>
+      <w:pPr>
+        <w:numPr>
+          <w:ilvl w:val="0"/>
+          <w:numId w:val="5"/>
+        </w:numPr>
+        <w:shd w:val="clear" w:color="auto" w:fill="FFFFFF"/>
+        <w:spacing w:before="100" w:beforeAutospacing="1" w:after="100" w:afterAutospacing="1"/>
+        <w:rPr>
+          <w:rFonts w:cs="Arial"/>
+          <w:color w:val="000000"/>
+          <w:sz w:val="24"/>
+          <w:szCs w:val="24"/>
+        </w:rPr>
+      </w:pPr>
+      <w:r>
+        <w:rPr>
+          <w:rFonts w:cs="Arial"/>
+          <w:color w:val="000000"/>
+          <w:sz w:val="24"/>
+          <w:szCs w:val="24"/>
+        </w:rPr>
+        <w:t>Texto del Artículo</w:t>
+      </w:r>
+    </w:p>
+    <w:p>
+      <w:pPr>
+        <w:numPr>
+          <w:ilvl w:val="0"/>
+          <w:numId w:val="5"/>
+        </w:numPr>
+        <w:shd w:val="clear" w:color="auto" w:fill="FFFFFF"/>
+        <w:spacing w:before="100" w:beforeAutospacing="1" w:after="100" w:afterAutospacing="1"/>
+        <w:rPr>
+          <w:rFonts w:cs="Arial"/>
+          <w:color w:val="000000"/>
+          <w:sz w:val="24"/>
+          <w:szCs w:val="24"/>
+        </w:rPr>
+      </w:pPr>
+      <w:r>
+        <w:rPr>
+          <w:rFonts w:cs="Arial"/>
+          <w:color w:val="000000"/>
+          <w:sz w:val="24"/>
+          <w:szCs w:val="24"/>
+        </w:rPr>
+        <w:t>importancia (será un select box con los valores: “normal”, “novedad” y “urgente” )</w:t>
+      </w:r>
+    </w:p>
+    <w:p>
+      <w:pPr>
+        <w:pStyle w:val="ListParagraph"/>
+        <w:shd w:val="clear" w:color="auto" w:fill="FFFFFF"/>
+        <w:spacing w:before="100" w:beforeAutospacing="1" w:after="100" w:afterAutospacing="1"/>
+        <w:rPr>
+          <w:rFonts w:cs="Arial"/>
+          <w:sz w:val="24"/>
+          <w:szCs w:val="24"/>
+        </w:rPr>
+      </w:pPr>
+    </w:p>
+    <w:p>
+      <w:pPr>
+        <w:pStyle w:val="ListParagraph"/>
+        <w:shd w:val="clear" w:color="auto" w:fill="FFFFFF"/>
+        <w:spacing w:before="100" w:beforeAutospacing="1" w:after="100" w:afterAutospacing="1"/>
+        <w:rPr>
+          <w:rFonts w:cs="Arial"/>
+          <w:sz w:val="24"/>
+          <w:szCs w:val="24"/>
+        </w:rPr>
+      </w:pPr>
+      <w:r>
+        <w:rPr>
+          <w:rFonts w:cs="Arial"/>
+          <w:sz w:val="24"/>
+          <w:szCs w:val="24"/>
+        </w:rPr>
+        <w:t xml:space="preserve">A partir de un botón que diga “agregar” ir agregando las noticias en un contenedor en la página.  Dependiendo </w:t>
+      </w:r>
+      <w:r>
+        <w:rPr>
+          <w:rFonts w:cs="Arial"/>
+          <w:sz w:val="24"/>
+          <w:szCs w:val="24"/>
+        </w:rPr>
+        <w:t>del</w:t>
+      </w:r>
+      <w:r>
+        <w:rPr>
+          <w:rFonts w:cs="Arial"/>
+          <w:sz w:val="24"/>
+          <w:szCs w:val="24"/>
+        </w:rPr>
+        <w:t xml:space="preserve"> valor que tenga el select “importancia”, se cambiaran los estilos de cada noticia. Para eso, deberán generarse previamente clases de CSS para cada uno de los valores obtenidos del select.</w:t>
+      </w:r>
+    </w:p>
+    <w:bookmarkEnd w:id="0"/>
+    <w:p>
+      <w:pPr>
+        <w:rPr>
+          <w:b/>
+          <w:sz w:val="28"/>
+          <w:szCs w:val="28"/>
+        </w:rPr>
+      </w:pPr>
+    </w:p>
+    <w:p>
+      <w:r>
+        <w:rPr>
+          <w:b/>
+          <w:sz w:val="28"/>
+          <w:szCs w:val="28"/>
+        </w:rPr>
+        <w:t>TP</w:t>
+      </w:r>
+      <w:r>
+        <w:rPr>
+          <w:b/>
+          <w:sz w:val="28"/>
+          <w:szCs w:val="28"/>
+        </w:rPr>
+        <w:t>11</w:t>
+      </w:r>
+      <w:r>
+        <w:rPr>
+          <w:b/>
+          <w:sz w:val="28"/>
+          <w:szCs w:val="28"/>
+        </w:rPr>
+        <w:t xml:space="preserve">: </w:t>
+      </w:r>
+      <w:proofErr w:type="spellStart"/>
+      <w:r>
+        <w:rPr>
+          <w:b/>
+          <w:sz w:val="28"/>
+          <w:szCs w:val="28"/>
+        </w:rPr>
+        <w:t>Curriculum</w:t>
+      </w:r>
+      <w:proofErr w:type="spellEnd"/>
+      <w:r>
+        <w:rPr>
+          <w:b/>
+          <w:sz w:val="28"/>
+          <w:szCs w:val="28"/>
+        </w:rPr>
+        <w:t xml:space="preserve"> Vitae.</w:t>
+      </w:r>
+    </w:p>
+    <w:p>
+      <w:pPr>
+        <w:numPr>
+          <w:ilvl w:val="0"/>
+          <w:numId w:val="5"/>
+        </w:numPr>
+        <w:shd w:val="clear" w:color="auto" w:fill="FFFFFF"/>
+        <w:spacing w:before="100" w:beforeAutospacing="1" w:after="100" w:afterAutospacing="1"/>
+        <w:rPr>
+          <w:rFonts w:cs="Arial"/>
+          <w:color w:val="000000"/>
+          <w:sz w:val="24"/>
+          <w:szCs w:val="24"/>
+        </w:rPr>
+      </w:pPr>
+      <w:r>
+        <w:rPr>
+          <w:rFonts w:cs="Arial"/>
+          <w:color w:val="000000"/>
+          <w:sz w:val="24"/>
+          <w:szCs w:val="24"/>
+        </w:rPr>
         <w:t>Crear un formulario con los siguientes campos</w:t>
       </w:r>
     </w:p>
@@ -3982,16 +3972,7 @@
           <w:sz w:val="24"/>
           <w:szCs w:val="24"/>
         </w:rPr>
-        <w:t>El blog deberá</w:t>
-      </w:r>
-      <w:r>
-        <w:rPr>
-          <w:rFonts w:cs="Arial"/>
-          <w:color w:val="000000"/>
-          <w:sz w:val="24"/>
-          <w:szCs w:val="24"/>
-        </w:rPr>
-        <w:t xml:space="preserve"> tener la posibilidad de generar </w:t>
+        <w:t xml:space="preserve">El blog deberá tener la posibilidad de generar </w:t>
       </w:r>
       <w:r>
         <w:rPr>
@@ -4459,10 +4440,7 @@
       <w:proofErr w:type="spellEnd"/>
     </w:p>
     <w:p/>
-    <w:p>
-      <w:bookmarkStart w:id="0" w:name="_GoBack"/>
-      <w:bookmarkEnd w:id="0"/>
-    </w:p>
+    <w:p/>
     <w:sectPr>
       <w:pgSz w:w="12240" w:h="15840"/>
       <w:pgMar w:top="1417" w:right="1701" w:bottom="1417" w:left="1701" w:header="708" w:footer="708" w:gutter="0"/>
@@ -7157,7 +7135,7 @@
 </file>
 
 <file path=customXml/itemProps1.xml><?xml version="1.0" encoding="utf-8"?>
-<ds:datastoreItem xmlns:ds="http://schemas.openxmlformats.org/officeDocument/2006/customXml" ds:itemID="{15EDF833-ED95-4330-9258-18D67C48FC04}">
+<ds:datastoreItem xmlns:ds="http://schemas.openxmlformats.org/officeDocument/2006/customXml" ds:itemID="{9C12A1A6-DA36-458C-BDE1-0F4656C037BF}">
   <ds:schemaRefs>
     <ds:schemaRef ds:uri="http://schemas.openxmlformats.org/officeDocument/2006/bibliography"/>
   </ds:schemaRefs>
